--- a/Docs/VS Code Project Documentatio - LatLong Finder.docx
+++ b/Docs/VS Code Project Documentatio - LatLong Finder.docx
@@ -75,15 +75,7 @@
     </w:p>
     <w:p>
       <w:r>
-        <w:t>&lt;html lang="</w:t>
-      </w:r>
-      <w:proofErr w:type="spellStart"/>
-      <w:r>
-        <w:t>en</w:t>
-      </w:r>
-      <w:proofErr w:type="spellEnd"/>
-      <w:r>
-        <w:t>"&gt;</w:t>
+        <w:t>&lt;html lang="en"&gt;</w:t>
       </w:r>
     </w:p>
     <w:p>
@@ -108,15 +100,7 @@
     </w:p>
     <w:p>
       <w:r>
-        <w:t xml:space="preserve">  &lt;link </w:t>
-      </w:r>
-      <w:proofErr w:type="spellStart"/>
-      <w:r>
-        <w:t>rel</w:t>
-      </w:r>
-      <w:proofErr w:type="spellEnd"/>
-      <w:r>
-        <w:t>="stylesheet" href="styles.css" /&gt;</w:t>
+        <w:t xml:space="preserve">  &lt;link rel="stylesheet" href="styles.css" /&gt;</w:t>
       </w:r>
     </w:p>
     <w:p>
@@ -150,15 +134,7 @@
     </w:p>
     <w:p>
       <w:r>
-        <w:t xml:space="preserve">    &lt;button id="</w:t>
-      </w:r>
-      <w:proofErr w:type="spellStart"/>
-      <w:r>
-        <w:t>getLocationBtn</w:t>
-      </w:r>
-      <w:proofErr w:type="spellEnd"/>
-      <w:r>
-        <w:t>"&gt;Get Location&lt;/button&gt;</w:t>
+        <w:t xml:space="preserve">    &lt;button id="getLocationBtn"&gt;Get Location&lt;/button&gt;</w:t>
       </w:r>
     </w:p>
     <w:p>
@@ -174,15 +150,7 @@
     <w:p/>
     <w:p>
       <w:r>
-        <w:t xml:space="preserve">  &lt;script </w:t>
-      </w:r>
-      <w:proofErr w:type="spellStart"/>
-      <w:r>
-        <w:t>src</w:t>
-      </w:r>
-      <w:proofErr w:type="spellEnd"/>
-      <w:r>
-        <w:t>="script.js"&gt;&lt;/script&gt;</w:t>
+        <w:t xml:space="preserve">  &lt;script src="script.js"&gt;&lt;/script&gt;</w:t>
       </w:r>
     </w:p>
     <w:p>
@@ -219,11 +187,9 @@
       </w:r>
     </w:p>
     <w:p>
-      <w:proofErr w:type="spellStart"/>
       <w:r>
         <w:t>css</w:t>
       </w:r>
-      <w:proofErr w:type="spellEnd"/>
     </w:p>
     <w:p>
       <w:r>
@@ -238,15 +204,7 @@
     <w:p>
       <w:r>
         <w:lastRenderedPageBreak/>
-        <w:t xml:space="preserve">  background: linear-</w:t>
-      </w:r>
-      <w:proofErr w:type="gramStart"/>
-      <w:r>
-        <w:t>gradient(</w:t>
-      </w:r>
-      <w:proofErr w:type="gramEnd"/>
-      <w:r>
-        <w:t>135deg, #88d3ce, #6e45e2);</w:t>
+        <w:t xml:space="preserve">  background: linear-gradient(135deg, #88d3ce, #6e45e2);</w:t>
       </w:r>
     </w:p>
     <w:p>
@@ -277,20 +235,7 @@
     </w:p>
     <w:p>
       <w:r>
-        <w:t xml:space="preserve">  background: </w:t>
-      </w:r>
-      <w:proofErr w:type="spellStart"/>
-      <w:proofErr w:type="gramStart"/>
-      <w:r>
-        <w:t>rgba</w:t>
-      </w:r>
-      <w:proofErr w:type="spellEnd"/>
-      <w:r>
-        <w:t>(</w:t>
-      </w:r>
-      <w:proofErr w:type="gramEnd"/>
-      <w:r>
-        <w:t>0, 0, 0, 0.3);</w:t>
+        <w:t xml:space="preserve">  background: rgba(0, 0, 0, 0.3);</w:t>
       </w:r>
     </w:p>
     <w:p>
@@ -388,43 +333,18 @@
       </w:r>
     </w:p>
     <w:p>
-      <w:proofErr w:type="spellStart"/>
       <w:r>
         <w:t>javascript</w:t>
       </w:r>
-      <w:proofErr w:type="spellEnd"/>
-    </w:p>
-    <w:p>
-      <w:proofErr w:type="gramStart"/>
-      <w:r>
-        <w:t>document.getElementById</w:t>
-      </w:r>
-      <w:proofErr w:type="gramEnd"/>
-      <w:r>
-        <w:t>("getLocationBtn"</w:t>
-      </w:r>
-      <w:proofErr w:type="gramStart"/>
-      <w:r>
-        <w:t>).addEventListener</w:t>
-      </w:r>
-      <w:proofErr w:type="gramEnd"/>
-      <w:r>
-        <w:t>("click", () =&gt; {</w:t>
-      </w:r>
-    </w:p>
-    <w:p>
-      <w:r>
-        <w:t xml:space="preserve">  const output = </w:t>
-      </w:r>
-      <w:proofErr w:type="spellStart"/>
-      <w:proofErr w:type="gramStart"/>
-      <w:r>
-        <w:t>document.getElementById</w:t>
-      </w:r>
-      <w:proofErr w:type="spellEnd"/>
-      <w:proofErr w:type="gramEnd"/>
-      <w:r>
-        <w:t>("output");</w:t>
+    </w:p>
+    <w:p>
+      <w:r>
+        <w:t>document.getElementById("getLocationBtn").addEventListener("click", () =&gt; {</w:t>
+      </w:r>
+    </w:p>
+    <w:p>
+      <w:r>
+        <w:t xml:space="preserve">  const output = document.getElementById("output");</w:t>
       </w:r>
     </w:p>
     <w:p/>
@@ -436,26 +356,8 @@
     </w:p>
     <w:p>
       <w:r>
-        <w:t xml:space="preserve">    </w:t>
-      </w:r>
-      <w:proofErr w:type="spellStart"/>
-      <w:proofErr w:type="gramStart"/>
-      <w:r>
-        <w:t>navigator.geolocation</w:t>
-      </w:r>
-      <w:proofErr w:type="gramEnd"/>
-      <w:r>
-        <w:t>.</w:t>
-      </w:r>
-      <w:proofErr w:type="gramStart"/>
-      <w:r>
-        <w:t>getCurrentPosition</w:t>
-      </w:r>
-      <w:proofErr w:type="spellEnd"/>
-      <w:r>
-        <w:t>(</w:t>
-      </w:r>
-      <w:proofErr w:type="gramEnd"/>
+        <w:t xml:space="preserve">    navigator.geolocation.getCurrentPosition(</w:t>
+      </w:r>
     </w:p>
     <w:p>
       <w:r>
@@ -464,76 +366,12 @@
     </w:p>
     <w:p>
       <w:r>
-        <w:t xml:space="preserve">        const </w:t>
-      </w:r>
-      <w:proofErr w:type="gramStart"/>
-      <w:r>
-        <w:t>{ latitude</w:t>
-      </w:r>
-      <w:proofErr w:type="gramEnd"/>
-      <w:r>
-        <w:t xml:space="preserve">, </w:t>
-      </w:r>
-      <w:proofErr w:type="gramStart"/>
-      <w:r>
-        <w:t>longitude }</w:t>
-      </w:r>
-      <w:proofErr w:type="gramEnd"/>
-      <w:r>
-        <w:t xml:space="preserve"> = </w:t>
-      </w:r>
-      <w:proofErr w:type="spellStart"/>
-      <w:proofErr w:type="gramStart"/>
-      <w:r>
-        <w:t>position.coords</w:t>
-      </w:r>
-      <w:proofErr w:type="spellEnd"/>
-      <w:proofErr w:type="gramEnd"/>
-      <w:r>
-        <w:t>;</w:t>
-      </w:r>
-    </w:p>
-    <w:p>
-      <w:r>
-        <w:t xml:space="preserve">        </w:t>
-      </w:r>
-      <w:proofErr w:type="spellStart"/>
-      <w:proofErr w:type="gramStart"/>
-      <w:r>
-        <w:t>output.textContent</w:t>
-      </w:r>
-      <w:proofErr w:type="spellEnd"/>
-      <w:proofErr w:type="gramEnd"/>
-      <w:r>
-        <w:t xml:space="preserve"> = `Latitude: ${</w:t>
-      </w:r>
-      <w:proofErr w:type="spellStart"/>
-      <w:proofErr w:type="gramStart"/>
-      <w:r>
-        <w:t>latitude.toFixed</w:t>
-      </w:r>
-      <w:proofErr w:type="spellEnd"/>
-      <w:proofErr w:type="gramEnd"/>
-      <w:r>
-        <w:t>(5)}, Longitude: ${</w:t>
-      </w:r>
-      <w:proofErr w:type="spellStart"/>
-      <w:proofErr w:type="gramStart"/>
-      <w:r>
-        <w:t>longitude.toFixed</w:t>
-      </w:r>
-      <w:proofErr w:type="spellEnd"/>
-      <w:proofErr w:type="gramEnd"/>
-      <w:r>
-        <w:t>(5</w:t>
-      </w:r>
-      <w:proofErr w:type="gramStart"/>
-      <w:r>
-        <w:t>)}`</w:t>
-      </w:r>
-      <w:proofErr w:type="gramEnd"/>
-      <w:r>
-        <w:t>;</w:t>
+        <w:t xml:space="preserve">        const { latitude, longitude } = position.coords;</w:t>
+      </w:r>
+    </w:p>
+    <w:p>
+      <w:r>
+        <w:t xml:space="preserve">        output.textContent = `Latitude: ${latitude.toFixed(5)}, Longitude: ${longitude.toFixed(5)}`;</w:t>
       </w:r>
     </w:p>
     <w:p>
@@ -548,27 +386,7 @@
     </w:p>
     <w:p>
       <w:r>
-        <w:t xml:space="preserve">        </w:t>
-      </w:r>
-      <w:proofErr w:type="spellStart"/>
-      <w:proofErr w:type="gramStart"/>
-      <w:r>
-        <w:t>output.textContent</w:t>
-      </w:r>
-      <w:proofErr w:type="spellEnd"/>
-      <w:proofErr w:type="gramEnd"/>
-      <w:r>
-        <w:t xml:space="preserve"> = `Error: ${</w:t>
-      </w:r>
-      <w:proofErr w:type="spellStart"/>
-      <w:proofErr w:type="gramStart"/>
-      <w:r>
-        <w:t>error.message</w:t>
-      </w:r>
-      <w:proofErr w:type="spellEnd"/>
-      <w:proofErr w:type="gramEnd"/>
-      <w:r>
-        <w:t>}`;</w:t>
+        <w:t xml:space="preserve">        output.textContent = `Error: ${error.message}`;</w:t>
       </w:r>
     </w:p>
     <w:p>
@@ -588,17 +406,7 @@
     </w:p>
     <w:p>
       <w:r>
-        <w:t xml:space="preserve">    </w:t>
-      </w:r>
-      <w:proofErr w:type="spellStart"/>
-      <w:proofErr w:type="gramStart"/>
-      <w:r>
-        <w:t>output.textContent</w:t>
-      </w:r>
-      <w:proofErr w:type="spellEnd"/>
-      <w:proofErr w:type="gramEnd"/>
-      <w:r>
-        <w:t xml:space="preserve"> = "Geolocation is not supported by your browser.";</w:t>
+        <w:t xml:space="preserve">    output.textContent = "Geolocation is not supported by your browser.";</w:t>
       </w:r>
     </w:p>
     <w:p>
@@ -613,15 +421,7 @@
     </w:p>
     <w:p>
       <w:r>
-        <w:t xml:space="preserve">Let me know if you’d like to log these coordinates, display them on a map, or style this with something more interactive like Streamlit or </w:t>
-      </w:r>
-      <w:proofErr w:type="spellStart"/>
-      <w:r>
-        <w:t>FastAPI</w:t>
-      </w:r>
-      <w:proofErr w:type="spellEnd"/>
-      <w:r>
-        <w:t>. We could even integrate IP-based fallback or add authentication</w:t>
+        <w:t>Let me know if you’d like to log these coordinates, display them on a map, or style this with something more interactive like Streamlit or FastAPI. We could even integrate IP-based fallback or add authentication</w:t>
       </w:r>
     </w:p>
     <w:p>
@@ -631,13 +431,8 @@
     </w:p>
     <w:p>
       <w:r>
-        <w:t xml:space="preserve">Also create a code that show the location of device on </w:t>
-      </w:r>
-      <w:proofErr w:type="spellStart"/>
-      <w:r>
-        <w:t>gmap</w:t>
-      </w:r>
-      <w:proofErr w:type="spellEnd"/>
+        <w:t>Also create a code that show the location of device on gmap</w:t>
+      </w:r>
     </w:p>
     <w:p>
       <w:r>
@@ -712,15 +507,7 @@
     </w:p>
     <w:p>
       <w:r>
-        <w:t>&lt;html lang="</w:t>
-      </w:r>
-      <w:proofErr w:type="spellStart"/>
-      <w:r>
-        <w:t>en</w:t>
-      </w:r>
-      <w:proofErr w:type="spellEnd"/>
-      <w:r>
-        <w:t>"&gt;</w:t>
+        <w:t>&lt;html lang="en"&gt;</w:t>
       </w:r>
     </w:p>
     <w:p>
@@ -792,15 +579,7 @@
     </w:p>
     <w:p>
       <w:r>
-        <w:t xml:space="preserve">      background: linear-</w:t>
-      </w:r>
-      <w:proofErr w:type="gramStart"/>
-      <w:r>
-        <w:t>gradient(</w:t>
-      </w:r>
-      <w:proofErr w:type="gramEnd"/>
-      <w:r>
-        <w:t>to right, #74ebd5, #ACB6E5);</w:t>
+        <w:t xml:space="preserve">      background: linear-gradient(to right, #74ebd5, #ACB6E5);</w:t>
       </w:r>
     </w:p>
     <w:p>
@@ -891,20 +670,7 @@
     </w:p>
     <w:p>
       <w:r>
-        <w:t xml:space="preserve">  &lt;button onclick="</w:t>
-      </w:r>
-      <w:proofErr w:type="spellStart"/>
-      <w:proofErr w:type="gramStart"/>
-      <w:r>
-        <w:t>showLocation</w:t>
-      </w:r>
-      <w:proofErr w:type="spellEnd"/>
-      <w:r>
-        <w:t>(</w:t>
-      </w:r>
-      <w:proofErr w:type="gramEnd"/>
-      <w:r>
-        <w:t>)"&gt;Show My Location&lt;/button&gt;</w:t>
+        <w:t xml:space="preserve">  &lt;button onclick="showLocation()"&gt;Show My Location&lt;/button&gt;</w:t>
       </w:r>
     </w:p>
     <w:p>
@@ -926,187 +692,44 @@
     <w:p/>
     <w:p>
       <w:r>
-        <w:t xml:space="preserve">    function </w:t>
-      </w:r>
-      <w:proofErr w:type="spellStart"/>
-      <w:proofErr w:type="gramStart"/>
-      <w:r>
-        <w:t>showLocation</w:t>
-      </w:r>
-      <w:proofErr w:type="spellEnd"/>
-      <w:r>
-        <w:t>(</w:t>
-      </w:r>
-      <w:proofErr w:type="gramEnd"/>
-      <w:r>
-        <w:t>) {</w:t>
-      </w:r>
-    </w:p>
-    <w:p>
-      <w:r>
-        <w:t xml:space="preserve">      if (</w:t>
-      </w:r>
-      <w:proofErr w:type="spellStart"/>
-      <w:proofErr w:type="gramStart"/>
-      <w:r>
-        <w:t>navigator.geolocation</w:t>
-      </w:r>
-      <w:proofErr w:type="spellEnd"/>
-      <w:proofErr w:type="gramEnd"/>
-      <w:r>
-        <w:t>) {</w:t>
-      </w:r>
-    </w:p>
-    <w:p>
-      <w:r>
-        <w:t xml:space="preserve">        </w:t>
-      </w:r>
-      <w:proofErr w:type="spellStart"/>
-      <w:proofErr w:type="gramStart"/>
-      <w:r>
-        <w:t>navigator.geolocation</w:t>
-      </w:r>
-      <w:proofErr w:type="gramEnd"/>
-      <w:r>
-        <w:t>.getCurrentPosition</w:t>
-      </w:r>
-      <w:proofErr w:type="spellEnd"/>
-      <w:r>
-        <w:t>((position) =&gt; {</w:t>
-      </w:r>
-    </w:p>
-    <w:p>
-      <w:r>
-        <w:t xml:space="preserve">          const </w:t>
-      </w:r>
-      <w:proofErr w:type="spellStart"/>
-      <w:r>
-        <w:t>lat</w:t>
-      </w:r>
-      <w:proofErr w:type="spellEnd"/>
-      <w:r>
-        <w:t xml:space="preserve"> = </w:t>
-      </w:r>
-      <w:proofErr w:type="spellStart"/>
-      <w:proofErr w:type="gramStart"/>
-      <w:r>
-        <w:t>position.coords</w:t>
-      </w:r>
-      <w:proofErr w:type="gramEnd"/>
-      <w:r>
-        <w:t>.latitude</w:t>
-      </w:r>
-      <w:proofErr w:type="spellEnd"/>
-      <w:r>
-        <w:t>;</w:t>
-      </w:r>
-    </w:p>
-    <w:p>
-      <w:r>
-        <w:t xml:space="preserve">          const </w:t>
-      </w:r>
-      <w:proofErr w:type="spellStart"/>
-      <w:r>
-        <w:t>lng</w:t>
-      </w:r>
-      <w:proofErr w:type="spellEnd"/>
-      <w:r>
-        <w:t xml:space="preserve"> = </w:t>
-      </w:r>
-      <w:proofErr w:type="spellStart"/>
-      <w:proofErr w:type="gramStart"/>
-      <w:r>
-        <w:t>position.coords</w:t>
-      </w:r>
-      <w:proofErr w:type="gramEnd"/>
-      <w:r>
-        <w:t>.longitude</w:t>
-      </w:r>
-      <w:proofErr w:type="spellEnd"/>
-      <w:r>
-        <w:t>;</w:t>
-      </w:r>
-    </w:p>
-    <w:p/>
-    <w:p>
-      <w:r>
-        <w:t xml:space="preserve">          const </w:t>
-      </w:r>
-      <w:proofErr w:type="spellStart"/>
-      <w:r>
-        <w:t>userLatLng</w:t>
-      </w:r>
-      <w:proofErr w:type="spellEnd"/>
-      <w:r>
-        <w:t xml:space="preserve"> = </w:t>
-      </w:r>
-      <w:proofErr w:type="gramStart"/>
-      <w:r>
-        <w:t xml:space="preserve">{ </w:t>
-      </w:r>
-      <w:proofErr w:type="spellStart"/>
-      <w:r>
-        <w:t>lat</w:t>
-      </w:r>
-      <w:proofErr w:type="spellEnd"/>
-      <w:proofErr w:type="gramEnd"/>
-      <w:r>
-        <w:t xml:space="preserve">, </w:t>
-      </w:r>
-      <w:proofErr w:type="spellStart"/>
-      <w:proofErr w:type="gramStart"/>
-      <w:r>
-        <w:t>lng</w:t>
-      </w:r>
-      <w:proofErr w:type="spellEnd"/>
-      <w:r>
-        <w:t xml:space="preserve"> }</w:t>
-      </w:r>
-      <w:proofErr w:type="gramEnd"/>
-      <w:r>
-        <w:t>;</w:t>
-      </w:r>
-    </w:p>
-    <w:p/>
-    <w:p>
-      <w:r>
-        <w:t xml:space="preserve">          map = new </w:t>
-      </w:r>
-      <w:proofErr w:type="spellStart"/>
-      <w:proofErr w:type="gramStart"/>
-      <w:r>
-        <w:t>google.maps</w:t>
-      </w:r>
-      <w:proofErr w:type="gramEnd"/>
-      <w:r>
-        <w:t>.Map</w:t>
-      </w:r>
-      <w:proofErr w:type="spellEnd"/>
-      <w:r>
-        <w:t>(</w:t>
-      </w:r>
-      <w:proofErr w:type="spellStart"/>
-      <w:proofErr w:type="gramStart"/>
-      <w:r>
-        <w:t>document.getElementById</w:t>
-      </w:r>
-      <w:proofErr w:type="spellEnd"/>
-      <w:proofErr w:type="gramEnd"/>
-      <w:r>
-        <w:t>("map"), {</w:t>
-      </w:r>
-    </w:p>
-    <w:p>
-      <w:r>
-        <w:t xml:space="preserve">            center: </w:t>
-      </w:r>
-      <w:proofErr w:type="spellStart"/>
-      <w:r>
-        <w:t>userLatLng</w:t>
-      </w:r>
-      <w:proofErr w:type="spellEnd"/>
-      <w:r>
-        <w:t>,</w:t>
+        <w:t xml:space="preserve">    function showLocation() {</w:t>
+      </w:r>
+    </w:p>
+    <w:p>
+      <w:r>
+        <w:t xml:space="preserve">      if (navigator.geolocation) {</w:t>
+      </w:r>
+    </w:p>
+    <w:p>
+      <w:r>
+        <w:t xml:space="preserve">        navigator.geolocation.getCurrentPosition((position) =&gt; {</w:t>
+      </w:r>
+    </w:p>
+    <w:p>
+      <w:r>
+        <w:t xml:space="preserve">          const lat = position.coords.latitude;</w:t>
+      </w:r>
+    </w:p>
+    <w:p>
+      <w:r>
+        <w:t xml:space="preserve">          const lng = position.coords.longitude;</w:t>
+      </w:r>
+    </w:p>
+    <w:p/>
+    <w:p>
+      <w:r>
+        <w:t xml:space="preserve">          const userLatLng = { lat, lng };</w:t>
+      </w:r>
+    </w:p>
+    <w:p/>
+    <w:p>
+      <w:r>
+        <w:t xml:space="preserve">          map = new google.maps.Map(document.getElementById("map"), {</w:t>
+      </w:r>
+    </w:p>
+    <w:p>
+      <w:r>
+        <w:t xml:space="preserve">            center: userLatLng,</w:t>
       </w:r>
     </w:p>
     <w:p>
@@ -1122,41 +745,12 @@
     <w:p/>
     <w:p>
       <w:r>
-        <w:t xml:space="preserve">          new </w:t>
-      </w:r>
-      <w:proofErr w:type="spellStart"/>
-      <w:proofErr w:type="gramStart"/>
-      <w:r>
-        <w:t>google.maps</w:t>
-      </w:r>
-      <w:proofErr w:type="gramEnd"/>
-      <w:r>
-        <w:t>.</w:t>
-      </w:r>
-      <w:proofErr w:type="gramStart"/>
-      <w:r>
-        <w:t>Marker</w:t>
-      </w:r>
-      <w:proofErr w:type="spellEnd"/>
-      <w:r>
-        <w:t>(</w:t>
-      </w:r>
-      <w:proofErr w:type="gramEnd"/>
-      <w:r>
-        <w:t>{</w:t>
-      </w:r>
-    </w:p>
-    <w:p>
-      <w:r>
-        <w:t xml:space="preserve">            position: </w:t>
-      </w:r>
-      <w:proofErr w:type="spellStart"/>
-      <w:r>
-        <w:t>userLatLng</w:t>
-      </w:r>
-      <w:proofErr w:type="spellEnd"/>
-      <w:r>
-        <w:t>,</w:t>
+        <w:t xml:space="preserve">          new google.maps.Marker({</w:t>
+      </w:r>
+    </w:p>
+    <w:p>
+      <w:r>
+        <w:t xml:space="preserve">            position: userLatLng,</w:t>
       </w:r>
     </w:p>
     <w:p>
@@ -1190,25 +784,7 @@
     </w:p>
     <w:p>
       <w:r>
-        <w:t xml:space="preserve">          </w:t>
-      </w:r>
-      <w:proofErr w:type="gramStart"/>
-      <w:r>
-        <w:t>alert(</w:t>
-      </w:r>
-      <w:proofErr w:type="gramEnd"/>
-      <w:r>
-        <w:t xml:space="preserve">"Error: " + </w:t>
-      </w:r>
-      <w:proofErr w:type="spellStart"/>
-      <w:proofErr w:type="gramStart"/>
-      <w:r>
-        <w:t>error.message</w:t>
-      </w:r>
-      <w:proofErr w:type="spellEnd"/>
-      <w:proofErr w:type="gramEnd"/>
-      <w:r>
-        <w:t>);</w:t>
+        <w:t xml:space="preserve">          alert("Error: " + error.message);</w:t>
       </w:r>
     </w:p>
     <w:p>
@@ -1224,15 +800,7 @@
     </w:p>
     <w:p>
       <w:r>
-        <w:t xml:space="preserve">        </w:t>
-      </w:r>
-      <w:proofErr w:type="gramStart"/>
-      <w:r>
-        <w:t>alert(</w:t>
-      </w:r>
-      <w:proofErr w:type="gramEnd"/>
-      <w:r>
-        <w:t>"Geolocation is not supported by your browser.");</w:t>
+        <w:t xml:space="preserve">        alert("Geolocation is not supported by your browser.");</w:t>
       </w:r>
     </w:p>
     <w:p>
@@ -1253,15 +821,7 @@
     <w:p/>
     <w:p>
       <w:r>
-        <w:t xml:space="preserve">  </w:t>
-      </w:r>
-      <w:proofErr w:type="gramStart"/>
-      <w:r>
-        <w:t>&lt;!--</w:t>
-      </w:r>
-      <w:proofErr w:type="gramEnd"/>
-      <w:r>
-        <w:t xml:space="preserve"> Replace YOUR_API_KEY with your actual Google Maps API key --&gt;</w:t>
+        <w:t xml:space="preserve">  &lt;!-- Replace YOUR_API_KEY with your actual Google Maps API key --&gt;</w:t>
       </w:r>
     </w:p>
     <w:p>
@@ -1271,31 +831,7 @@
     </w:p>
     <w:p>
       <w:r>
-        <w:t xml:space="preserve">    </w:t>
-      </w:r>
-      <w:proofErr w:type="spellStart"/>
-      <w:r>
-        <w:t>src</w:t>
-      </w:r>
-      <w:proofErr w:type="spellEnd"/>
-      <w:r>
-        <w:t>="https://maps.googleapis.com/maps/</w:t>
-      </w:r>
-      <w:proofErr w:type="spellStart"/>
-      <w:r>
-        <w:t>api</w:t>
-      </w:r>
-      <w:proofErr w:type="spellEnd"/>
-      <w:r>
-        <w:t>/</w:t>
-      </w:r>
-      <w:proofErr w:type="spellStart"/>
-      <w:r>
-        <w:t>js?key</w:t>
-      </w:r>
-      <w:proofErr w:type="spellEnd"/>
-      <w:r>
-        <w:t>=YOUR_API_KEY"&gt;</w:t>
+        <w:t xml:space="preserve">    src="https://maps.googleapis.com/maps/api/js?key=YOUR_API_KEY"&gt;</w:t>
       </w:r>
     </w:p>
     <w:p>
@@ -1397,15 +933,7 @@
     </w:p>
     <w:p>
       <w:r>
-        <w:t xml:space="preserve">Let me know if you’d like to build this into a lesson tracker, use reverse geocoding to label locations, or even pin students across India in your </w:t>
-      </w:r>
-      <w:proofErr w:type="spellStart"/>
-      <w:r>
-        <w:t>SmartSchoolAI</w:t>
-      </w:r>
-      <w:proofErr w:type="spellEnd"/>
-      <w:r>
-        <w:t xml:space="preserve"> ecosystem!</w:t>
+        <w:t>Let me know if you’d like to build this into a lesson tracker, use reverse geocoding to label locations, or even pin students across India in your SmartSchoolAI ecosystem!</w:t>
       </w:r>
     </w:p>
     <w:p>
@@ -1415,15 +943,7 @@
     </w:p>
     <w:p>
       <w:r>
-        <w:t xml:space="preserve">Give me the code that works without </w:t>
-      </w:r>
-      <w:proofErr w:type="spellStart"/>
-      <w:r>
-        <w:t>api</w:t>
-      </w:r>
-      <w:proofErr w:type="spellEnd"/>
-      <w:r>
-        <w:t xml:space="preserve"> key</w:t>
+        <w:t>Give me the code that works without api key</w:t>
       </w:r>
     </w:p>
     <w:p>
@@ -1466,15 +986,7 @@
     </w:p>
     <w:p>
       <w:r>
-        <w:t>This version fetches the user’s location and embeds a simple map using an &lt;</w:t>
-      </w:r>
-      <w:proofErr w:type="spellStart"/>
-      <w:r>
-        <w:t>iframe</w:t>
-      </w:r>
-      <w:proofErr w:type="spellEnd"/>
-      <w:r>
-        <w:t>&gt;.</w:t>
+        <w:t>This version fetches the user’s location and embeds a simple map using an &lt;iframe&gt;.</w:t>
       </w:r>
     </w:p>
     <w:p>
@@ -1513,15 +1025,7 @@
     </w:p>
     <w:p>
       <w:r>
-        <w:t>&lt;html lang="</w:t>
-      </w:r>
-      <w:proofErr w:type="spellStart"/>
-      <w:r>
-        <w:t>en</w:t>
-      </w:r>
-      <w:proofErr w:type="spellEnd"/>
-      <w:r>
-        <w:t>"&gt;</w:t>
+        <w:t>&lt;html lang="en"&gt;</w:t>
       </w:r>
     </w:p>
     <w:p>
@@ -1566,15 +1070,7 @@
     </w:p>
     <w:p>
       <w:r>
-        <w:t xml:space="preserve">      background: linear-</w:t>
-      </w:r>
-      <w:proofErr w:type="gramStart"/>
-      <w:r>
-        <w:t>gradient(</w:t>
-      </w:r>
-      <w:proofErr w:type="gramEnd"/>
-      <w:r>
-        <w:t>to right, #a1c4fd, #c2e9fb);</w:t>
+        <w:t xml:space="preserve">      background: linear-gradient(to right, #a1c4fd, #c2e9fb);</w:t>
       </w:r>
     </w:p>
     <w:p>
@@ -1631,15 +1127,7 @@
     <w:p/>
     <w:p>
       <w:r>
-        <w:t xml:space="preserve">    </w:t>
-      </w:r>
-      <w:proofErr w:type="spellStart"/>
-      <w:r>
-        <w:t>iframe</w:t>
-      </w:r>
-      <w:proofErr w:type="spellEnd"/>
-      <w:r>
-        <w:t xml:space="preserve"> {</w:t>
+        <w:t xml:space="preserve">    iframe {</w:t>
       </w:r>
     </w:p>
     <w:p>
@@ -1699,33 +1187,12 @@
     </w:p>
     <w:p>
       <w:r>
-        <w:t xml:space="preserve">  &lt;button onclick="</w:t>
-      </w:r>
-      <w:proofErr w:type="spellStart"/>
-      <w:proofErr w:type="gramStart"/>
-      <w:r>
-        <w:t>showMap</w:t>
-      </w:r>
-      <w:proofErr w:type="spellEnd"/>
-      <w:r>
-        <w:t>(</w:t>
-      </w:r>
-      <w:proofErr w:type="gramEnd"/>
-      <w:r>
-        <w:t>)"&gt;Show My Location&lt;/button&gt;</w:t>
-      </w:r>
-    </w:p>
-    <w:p>
-      <w:r>
-        <w:t xml:space="preserve">  &lt;div id="</w:t>
-      </w:r>
-      <w:proofErr w:type="spellStart"/>
-      <w:r>
-        <w:t>mapContainer</w:t>
-      </w:r>
-      <w:proofErr w:type="spellEnd"/>
-      <w:r>
-        <w:t>"&gt;&lt;/div&gt;</w:t>
+        <w:t xml:space="preserve">  &lt;button onclick="showMap()"&gt;Show My Location&lt;/button&gt;</w:t>
+      </w:r>
+    </w:p>
+    <w:p>
+      <w:r>
+        <w:t xml:space="preserve">  &lt;div id="mapContainer"&gt;&lt;/div&gt;</w:t>
       </w:r>
     </w:p>
     <w:p/>
@@ -1736,208 +1203,43 @@
     </w:p>
     <w:p>
       <w:r>
-        <w:t xml:space="preserve">    function </w:t>
-      </w:r>
-      <w:proofErr w:type="spellStart"/>
-      <w:proofErr w:type="gramStart"/>
-      <w:r>
-        <w:t>showMap</w:t>
-      </w:r>
-      <w:proofErr w:type="spellEnd"/>
-      <w:r>
-        <w:t>(</w:t>
-      </w:r>
-      <w:proofErr w:type="gramEnd"/>
-      <w:r>
-        <w:t>) {</w:t>
-      </w:r>
-    </w:p>
-    <w:p>
-      <w:r>
-        <w:t xml:space="preserve">      if (</w:t>
-      </w:r>
-      <w:proofErr w:type="spellStart"/>
-      <w:proofErr w:type="gramStart"/>
-      <w:r>
-        <w:t>navigator.geolocation</w:t>
-      </w:r>
-      <w:proofErr w:type="spellEnd"/>
-      <w:proofErr w:type="gramEnd"/>
-      <w:r>
-        <w:t>) {</w:t>
-      </w:r>
-    </w:p>
-    <w:p>
-      <w:r>
-        <w:t xml:space="preserve">        </w:t>
-      </w:r>
-      <w:proofErr w:type="spellStart"/>
-      <w:proofErr w:type="gramStart"/>
-      <w:r>
-        <w:t>navigator.geolocation</w:t>
-      </w:r>
-      <w:proofErr w:type="gramEnd"/>
-      <w:r>
-        <w:t>.getCurrentPosition</w:t>
-      </w:r>
-      <w:proofErr w:type="spellEnd"/>
-      <w:r>
-        <w:t>((position) =&gt; {</w:t>
-      </w:r>
-    </w:p>
-    <w:p>
-      <w:r>
-        <w:t xml:space="preserve">          const </w:t>
-      </w:r>
-      <w:proofErr w:type="spellStart"/>
-      <w:r>
-        <w:t>lat</w:t>
-      </w:r>
-      <w:proofErr w:type="spellEnd"/>
-      <w:r>
-        <w:t xml:space="preserve"> = </w:t>
-      </w:r>
-      <w:proofErr w:type="spellStart"/>
-      <w:proofErr w:type="gramStart"/>
-      <w:r>
-        <w:t>position.coords</w:t>
-      </w:r>
-      <w:proofErr w:type="gramEnd"/>
-      <w:r>
-        <w:t>.latitude</w:t>
-      </w:r>
-      <w:proofErr w:type="spellEnd"/>
-      <w:r>
-        <w:t>;</w:t>
-      </w:r>
-    </w:p>
-    <w:p>
-      <w:r>
-        <w:t xml:space="preserve">          const </w:t>
-      </w:r>
-      <w:proofErr w:type="spellStart"/>
-      <w:r>
-        <w:t>lng</w:t>
-      </w:r>
-      <w:proofErr w:type="spellEnd"/>
-      <w:r>
-        <w:t xml:space="preserve"> = </w:t>
-      </w:r>
-      <w:proofErr w:type="spellStart"/>
-      <w:proofErr w:type="gramStart"/>
-      <w:r>
-        <w:t>position.coords</w:t>
-      </w:r>
-      <w:proofErr w:type="gramEnd"/>
-      <w:r>
-        <w:t>.longitude</w:t>
-      </w:r>
-      <w:proofErr w:type="spellEnd"/>
-      <w:r>
-        <w:t>;</w:t>
-      </w:r>
-    </w:p>
-    <w:p>
-      <w:r>
-        <w:t xml:space="preserve">          const </w:t>
-      </w:r>
-      <w:proofErr w:type="spellStart"/>
-      <w:r>
-        <w:t>mapUrl</w:t>
-      </w:r>
-      <w:proofErr w:type="spellEnd"/>
-      <w:r>
-        <w:t xml:space="preserve"> = `https://maps.google.com/maps?q=${lat</w:t>
-      </w:r>
-      <w:proofErr w:type="gramStart"/>
-      <w:r>
-        <w:t>},$</w:t>
-      </w:r>
-      <w:proofErr w:type="gramEnd"/>
-      <w:r>
-        <w:t>{lng}&amp;z=15&amp;output=embed`;</w:t>
-      </w:r>
-    </w:p>
-    <w:p/>
-    <w:p>
-      <w:r>
-        <w:t xml:space="preserve">          </w:t>
-      </w:r>
-      <w:proofErr w:type="spellStart"/>
-      <w:proofErr w:type="gramStart"/>
-      <w:r>
-        <w:t>document.getElementById</w:t>
-      </w:r>
-      <w:proofErr w:type="spellEnd"/>
-      <w:proofErr w:type="gramEnd"/>
-      <w:r>
-        <w:t>("</w:t>
-      </w:r>
-      <w:proofErr w:type="spellStart"/>
-      <w:r>
-        <w:t>mapContainer</w:t>
-      </w:r>
-      <w:proofErr w:type="spellEnd"/>
-      <w:r>
-        <w:t>"</w:t>
-      </w:r>
-      <w:proofErr w:type="gramStart"/>
-      <w:r>
-        <w:t>).</w:t>
-      </w:r>
-      <w:proofErr w:type="spellStart"/>
-      <w:r>
-        <w:t>innerHTML</w:t>
-      </w:r>
-      <w:proofErr w:type="spellEnd"/>
-      <w:proofErr w:type="gramEnd"/>
-      <w:r>
-        <w:t xml:space="preserve"> =</w:t>
-      </w:r>
-    </w:p>
-    <w:p>
-      <w:r>
-        <w:t xml:space="preserve">            `&lt;</w:t>
-      </w:r>
-      <w:proofErr w:type="spellStart"/>
-      <w:r>
-        <w:t>iframe</w:t>
-      </w:r>
-      <w:proofErr w:type="spellEnd"/>
-      <w:r>
-        <w:t xml:space="preserve"> </w:t>
-      </w:r>
-      <w:proofErr w:type="spellStart"/>
-      <w:r>
-        <w:t>src</w:t>
-      </w:r>
-      <w:proofErr w:type="spellEnd"/>
-      <w:r>
-        <w:t>="${</w:t>
-      </w:r>
-      <w:proofErr w:type="spellStart"/>
-      <w:r>
-        <w:t>mapUrl</w:t>
-      </w:r>
-      <w:proofErr w:type="spellEnd"/>
-      <w:r>
-        <w:t xml:space="preserve">}" </w:t>
-      </w:r>
-      <w:proofErr w:type="spellStart"/>
-      <w:r>
-        <w:t>allowfullscreen</w:t>
-      </w:r>
-      <w:proofErr w:type="spellEnd"/>
-      <w:r>
-        <w:t>&gt;&lt;/</w:t>
-      </w:r>
-      <w:proofErr w:type="spellStart"/>
-      <w:r>
-        <w:t>iframe</w:t>
-      </w:r>
-      <w:proofErr w:type="spellEnd"/>
-      <w:r>
-        <w:t>&gt;`;</w:t>
+        <w:t xml:space="preserve">    function showMap() {</w:t>
+      </w:r>
+    </w:p>
+    <w:p>
+      <w:r>
+        <w:t xml:space="preserve">      if (navigator.geolocation) {</w:t>
+      </w:r>
+    </w:p>
+    <w:p>
+      <w:r>
+        <w:t xml:space="preserve">        navigator.geolocation.getCurrentPosition((position) =&gt; {</w:t>
+      </w:r>
+    </w:p>
+    <w:p>
+      <w:r>
+        <w:t xml:space="preserve">          const lat = position.coords.latitude;</w:t>
+      </w:r>
+    </w:p>
+    <w:p>
+      <w:r>
+        <w:t xml:space="preserve">          const lng = position.coords.longitude;</w:t>
+      </w:r>
+    </w:p>
+    <w:p>
+      <w:r>
+        <w:t xml:space="preserve">          const mapUrl = `https://maps.google.com/maps?q=${lat},${lng}&amp;z=15&amp;output=embed`;</w:t>
+      </w:r>
+    </w:p>
+    <w:p/>
+    <w:p>
+      <w:r>
+        <w:t xml:space="preserve">          document.getElementById("mapContainer").innerHTML =</w:t>
+      </w:r>
+    </w:p>
+    <w:p>
+      <w:r>
+        <w:t xml:space="preserve">            `&lt;iframe src="${mapUrl}" allowfullscreen&gt;&lt;/iframe&gt;`;</w:t>
       </w:r>
     </w:p>
     <w:p>
@@ -1947,25 +1249,7 @@
     </w:p>
     <w:p>
       <w:r>
-        <w:t xml:space="preserve">          </w:t>
-      </w:r>
-      <w:proofErr w:type="gramStart"/>
-      <w:r>
-        <w:t>alert(</w:t>
-      </w:r>
-      <w:proofErr w:type="gramEnd"/>
-      <w:r>
-        <w:t xml:space="preserve">"Error: " + </w:t>
-      </w:r>
-      <w:proofErr w:type="spellStart"/>
-      <w:proofErr w:type="gramStart"/>
-      <w:r>
-        <w:t>error.message</w:t>
-      </w:r>
-      <w:proofErr w:type="spellEnd"/>
-      <w:proofErr w:type="gramEnd"/>
-      <w:r>
-        <w:t>);</w:t>
+        <w:t xml:space="preserve">          alert("Error: " + error.message);</w:t>
       </w:r>
     </w:p>
     <w:p>
@@ -1980,15 +1264,7 @@
     </w:p>
     <w:p>
       <w:r>
-        <w:t xml:space="preserve">        </w:t>
-      </w:r>
-      <w:proofErr w:type="gramStart"/>
-      <w:r>
-        <w:t>alert(</w:t>
-      </w:r>
-      <w:proofErr w:type="gramEnd"/>
-      <w:r>
-        <w:t>"Geolocation is not supported by your browser.");</w:t>
+        <w:t xml:space="preserve">        alert("Geolocation is not supported by your browser.");</w:t>
       </w:r>
     </w:p>
     <w:p>
@@ -2054,17 +1330,7 @@
         <w:t>📌</w:t>
       </w:r>
       <w:r>
-        <w:t xml:space="preserve"> Uses </w:t>
-      </w:r>
-      <w:proofErr w:type="spellStart"/>
-      <w:proofErr w:type="gramStart"/>
-      <w:r>
-        <w:t>navigator.geolocation</w:t>
-      </w:r>
-      <w:proofErr w:type="spellEnd"/>
-      <w:proofErr w:type="gramEnd"/>
-      <w:r>
-        <w:t xml:space="preserve"> to get coordinates.</w:t>
+        <w:t xml:space="preserve"> Uses navigator.geolocation to get coordinates.</w:t>
       </w:r>
     </w:p>
     <w:p>
@@ -2113,30 +1379,12 @@
     </w:p>
     <w:p>
       <w:r>
-        <w:t xml:space="preserve">Want to enhance this with student-based markers or tie it to your </w:t>
-      </w:r>
-      <w:proofErr w:type="spellStart"/>
-      <w:r>
-        <w:t>SmartSchoolAI</w:t>
-      </w:r>
-      <w:proofErr w:type="spellEnd"/>
-      <w:r>
-        <w:t xml:space="preserve"> progress visualizations? I’ve got ideas we can build into your modular framework!</w:t>
-      </w:r>
-    </w:p>
-    <w:p>
-      <w:r>
-        <w:t xml:space="preserve">give me </w:t>
-      </w:r>
-      <w:proofErr w:type="spellStart"/>
-      <w:proofErr w:type="gramStart"/>
-      <w:r>
-        <w:t>a</w:t>
-      </w:r>
-      <w:proofErr w:type="spellEnd"/>
-      <w:proofErr w:type="gramEnd"/>
-      <w:r>
-        <w:t xml:space="preserve"> elegant look header and footer code for index.html</w:t>
+        <w:t>Want to enhance this with student-based markers or tie it to your SmartSchoolAI progress visualizations? I’ve got ideas we can build into your modular framework!</w:t>
+      </w:r>
+    </w:p>
+    <w:p>
+      <w:r>
+        <w:t>give me a elegant look header and footer code for index.html</w:t>
       </w:r>
     </w:p>
     <w:p>
@@ -2196,13 +1444,8 @@
       </w:r>
     </w:p>
     <w:p>
-      <w:proofErr w:type="gramStart"/>
-      <w:r>
-        <w:t>&lt;!--</w:t>
-      </w:r>
-      <w:proofErr w:type="gramEnd"/>
-      <w:r>
-        <w:t xml:space="preserve"> Header --&gt;</w:t>
+      <w:r>
+        <w:t>&lt;!-- Header --&gt;</w:t>
       </w:r>
     </w:p>
     <w:p>
@@ -2212,15 +1455,7 @@
     </w:p>
     <w:p>
       <w:r>
-        <w:t xml:space="preserve">  &lt;div class="logo"&gt;</w:t>
-      </w:r>
-      <w:proofErr w:type="spellStart"/>
-      <w:r>
-        <w:t>SmartSchool</w:t>
-      </w:r>
-      <w:proofErr w:type="spellEnd"/>
-      <w:r>
-        <w:t>&lt;span&gt;AI&lt;/span&gt;&lt;/div&gt;</w:t>
+        <w:t xml:space="preserve">  &lt;div class="logo"&gt;SmartSchool&lt;span&gt;AI&lt;/span&gt;&lt;/div&gt;</w:t>
       </w:r>
     </w:p>
     <w:p>
@@ -2260,13 +1495,8 @@
     </w:p>
     <w:p/>
     <w:p>
-      <w:proofErr w:type="gramStart"/>
-      <w:r>
-        <w:t>&lt;!--</w:t>
-      </w:r>
-      <w:proofErr w:type="gramEnd"/>
-      <w:r>
-        <w:t xml:space="preserve"> Footer --&gt;</w:t>
+      <w:r>
+        <w:t>&lt;!-- Footer --&gt;</w:t>
       </w:r>
     </w:p>
     <w:p>
@@ -2276,23 +1506,7 @@
     </w:p>
     <w:p>
       <w:r>
-        <w:t xml:space="preserve">  &lt;p&gt;&amp;copy; 2025 </w:t>
-      </w:r>
-      <w:proofErr w:type="spellStart"/>
-      <w:r>
-        <w:t>SmartSchoolAI</w:t>
-      </w:r>
-      <w:proofErr w:type="spellEnd"/>
-      <w:r>
-        <w:t xml:space="preserve">. All rights </w:t>
-      </w:r>
-      <w:proofErr w:type="gramStart"/>
-      <w:r>
-        <w:t>reserved.&lt;</w:t>
-      </w:r>
-      <w:proofErr w:type="gramEnd"/>
-      <w:r>
-        <w:t>/p&gt;</w:t>
+        <w:t xml:space="preserve">  &lt;p&gt;&amp;copy; 2025 SmartSchoolAI. All rights reserved.&lt;/p&gt;</w:t>
       </w:r>
     </w:p>
     <w:p>
@@ -2345,11 +1559,9 @@
       </w:r>
     </w:p>
     <w:p>
-      <w:proofErr w:type="spellStart"/>
       <w:r>
         <w:t>css</w:t>
       </w:r>
-      <w:proofErr w:type="spellEnd"/>
     </w:p>
     <w:p>
       <w:r>
@@ -2383,26 +1595,13 @@
       </w:r>
     </w:p>
     <w:p>
-      <w:proofErr w:type="gramStart"/>
-      <w:r>
-        <w:t>.site</w:t>
-      </w:r>
-      <w:proofErr w:type="gramEnd"/>
-      <w:r>
-        <w:t>-header {</w:t>
-      </w:r>
-    </w:p>
-    <w:p>
-      <w:r>
-        <w:t xml:space="preserve">  background: linear-</w:t>
-      </w:r>
-      <w:proofErr w:type="gramStart"/>
-      <w:r>
-        <w:t>gradient(</w:t>
-      </w:r>
-      <w:proofErr w:type="gramEnd"/>
-      <w:r>
-        <w:t>to right, #2c3e50, #4ca1af);</w:t>
+      <w:r>
+        <w:t>.site-header {</w:t>
+      </w:r>
+    </w:p>
+    <w:p>
+      <w:r>
+        <w:t xml:space="preserve">  background: linear-gradient(to right, #2c3e50, #4ca1af);</w:t>
       </w:r>
     </w:p>
     <w:p>
@@ -2432,20 +1631,7 @@
     </w:p>
     <w:p>
       <w:r>
-        <w:t xml:space="preserve">  box-shadow: 0 2px 5px </w:t>
-      </w:r>
-      <w:proofErr w:type="spellStart"/>
-      <w:proofErr w:type="gramStart"/>
-      <w:r>
-        <w:t>rgba</w:t>
-      </w:r>
-      <w:proofErr w:type="spellEnd"/>
-      <w:r>
-        <w:t>(</w:t>
-      </w:r>
-      <w:proofErr w:type="gramEnd"/>
-      <w:r>
-        <w:t>0,0,0,0.2);</w:t>
+        <w:t xml:space="preserve">  box-shadow: 0 2px 5px rgba(0,0,0,0.2);</w:t>
       </w:r>
     </w:p>
     <w:p>
@@ -2455,13 +1641,8 @@
     </w:p>
     <w:p/>
     <w:p>
-      <w:proofErr w:type="gramStart"/>
-      <w:r>
-        <w:t>.logo</w:t>
-      </w:r>
-      <w:proofErr w:type="gramEnd"/>
-      <w:r>
-        <w:t xml:space="preserve"> {</w:t>
+      <w:r>
+        <w:t>.logo {</w:t>
       </w:r>
     </w:p>
     <w:p>
@@ -2481,14 +1662,9 @@
     </w:p>
     <w:p/>
     <w:p>
-      <w:proofErr w:type="gramStart"/>
       <w:r>
         <w:lastRenderedPageBreak/>
-        <w:t>.logo</w:t>
-      </w:r>
-      <w:proofErr w:type="gramEnd"/>
-      <w:r>
-        <w:t xml:space="preserve"> span {</w:t>
+        <w:t>.logo span {</w:t>
       </w:r>
     </w:p>
     <w:p>
@@ -2540,15 +1716,7 @@
     <w:p/>
     <w:p>
       <w:r>
-        <w:t xml:space="preserve">.nav-links </w:t>
-      </w:r>
-      <w:proofErr w:type="gramStart"/>
-      <w:r>
-        <w:t>a:hover</w:t>
-      </w:r>
-      <w:proofErr w:type="gramEnd"/>
-      <w:r>
-        <w:t xml:space="preserve"> {</w:t>
+        <w:t>.nav-links a:hover {</w:t>
       </w:r>
     </w:p>
     <w:p>
@@ -2568,13 +1736,8 @@
       </w:r>
     </w:p>
     <w:p>
-      <w:proofErr w:type="gramStart"/>
-      <w:r>
-        <w:t>.site</w:t>
-      </w:r>
-      <w:proofErr w:type="gramEnd"/>
-      <w:r>
-        <w:t>-footer {</w:t>
+      <w:r>
+        <w:t>.site-footer {</w:t>
       </w:r>
     </w:p>
     <w:p>
@@ -2609,13 +1772,8 @@
     </w:p>
     <w:p/>
     <w:p>
-      <w:proofErr w:type="gramStart"/>
-      <w:r>
-        <w:t>.footer</w:t>
-      </w:r>
-      <w:proofErr w:type="gramEnd"/>
-      <w:r>
-        <w:t>-links {</w:t>
+      <w:r>
+        <w:t>.footer-links {</w:t>
       </w:r>
     </w:p>
     <w:p>
@@ -2630,13 +1788,8 @@
     </w:p>
     <w:p/>
     <w:p>
-      <w:proofErr w:type="gramStart"/>
-      <w:r>
-        <w:t>.footer</w:t>
-      </w:r>
-      <w:proofErr w:type="gramEnd"/>
-      <w:r>
-        <w:t>-links a {</w:t>
+      <w:r>
+        <w:t>.footer-links a {</w:t>
       </w:r>
     </w:p>
     <w:p>
@@ -2666,21 +1819,8 @@
     </w:p>
     <w:p/>
     <w:p>
-      <w:proofErr w:type="gramStart"/>
-      <w:r>
-        <w:t>.footer</w:t>
-      </w:r>
-      <w:proofErr w:type="gramEnd"/>
-      <w:r>
-        <w:t xml:space="preserve">-links </w:t>
-      </w:r>
-      <w:proofErr w:type="gramStart"/>
-      <w:r>
-        <w:t>a:hover</w:t>
-      </w:r>
-      <w:proofErr w:type="gramEnd"/>
-      <w:r>
-        <w:t xml:space="preserve"> {</w:t>
+      <w:r>
+        <w:t>.footer-links a:hover {</w:t>
       </w:r>
     </w:p>
     <w:p>
@@ -2762,15 +1902,7 @@
     </w:p>
     <w:p>
       <w:r>
-        <w:t xml:space="preserve">Would you like to extend this with a mobile nav toggle, dark mode, or include icons with Font Awesome? I’d love to tailor it even more for </w:t>
-      </w:r>
-      <w:proofErr w:type="spellStart"/>
-      <w:r>
-        <w:t>SmartSchoolAI’s</w:t>
-      </w:r>
-      <w:proofErr w:type="spellEnd"/>
-      <w:r>
-        <w:t xml:space="preserve"> vibe.</w:t>
+        <w:t>Would you like to extend this with a mobile nav toggle, dark mode, or include icons with Font Awesome? I’d love to tailor it even more for SmartSchoolAI’s vibe.</w:t>
       </w:r>
     </w:p>
     <w:p>
@@ -2886,15 +2018,7 @@
     <w:p>
       <w:r>
         <w:lastRenderedPageBreak/>
-        <w:t xml:space="preserve">  &lt;ul id="</w:t>
-      </w:r>
-      <w:proofErr w:type="spellStart"/>
-      <w:r>
-        <w:t>logOutput</w:t>
-      </w:r>
-      <w:proofErr w:type="spellEnd"/>
-      <w:r>
-        <w:t>"&gt;&lt;/ul&gt;</w:t>
+        <w:t xml:space="preserve">  &lt;ul id="logOutput"&gt;&lt;/ul&gt;</w:t>
       </w:r>
     </w:p>
     <w:p>
@@ -2926,20 +2050,13 @@
       </w:r>
     </w:p>
     <w:p>
-      <w:proofErr w:type="spellStart"/>
       <w:r>
         <w:t>css</w:t>
       </w:r>
-      <w:proofErr w:type="spellEnd"/>
-    </w:p>
-    <w:p>
-      <w:proofErr w:type="gramStart"/>
-      <w:r>
-        <w:t>.access</w:t>
-      </w:r>
-      <w:proofErr w:type="gramEnd"/>
-      <w:r>
-        <w:t>-log {</w:t>
+    </w:p>
+    <w:p>
+      <w:r>
+        <w:t>.access-log {</w:t>
       </w:r>
     </w:p>
     <w:p>
@@ -2969,13 +2086,8 @@
     </w:p>
     <w:p/>
     <w:p>
-      <w:proofErr w:type="gramStart"/>
-      <w:r>
-        <w:t>.access</w:t>
-      </w:r>
-      <w:proofErr w:type="gramEnd"/>
-      <w:r>
-        <w:t>-log h2 {</w:t>
+      <w:r>
+        <w:t>.access-log h2 {</w:t>
       </w:r>
     </w:p>
     <w:p>
@@ -3037,20 +2149,7 @@
     </w:p>
     <w:p>
       <w:r>
-        <w:t xml:space="preserve">  box-shadow: 0 1px 3px </w:t>
-      </w:r>
-      <w:proofErr w:type="spellStart"/>
-      <w:proofErr w:type="gramStart"/>
-      <w:r>
-        <w:t>rgba</w:t>
-      </w:r>
-      <w:proofErr w:type="spellEnd"/>
-      <w:r>
-        <w:t>(</w:t>
-      </w:r>
-      <w:proofErr w:type="gramEnd"/>
-      <w:r>
-        <w:t>0,0,0,0.1);</w:t>
+        <w:t xml:space="preserve">  box-shadow: 0 1px 3px rgba(0,0,0,0.1);</w:t>
       </w:r>
     </w:p>
     <w:p>
@@ -3082,109 +2181,35 @@
       </w:r>
     </w:p>
     <w:p>
-      <w:proofErr w:type="spellStart"/>
       <w:r>
         <w:lastRenderedPageBreak/>
         <w:t>javascript</w:t>
       </w:r>
-      <w:proofErr w:type="spellEnd"/>
-    </w:p>
-    <w:p>
-      <w:proofErr w:type="spellStart"/>
-      <w:proofErr w:type="gramStart"/>
-      <w:r>
-        <w:t>window.addEventListener</w:t>
-      </w:r>
-      <w:proofErr w:type="spellEnd"/>
-      <w:proofErr w:type="gramEnd"/>
-      <w:r>
-        <w:t>("load", () =&gt; {</w:t>
-      </w:r>
-    </w:p>
-    <w:p>
-      <w:r>
-        <w:t xml:space="preserve">  const </w:t>
-      </w:r>
-      <w:proofErr w:type="spellStart"/>
-      <w:r>
-        <w:t>logOutput</w:t>
-      </w:r>
-      <w:proofErr w:type="spellEnd"/>
-      <w:r>
-        <w:t xml:space="preserve"> = </w:t>
-      </w:r>
-      <w:proofErr w:type="spellStart"/>
-      <w:proofErr w:type="gramStart"/>
-      <w:r>
-        <w:t>document.getElementById</w:t>
-      </w:r>
-      <w:proofErr w:type="spellEnd"/>
-      <w:proofErr w:type="gramEnd"/>
-      <w:r>
-        <w:t>("</w:t>
-      </w:r>
-      <w:proofErr w:type="spellStart"/>
-      <w:r>
-        <w:t>logOutput</w:t>
-      </w:r>
-      <w:proofErr w:type="spellEnd"/>
-      <w:r>
-        <w:t>");</w:t>
-      </w:r>
-    </w:p>
-    <w:p>
-      <w:r>
-        <w:t xml:space="preserve">  const timestamp = new Date(</w:t>
-      </w:r>
-      <w:proofErr w:type="gramStart"/>
-      <w:r>
-        <w:t>).</w:t>
-      </w:r>
-      <w:proofErr w:type="spellStart"/>
-      <w:r>
-        <w:t>toLocaleString</w:t>
-      </w:r>
-      <w:proofErr w:type="spellEnd"/>
-      <w:proofErr w:type="gramEnd"/>
-      <w:r>
-        <w:t>();</w:t>
-      </w:r>
-    </w:p>
-    <w:p>
-      <w:r>
-        <w:t xml:space="preserve">  const </w:t>
-      </w:r>
-      <w:proofErr w:type="spellStart"/>
-      <w:r>
-        <w:t>userAgent</w:t>
-      </w:r>
-      <w:proofErr w:type="spellEnd"/>
-      <w:r>
-        <w:t xml:space="preserve"> = </w:t>
-      </w:r>
-      <w:proofErr w:type="spellStart"/>
-      <w:proofErr w:type="gramStart"/>
-      <w:r>
-        <w:t>navigator.userAgent</w:t>
-      </w:r>
-      <w:proofErr w:type="spellEnd"/>
-      <w:proofErr w:type="gramEnd"/>
-      <w:r>
-        <w:t>;</w:t>
-      </w:r>
-    </w:p>
-    <w:p/>
-    <w:p>
-      <w:r>
-        <w:t xml:space="preserve">  let </w:t>
-      </w:r>
-      <w:proofErr w:type="spellStart"/>
-      <w:r>
-        <w:t>logEntry</w:t>
-      </w:r>
-      <w:proofErr w:type="spellEnd"/>
-      <w:r>
-        <w:t xml:space="preserve"> = `</w:t>
+    </w:p>
+    <w:p>
+      <w:r>
+        <w:t>window.addEventListener("load", () =&gt; {</w:t>
+      </w:r>
+    </w:p>
+    <w:p>
+      <w:r>
+        <w:t xml:space="preserve">  const logOutput = document.getElementById("logOutput");</w:t>
+      </w:r>
+    </w:p>
+    <w:p>
+      <w:r>
+        <w:t xml:space="preserve">  const timestamp = new Date().toLocaleString();</w:t>
+      </w:r>
+    </w:p>
+    <w:p>
+      <w:r>
+        <w:t xml:space="preserve">  const userAgent = navigator.userAgent;</w:t>
+      </w:r>
+    </w:p>
+    <w:p/>
+    <w:p>
+      <w:r>
+        <w:t xml:space="preserve">  let logEntry = `</w:t>
       </w:r>
       <w:r>
         <w:rPr>
@@ -3202,15 +2227,7 @@
         <w:t>🖥️</w:t>
       </w:r>
       <w:r>
-        <w:t xml:space="preserve"> Browser: ${</w:t>
-      </w:r>
-      <w:proofErr w:type="spellStart"/>
-      <w:r>
-        <w:t>userAgent</w:t>
-      </w:r>
-      <w:proofErr w:type="spellEnd"/>
-      <w:r>
-        <w:t>}`;</w:t>
+        <w:t xml:space="preserve"> Browser: ${userAgent}`;</w:t>
       </w:r>
     </w:p>
     <w:p/>
@@ -3221,26 +2238,8 @@
     </w:p>
     <w:p>
       <w:r>
-        <w:t xml:space="preserve">    </w:t>
-      </w:r>
-      <w:proofErr w:type="spellStart"/>
-      <w:proofErr w:type="gramStart"/>
-      <w:r>
-        <w:t>navigator.geolocation</w:t>
-      </w:r>
-      <w:proofErr w:type="gramEnd"/>
-      <w:r>
-        <w:t>.</w:t>
-      </w:r>
-      <w:proofErr w:type="gramStart"/>
-      <w:r>
-        <w:t>getCurrentPosition</w:t>
-      </w:r>
-      <w:proofErr w:type="spellEnd"/>
-      <w:r>
-        <w:t>(</w:t>
-      </w:r>
-      <w:proofErr w:type="gramEnd"/>
+        <w:t xml:space="preserve">    navigator.geolocation.getCurrentPosition(</w:t>
+      </w:r>
     </w:p>
     <w:p>
       <w:r>
@@ -3249,77 +2248,17 @@
     </w:p>
     <w:p>
       <w:r>
-        <w:t xml:space="preserve">        const </w:t>
-      </w:r>
-      <w:proofErr w:type="spellStart"/>
-      <w:r>
-        <w:t>lat</w:t>
-      </w:r>
-      <w:proofErr w:type="spellEnd"/>
-      <w:r>
-        <w:t xml:space="preserve"> = </w:t>
-      </w:r>
-      <w:proofErr w:type="spellStart"/>
-      <w:proofErr w:type="gramStart"/>
-      <w:r>
-        <w:t>position.coords</w:t>
-      </w:r>
-      <w:proofErr w:type="gramEnd"/>
-      <w:r>
-        <w:t>.</w:t>
-      </w:r>
-      <w:proofErr w:type="gramStart"/>
-      <w:r>
-        <w:t>latitude.toFixed</w:t>
-      </w:r>
-      <w:proofErr w:type="spellEnd"/>
-      <w:proofErr w:type="gramEnd"/>
-      <w:r>
-        <w:t>(5);</w:t>
-      </w:r>
-    </w:p>
-    <w:p>
-      <w:r>
-        <w:t xml:space="preserve">        const </w:t>
-      </w:r>
-      <w:proofErr w:type="spellStart"/>
-      <w:r>
-        <w:t>lng</w:t>
-      </w:r>
-      <w:proofErr w:type="spellEnd"/>
-      <w:r>
-        <w:t xml:space="preserve"> = </w:t>
-      </w:r>
-      <w:proofErr w:type="spellStart"/>
-      <w:proofErr w:type="gramStart"/>
-      <w:r>
-        <w:t>position.coords</w:t>
-      </w:r>
-      <w:proofErr w:type="gramEnd"/>
-      <w:r>
-        <w:t>.</w:t>
-      </w:r>
-      <w:proofErr w:type="gramStart"/>
-      <w:r>
-        <w:t>longitude.toFixed</w:t>
-      </w:r>
-      <w:proofErr w:type="spellEnd"/>
-      <w:proofErr w:type="gramEnd"/>
-      <w:r>
-        <w:t>(5);</w:t>
-      </w:r>
-    </w:p>
-    <w:p>
-      <w:r>
-        <w:t xml:space="preserve">        </w:t>
-      </w:r>
-      <w:proofErr w:type="spellStart"/>
-      <w:r>
-        <w:t>logEntry</w:t>
-      </w:r>
-      <w:proofErr w:type="spellEnd"/>
-      <w:r>
-        <w:t xml:space="preserve"> += ` | </w:t>
+        <w:t xml:space="preserve">        const lat = position.coords.latitude.toFixed(5);</w:t>
+      </w:r>
+    </w:p>
+    <w:p>
+      <w:r>
+        <w:t xml:space="preserve">        const lng = position.coords.longitude.toFixed(5);</w:t>
+      </w:r>
+    </w:p>
+    <w:p>
+      <w:r>
+        <w:t xml:space="preserve">        logEntry += ` | </w:t>
       </w:r>
       <w:r>
         <w:rPr>
@@ -3328,44 +2267,12 @@
         <w:t>📍</w:t>
       </w:r>
       <w:r>
-        <w:t xml:space="preserve"> Location: ${</w:t>
-      </w:r>
-      <w:proofErr w:type="spellStart"/>
-      <w:r>
-        <w:t>lat</w:t>
-      </w:r>
-      <w:proofErr w:type="spellEnd"/>
-      <w:r>
-        <w:t>}, ${</w:t>
-      </w:r>
-      <w:proofErr w:type="spellStart"/>
-      <w:r>
-        <w:t>lng</w:t>
-      </w:r>
-      <w:proofErr w:type="spellEnd"/>
-      <w:r>
-        <w:t>}`;</w:t>
-      </w:r>
-    </w:p>
-    <w:p>
-      <w:r>
-        <w:t xml:space="preserve">        </w:t>
-      </w:r>
-      <w:proofErr w:type="spellStart"/>
-      <w:r>
-        <w:t>logOutput.innerHTML</w:t>
-      </w:r>
-      <w:proofErr w:type="spellEnd"/>
-      <w:r>
-        <w:t xml:space="preserve"> += `&lt;li&gt;${</w:t>
-      </w:r>
-      <w:proofErr w:type="spellStart"/>
-      <w:r>
-        <w:t>logEntry</w:t>
-      </w:r>
-      <w:proofErr w:type="spellEnd"/>
-      <w:r>
-        <w:t>}&lt;/li&gt;`;</w:t>
+        <w:t xml:space="preserve"> Location: ${lat}, ${lng}`;</w:t>
+      </w:r>
+    </w:p>
+    <w:p>
+      <w:r>
+        <w:t xml:space="preserve">        logOutput.innerHTML += `&lt;li&gt;${logEntry}&lt;/li&gt;`;</w:t>
       </w:r>
     </w:p>
     <w:p>
@@ -3380,15 +2287,7 @@
     </w:p>
     <w:p>
       <w:r>
-        <w:t xml:space="preserve">        </w:t>
-      </w:r>
-      <w:proofErr w:type="spellStart"/>
-      <w:r>
-        <w:t>logEntry</w:t>
-      </w:r>
-      <w:proofErr w:type="spellEnd"/>
-      <w:r>
-        <w:t xml:space="preserve"> += ` | </w:t>
+        <w:t xml:space="preserve">        logEntry += ` | </w:t>
       </w:r>
       <w:r>
         <w:rPr>
@@ -3402,23 +2301,7 @@
     </w:p>
     <w:p>
       <w:r>
-        <w:t xml:space="preserve">        </w:t>
-      </w:r>
-      <w:proofErr w:type="spellStart"/>
-      <w:r>
-        <w:t>logOutput.innerHTML</w:t>
-      </w:r>
-      <w:proofErr w:type="spellEnd"/>
-      <w:r>
-        <w:t xml:space="preserve"> += `&lt;li&gt;${</w:t>
-      </w:r>
-      <w:proofErr w:type="spellStart"/>
-      <w:r>
-        <w:t>logEntry</w:t>
-      </w:r>
-      <w:proofErr w:type="spellEnd"/>
-      <w:r>
-        <w:t>}&lt;/li&gt;`;</w:t>
+        <w:t xml:space="preserve">        logOutput.innerHTML += `&lt;li&gt;${logEntry}&lt;/li&gt;`;</w:t>
       </w:r>
     </w:p>
     <w:p>
@@ -3438,15 +2321,7 @@
     </w:p>
     <w:p>
       <w:r>
-        <w:t xml:space="preserve">    </w:t>
-      </w:r>
-      <w:proofErr w:type="spellStart"/>
-      <w:r>
-        <w:t>logEntry</w:t>
-      </w:r>
-      <w:proofErr w:type="spellEnd"/>
-      <w:r>
-        <w:t xml:space="preserve"> += ` | </w:t>
+        <w:t xml:space="preserve">    logEntry += ` | </w:t>
       </w:r>
       <w:r>
         <w:rPr>
@@ -3460,23 +2335,7 @@
     </w:p>
     <w:p>
       <w:r>
-        <w:t xml:space="preserve">    </w:t>
-      </w:r>
-      <w:proofErr w:type="spellStart"/>
-      <w:r>
-        <w:t>logOutput.innerHTML</w:t>
-      </w:r>
-      <w:proofErr w:type="spellEnd"/>
-      <w:r>
-        <w:t xml:space="preserve"> += `&lt;li&gt;${</w:t>
-      </w:r>
-      <w:proofErr w:type="spellStart"/>
-      <w:r>
-        <w:t>logEntry</w:t>
-      </w:r>
-      <w:proofErr w:type="spellEnd"/>
-      <w:r>
-        <w:t>}&lt;/li&gt;`;</w:t>
+        <w:t xml:space="preserve">    logOutput.innerHTML += `&lt;li&gt;${logEntry}&lt;/li&gt;`;</w:t>
       </w:r>
     </w:p>
     <w:p>
@@ -3515,23 +2374,7 @@
     <w:p>
       <w:r>
         <w:lastRenderedPageBreak/>
-        <w:t xml:space="preserve">If you'd like, I can show you how to POST these logs to your </w:t>
-      </w:r>
-      <w:proofErr w:type="spellStart"/>
-      <w:r>
-        <w:t>FastAPI</w:t>
-      </w:r>
-      <w:proofErr w:type="spellEnd"/>
-      <w:r>
-        <w:t xml:space="preserve"> backend or SQLite-powered system. That way you can analyze access frequency, session length, region-based engagement—whatever helps you grow </w:t>
-      </w:r>
-      <w:proofErr w:type="spellStart"/>
-      <w:r>
-        <w:t>SmartSchoolAI</w:t>
-      </w:r>
-      <w:proofErr w:type="spellEnd"/>
-      <w:r>
-        <w:t xml:space="preserve"> meaningfully.</w:t>
+        <w:t>If you'd like, I can show you how to POST these logs to your FastAPI backend or SQLite-powered system. That way you can analyze access frequency, session length, region-based engagement—whatever helps you grow SmartSchoolAI meaningfully.</w:t>
       </w:r>
     </w:p>
     <w:p>
@@ -3541,28 +2384,12 @@
     </w:p>
     <w:p>
       <w:r>
-        <w:t xml:space="preserve">give </w:t>
-      </w:r>
-      <w:proofErr w:type="spellStart"/>
-      <w:r>
-        <w:t>ol</w:t>
-      </w:r>
-      <w:proofErr w:type="spellEnd"/>
-      <w:r>
-        <w:t xml:space="preserve"> li styling also</w:t>
-      </w:r>
-    </w:p>
-    <w:p>
-      <w:r>
-        <w:t>Absolutely, Jagdev! Here's some elegant CSS styling for &lt;</w:t>
-      </w:r>
-      <w:proofErr w:type="spellStart"/>
-      <w:r>
-        <w:t>ol</w:t>
-      </w:r>
-      <w:proofErr w:type="spellEnd"/>
-      <w:r>
-        <w:t>&gt; and &lt;li&gt; elements to match the clean aesthetic of your access log or educational content layout.</w:t>
+        <w:t>give ol li styling also</w:t>
+      </w:r>
+    </w:p>
+    <w:p>
+      <w:r>
+        <w:t>Absolutely, Jagdev! Here's some elegant CSS styling for &lt;ol&gt; and &lt;li&gt; elements to match the clean aesthetic of your access log or educational content layout.</w:t>
       </w:r>
     </w:p>
     <w:p>
@@ -3612,11 +2439,9 @@
       </w:r>
     </w:p>
     <w:p>
-      <w:proofErr w:type="spellStart"/>
       <w:r>
         <w:t>css</w:t>
       </w:r>
-      <w:proofErr w:type="spellEnd"/>
     </w:p>
     <w:p>
       <w:r>
@@ -3624,13 +2449,8 @@
       </w:r>
     </w:p>
     <w:p>
-      <w:proofErr w:type="spellStart"/>
-      <w:r>
-        <w:t>ol</w:t>
-      </w:r>
-      <w:proofErr w:type="spellEnd"/>
-      <w:r>
-        <w:t xml:space="preserve"> {</w:t>
+      <w:r>
+        <w:t>ol {</w:t>
       </w:r>
     </w:p>
     <w:p>
@@ -3655,13 +2475,8 @@
     </w:p>
     <w:p/>
     <w:p>
-      <w:proofErr w:type="spellStart"/>
-      <w:r>
-        <w:t>ol</w:t>
-      </w:r>
-      <w:proofErr w:type="spellEnd"/>
-      <w:r>
-        <w:t xml:space="preserve"> li {</w:t>
+      <w:r>
+        <w:t>ol li {</w:t>
       </w:r>
     </w:p>
     <w:p>
@@ -3696,20 +2511,7 @@
     </w:p>
     <w:p>
       <w:r>
-        <w:t xml:space="preserve">  box-shadow: 0 1px 4px </w:t>
-      </w:r>
-      <w:proofErr w:type="spellStart"/>
-      <w:proofErr w:type="gramStart"/>
-      <w:r>
-        <w:t>rgba</w:t>
-      </w:r>
-      <w:proofErr w:type="spellEnd"/>
-      <w:r>
-        <w:t>(</w:t>
-      </w:r>
-      <w:proofErr w:type="gramEnd"/>
-      <w:r>
-        <w:t>0,0,0,0.1);</w:t>
+        <w:t xml:space="preserve">  box-shadow: 0 1px 4px rgba(0,0,0,0.1);</w:t>
       </w:r>
     </w:p>
     <w:p>
@@ -3734,21 +2536,8 @@
     </w:p>
     <w:p/>
     <w:p>
-      <w:proofErr w:type="spellStart"/>
-      <w:r>
-        <w:t>ol</w:t>
-      </w:r>
-      <w:proofErr w:type="spellEnd"/>
-      <w:r>
-        <w:t xml:space="preserve"> </w:t>
-      </w:r>
-      <w:proofErr w:type="gramStart"/>
-      <w:r>
-        <w:t>li::</w:t>
-      </w:r>
-      <w:proofErr w:type="gramEnd"/>
-      <w:r>
-        <w:t>before {</w:t>
+      <w:r>
+        <w:t>ol li::before {</w:t>
       </w:r>
     </w:p>
     <w:p>
@@ -3778,20 +2567,7 @@
     </w:p>
     <w:p>
       <w:r>
-        <w:t xml:space="preserve">  transform: </w:t>
-      </w:r>
-      <w:proofErr w:type="spellStart"/>
-      <w:proofErr w:type="gramStart"/>
-      <w:r>
-        <w:t>translateY</w:t>
-      </w:r>
-      <w:proofErr w:type="spellEnd"/>
-      <w:r>
-        <w:t>(</w:t>
-      </w:r>
-      <w:proofErr w:type="gramEnd"/>
-      <w:r>
-        <w:t>-50%);</w:t>
+        <w:t xml:space="preserve">  transform: translateY(-50%);</w:t>
       </w:r>
     </w:p>
     <w:p>
@@ -3836,20 +2612,7 @@
     </w:p>
     <w:p>
       <w:r>
-        <w:t xml:space="preserve">  box-shadow: 0 1px 3px </w:t>
-      </w:r>
-      <w:proofErr w:type="spellStart"/>
-      <w:proofErr w:type="gramStart"/>
-      <w:r>
-        <w:t>rgba</w:t>
-      </w:r>
-      <w:proofErr w:type="spellEnd"/>
-      <w:r>
-        <w:t>(</w:t>
-      </w:r>
-      <w:proofErr w:type="gramEnd"/>
-      <w:r>
-        <w:t>0,0,0,0.2);</w:t>
+        <w:t xml:space="preserve">  box-shadow: 0 1px 3px rgba(0,0,0,0.2);</w:t>
       </w:r>
     </w:p>
     <w:p>
@@ -3864,36 +2627,13 @@
       </w:r>
     </w:p>
     <w:p>
-      <w:proofErr w:type="spellStart"/>
-      <w:r>
-        <w:t>ol</w:t>
-      </w:r>
-      <w:proofErr w:type="spellEnd"/>
-      <w:r>
-        <w:t xml:space="preserve"> </w:t>
-      </w:r>
-      <w:proofErr w:type="spellStart"/>
-      <w:proofErr w:type="gramStart"/>
-      <w:r>
-        <w:t>li:hover</w:t>
-      </w:r>
-      <w:proofErr w:type="spellEnd"/>
-      <w:proofErr w:type="gramEnd"/>
-      <w:r>
-        <w:t xml:space="preserve"> {</w:t>
-      </w:r>
-    </w:p>
-    <w:p>
-      <w:r>
-        <w:t xml:space="preserve">  transform: </w:t>
-      </w:r>
-      <w:proofErr w:type="gramStart"/>
-      <w:r>
-        <w:t>scale(</w:t>
-      </w:r>
-      <w:proofErr w:type="gramEnd"/>
-      <w:r>
-        <w:t>1.02);</w:t>
+      <w:r>
+        <w:t>ol li:hover {</w:t>
+      </w:r>
+    </w:p>
+    <w:p>
+      <w:r>
+        <w:t xml:space="preserve">  transform: scale(1.02);</w:t>
       </w:r>
     </w:p>
     <w:p>
@@ -3943,15 +2683,7 @@
         <w:t>✅</w:t>
       </w:r>
       <w:r>
-        <w:t xml:space="preserve"> Custom numbered circles </w:t>
-      </w:r>
-      <w:proofErr w:type="gramStart"/>
-      <w:r>
-        <w:t>(::</w:t>
-      </w:r>
-      <w:proofErr w:type="gramEnd"/>
-      <w:r>
-        <w:t>before)</w:t>
+        <w:t xml:space="preserve"> Custom numbered circles (::before)</w:t>
       </w:r>
     </w:p>
     <w:p>
@@ -4008,23 +2740,7 @@
     </w:p>
     <w:p>
       <w:r>
-        <w:t>You can drop this styling into your main CSS file and use &lt;</w:t>
-      </w:r>
-      <w:proofErr w:type="spellStart"/>
-      <w:r>
-        <w:t>ol</w:t>
-      </w:r>
-      <w:proofErr w:type="spellEnd"/>
-      <w:r>
-        <w:t>&gt;&lt;li&gt;...&lt;/li&gt;&lt;/</w:t>
-      </w:r>
-      <w:proofErr w:type="spellStart"/>
-      <w:r>
-        <w:t>ol</w:t>
-      </w:r>
-      <w:proofErr w:type="spellEnd"/>
-      <w:r>
-        <w:t>&gt; as usual. Would you like me to convert it into a reusable component with a toggle feature or adapt it for dark mode next?</w:t>
+        <w:t>You can drop this styling into your main CSS file and use &lt;ol&gt;&lt;li&gt;...&lt;/li&gt;&lt;/ol&gt; as usual. Would you like me to convert it into a reusable component with a toggle feature or adapt it for dark mode next?</w:t>
       </w:r>
     </w:p>
     <w:p>
@@ -4051,21 +2767,12 @@
       <w:r>
         <w:t xml:space="preserve">Here’s how you can do it with </w:t>
       </w:r>
-      <w:proofErr w:type="spellStart"/>
-      <w:r>
-        <w:rPr>
-          <w:b/>
-          <w:bCs/>
-        </w:rPr>
-        <w:t>FastAPI</w:t>
-      </w:r>
-      <w:proofErr w:type="spellEnd"/>
-      <w:r>
-        <w:rPr>
-          <w:b/>
-          <w:bCs/>
-        </w:rPr>
-        <w:t xml:space="preserve"> + Python</w:t>
+      <w:r>
+        <w:rPr>
+          <w:b/>
+          <w:bCs/>
+        </w:rPr>
+        <w:t>FastAPI + Python</w:t>
       </w:r>
       <w:r>
         <w:t xml:space="preserve"> alongside your HTML page:</w:t>
@@ -4091,23 +2798,7 @@
           <w:b/>
           <w:bCs/>
         </w:rPr>
-        <w:t xml:space="preserve"> 1. </w:t>
-      </w:r>
-      <w:proofErr w:type="spellStart"/>
-      <w:r>
-        <w:rPr>
-          <w:b/>
-          <w:bCs/>
-        </w:rPr>
-        <w:t>FastAPI</w:t>
-      </w:r>
-      <w:proofErr w:type="spellEnd"/>
-      <w:r>
-        <w:rPr>
-          <w:b/>
-          <w:bCs/>
-        </w:rPr>
-        <w:t xml:space="preserve"> Backend (main.py)</w:t>
+        <w:t xml:space="preserve"> 1. FastAPI Backend (main.py)</w:t>
       </w:r>
     </w:p>
     <w:p>
@@ -4117,47 +2808,13 @@
     </w:p>
     <w:p>
       <w:r>
-        <w:t xml:space="preserve">from </w:t>
-      </w:r>
-      <w:proofErr w:type="spellStart"/>
-      <w:r>
-        <w:t>fastapi</w:t>
-      </w:r>
-      <w:proofErr w:type="spellEnd"/>
-      <w:r>
-        <w:t xml:space="preserve"> import </w:t>
-      </w:r>
-      <w:proofErr w:type="spellStart"/>
-      <w:r>
-        <w:t>FastAPI</w:t>
-      </w:r>
-      <w:proofErr w:type="spellEnd"/>
-      <w:r>
-        <w:t>, Request</w:t>
-      </w:r>
-    </w:p>
-    <w:p>
-      <w:r>
-        <w:t xml:space="preserve">from </w:t>
-      </w:r>
-      <w:proofErr w:type="spellStart"/>
-      <w:proofErr w:type="gramStart"/>
-      <w:r>
-        <w:t>fastapi.middleware</w:t>
-      </w:r>
-      <w:proofErr w:type="gramEnd"/>
-      <w:r>
-        <w:t>.cors</w:t>
-      </w:r>
-      <w:proofErr w:type="spellEnd"/>
-      <w:r>
-        <w:t xml:space="preserve"> import </w:t>
-      </w:r>
-      <w:proofErr w:type="spellStart"/>
-      <w:r>
-        <w:t>CORSMiddleware</w:t>
-      </w:r>
-      <w:proofErr w:type="spellEnd"/>
+        <w:t>from fastapi import FastAPI, Request</w:t>
+      </w:r>
+    </w:p>
+    <w:p>
+      <w:r>
+        <w:t>from fastapi.middleware.cors import CORSMiddleware</w:t>
+      </w:r>
     </w:p>
     <w:p>
       <w:r>
@@ -4167,18 +2824,41 @@
     <w:p/>
     <w:p>
       <w:r>
-        <w:t xml:space="preserve">app = </w:t>
-      </w:r>
-      <w:proofErr w:type="spellStart"/>
-      <w:proofErr w:type="gramStart"/>
-      <w:r>
-        <w:t>FastAPI</w:t>
-      </w:r>
-      <w:proofErr w:type="spellEnd"/>
-      <w:r>
-        <w:t>(</w:t>
-      </w:r>
-      <w:proofErr w:type="gramEnd"/>
+        <w:t>app = FastAPI()</w:t>
+      </w:r>
+    </w:p>
+    <w:p/>
+    <w:p>
+      <w:r>
+        <w:t># Allow requests from your frontend</w:t>
+      </w:r>
+    </w:p>
+    <w:p>
+      <w:r>
+        <w:t>app.add_middleware(</w:t>
+      </w:r>
+    </w:p>
+    <w:p>
+      <w:r>
+        <w:t xml:space="preserve">    CORSMiddleware,</w:t>
+      </w:r>
+    </w:p>
+    <w:p>
+      <w:r>
+        <w:t xml:space="preserve">    allow_origins=["*"],</w:t>
+      </w:r>
+    </w:p>
+    <w:p>
+      <w:r>
+        <w:t xml:space="preserve">    allow_methods=["*"],</w:t>
+      </w:r>
+    </w:p>
+    <w:p>
+      <w:r>
+        <w:t xml:space="preserve">    allow_headers=["*"],</w:t>
+      </w:r>
+    </w:p>
+    <w:p>
       <w:r>
         <w:t>)</w:t>
       </w:r>
@@ -4186,265 +2866,215 @@
     <w:p/>
     <w:p>
       <w:r>
-        <w:t># Allow requests from your frontend</w:t>
-      </w:r>
-    </w:p>
-    <w:p>
-      <w:proofErr w:type="spellStart"/>
-      <w:r>
-        <w:t>app.add_</w:t>
-      </w:r>
-      <w:proofErr w:type="gramStart"/>
-      <w:r>
-        <w:t>middleware</w:t>
-      </w:r>
-      <w:proofErr w:type="spellEnd"/>
-      <w:r>
-        <w:t>(</w:t>
-      </w:r>
-      <w:proofErr w:type="gramEnd"/>
+        <w:t>@app.post("/log-access")</w:t>
+      </w:r>
+    </w:p>
+    <w:p>
+      <w:r>
+        <w:t>async def log_access(request: Request):</w:t>
+      </w:r>
+    </w:p>
+    <w:p>
+      <w:r>
+        <w:t xml:space="preserve">    data = await request.json()</w:t>
+      </w:r>
+    </w:p>
+    <w:p>
+      <w:r>
+        <w:t xml:space="preserve">    timestamp = datetime.now().strftime("%Y-%m-%d %H:%M:%S")</w:t>
+      </w:r>
+    </w:p>
+    <w:p>
+      <w:r>
+        <w:lastRenderedPageBreak/>
+        <w:t xml:space="preserve">    log_entry = f"[{timestamp}] IP: {request.client.host}, Agent: {data.get('agent')}, Location: {data.get('location')}\n"</w:t>
+      </w:r>
+    </w:p>
+    <w:p/>
+    <w:p>
+      <w:r>
+        <w:t xml:space="preserve">    with open("access_log.txt", "a") as f:</w:t>
+      </w:r>
+    </w:p>
+    <w:p>
+      <w:r>
+        <w:t xml:space="preserve">        f.write(log_entry)</w:t>
+      </w:r>
     </w:p>
     <w:p>
       <w:r>
         <w:t xml:space="preserve">    </w:t>
       </w:r>
-      <w:proofErr w:type="spellStart"/>
-      <w:r>
-        <w:t>CORSMiddleware</w:t>
-      </w:r>
-      <w:proofErr w:type="spellEnd"/>
-      <w:r>
-        <w:t>,</w:t>
-      </w:r>
-    </w:p>
-    <w:p>
-      <w:r>
-        <w:t xml:space="preserve">    </w:t>
-      </w:r>
-      <w:proofErr w:type="spellStart"/>
-      <w:r>
-        <w:t>allow_origins</w:t>
-      </w:r>
-      <w:proofErr w:type="spellEnd"/>
-      <w:proofErr w:type="gramStart"/>
-      <w:r>
-        <w:t>=[</w:t>
-      </w:r>
-      <w:proofErr w:type="gramEnd"/>
-      <w:r>
-        <w:t>"*"],</w:t>
-      </w:r>
-    </w:p>
-    <w:p>
-      <w:r>
-        <w:t xml:space="preserve">    </w:t>
-      </w:r>
-      <w:proofErr w:type="spellStart"/>
-      <w:r>
-        <w:t>allow_methods</w:t>
-      </w:r>
-      <w:proofErr w:type="spellEnd"/>
-      <w:proofErr w:type="gramStart"/>
-      <w:r>
-        <w:t>=[</w:t>
-      </w:r>
-      <w:proofErr w:type="gramEnd"/>
-      <w:r>
-        <w:t>"*"],</w:t>
-      </w:r>
-    </w:p>
-    <w:p>
-      <w:r>
-        <w:t xml:space="preserve">    </w:t>
-      </w:r>
-      <w:proofErr w:type="spellStart"/>
-      <w:r>
-        <w:t>allow_headers</w:t>
-      </w:r>
-      <w:proofErr w:type="spellEnd"/>
-      <w:proofErr w:type="gramStart"/>
-      <w:r>
-        <w:t>=[</w:t>
-      </w:r>
-      <w:proofErr w:type="gramEnd"/>
-      <w:r>
-        <w:t>"*"],</w:t>
-      </w:r>
-    </w:p>
-    <w:p>
-      <w:r>
-        <w:t>)</w:t>
-      </w:r>
-    </w:p>
-    <w:p/>
-    <w:p>
-      <w:r>
-        <w:t>@app.post("/log-access")</w:t>
-      </w:r>
-    </w:p>
-    <w:p>
-      <w:r>
-        <w:t xml:space="preserve">async def </w:t>
-      </w:r>
-      <w:proofErr w:type="spellStart"/>
-      <w:r>
-        <w:t>log_</w:t>
-      </w:r>
-      <w:proofErr w:type="gramStart"/>
-      <w:r>
-        <w:t>access</w:t>
-      </w:r>
-      <w:proofErr w:type="spellEnd"/>
-      <w:r>
-        <w:t>(</w:t>
-      </w:r>
-      <w:proofErr w:type="gramEnd"/>
-      <w:r>
-        <w:t>request: Request):</w:t>
-      </w:r>
-    </w:p>
-    <w:p>
-      <w:r>
-        <w:t xml:space="preserve">    data = await </w:t>
-      </w:r>
-      <w:proofErr w:type="spellStart"/>
-      <w:proofErr w:type="gramStart"/>
-      <w:r>
-        <w:t>request.json</w:t>
-      </w:r>
-      <w:proofErr w:type="spellEnd"/>
-      <w:proofErr w:type="gramEnd"/>
-      <w:r>
-        <w:t>()</w:t>
-      </w:r>
-    </w:p>
-    <w:p>
-      <w:r>
-        <w:t xml:space="preserve">    timestamp = </w:t>
-      </w:r>
-      <w:proofErr w:type="spellStart"/>
-      <w:proofErr w:type="gramStart"/>
-      <w:r>
-        <w:t>datetime.now</w:t>
-      </w:r>
-      <w:proofErr w:type="spellEnd"/>
-      <w:r>
-        <w:t>().</w:t>
-      </w:r>
-      <w:proofErr w:type="spellStart"/>
-      <w:r>
-        <w:t>strftime</w:t>
-      </w:r>
-      <w:proofErr w:type="spellEnd"/>
-      <w:proofErr w:type="gramEnd"/>
-      <w:r>
-        <w:t>("%Y-%m-%d %</w:t>
-      </w:r>
-      <w:proofErr w:type="gramStart"/>
-      <w:r>
-        <w:t>H:%M:%</w:t>
-      </w:r>
-      <w:proofErr w:type="gramEnd"/>
-      <w:r>
-        <w:t>S")</w:t>
+    </w:p>
+    <w:p>
+      <w:r>
+        <w:t xml:space="preserve">    return {"status": "logged"}</w:t>
+      </w:r>
+    </w:p>
+    <w:p>
+      <w:pPr>
+        <w:rPr>
+          <w:b/>
+          <w:bCs/>
+        </w:rPr>
+      </w:pPr>
+      <w:r>
+        <w:rPr>
+          <w:rFonts w:ascii="Segoe UI Emoji" w:hAnsi="Segoe UI Emoji" w:cs="Segoe UI Emoji"/>
+          <w:b/>
+          <w:bCs/>
+        </w:rPr>
+        <w:t>🌐</w:t>
+      </w:r>
+      <w:r>
+        <w:rPr>
+          <w:b/>
+          <w:bCs/>
+        </w:rPr>
+        <w:t xml:space="preserve"> 2. Frontend JavaScript (Add to your HTML or script.js)</w:t>
+      </w:r>
+    </w:p>
+    <w:p>
+      <w:r>
+        <w:t>javascript</w:t>
+      </w:r>
+    </w:p>
+    <w:p>
+      <w:r>
+        <w:t>window.addEventListener("load", () =&gt; {</w:t>
+      </w:r>
+    </w:p>
+    <w:p>
+      <w:r>
+        <w:t xml:space="preserve">  const userAgent = navigator.userAgent;</w:t>
+      </w:r>
+    </w:p>
+    <w:p/>
+    <w:p>
+      <w:r>
+        <w:t xml:space="preserve">  function sendLog(locationStr) {</w:t>
+      </w:r>
+    </w:p>
+    <w:p>
+      <w:r>
+        <w:t xml:space="preserve">    fetch("http://localhost:8000/log-access", {</w:t>
+      </w:r>
+    </w:p>
+    <w:p>
+      <w:r>
+        <w:t xml:space="preserve">      method: "POST",</w:t>
+      </w:r>
+    </w:p>
+    <w:p>
+      <w:r>
+        <w:t xml:space="preserve">      headers: { "Content-Type": "application/json" },</w:t>
+      </w:r>
+    </w:p>
+    <w:p>
+      <w:r>
+        <w:t xml:space="preserve">      body: JSON.stringify({</w:t>
+      </w:r>
+    </w:p>
+    <w:p>
+      <w:r>
+        <w:t xml:space="preserve">        agent: userAgent,</w:t>
+      </w:r>
+    </w:p>
+    <w:p>
+      <w:r>
+        <w:t xml:space="preserve">        location: locationStr</w:t>
+      </w:r>
+    </w:p>
+    <w:p>
+      <w:r>
+        <w:t xml:space="preserve">      })</w:t>
+      </w:r>
+    </w:p>
+    <w:p>
+      <w:r>
+        <w:t xml:space="preserve">    });</w:t>
+      </w:r>
+    </w:p>
+    <w:p>
+      <w:r>
+        <w:t xml:space="preserve">  }</w:t>
+      </w:r>
+    </w:p>
+    <w:p/>
+    <w:p>
+      <w:r>
+        <w:t xml:space="preserve">  if ("geolocation" in navigator) {</w:t>
+      </w:r>
+    </w:p>
+    <w:p>
+      <w:r>
+        <w:t xml:space="preserve">    navigator.geolocation.getCurrentPosition(</w:t>
+      </w:r>
+    </w:p>
+    <w:p>
+      <w:r>
+        <w:t xml:space="preserve">      (pos) =&gt; {</w:t>
+      </w:r>
+    </w:p>
+    <w:p>
+      <w:r>
+        <w:t xml:space="preserve">        const lat = pos.coords.latitude.toFixed(5);</w:t>
+      </w:r>
+    </w:p>
+    <w:p>
+      <w:r>
+        <w:t xml:space="preserve">        const lng = pos.coords.longitude.toFixed(5);</w:t>
       </w:r>
     </w:p>
     <w:p>
       <w:r>
         <w:lastRenderedPageBreak/>
-        <w:t xml:space="preserve">    </w:t>
-      </w:r>
-      <w:proofErr w:type="spellStart"/>
-      <w:r>
-        <w:t>log_entry</w:t>
-      </w:r>
-      <w:proofErr w:type="spellEnd"/>
-      <w:r>
-        <w:t xml:space="preserve"> = f"[{timestamp}] IP: {</w:t>
-      </w:r>
-      <w:proofErr w:type="spellStart"/>
-      <w:proofErr w:type="gramStart"/>
-      <w:r>
-        <w:t>request.client</w:t>
-      </w:r>
-      <w:proofErr w:type="gramEnd"/>
-      <w:r>
-        <w:t>.host</w:t>
-      </w:r>
-      <w:proofErr w:type="spellEnd"/>
-      <w:r>
-        <w:t>}, Agent: {</w:t>
-      </w:r>
-      <w:proofErr w:type="spellStart"/>
-      <w:r>
-        <w:t>data.get</w:t>
-      </w:r>
-      <w:proofErr w:type="spellEnd"/>
-      <w:r>
-        <w:t>('agent')}, Location: {</w:t>
-      </w:r>
-      <w:proofErr w:type="spellStart"/>
-      <w:r>
-        <w:t>data.get</w:t>
-      </w:r>
-      <w:proofErr w:type="spellEnd"/>
-      <w:r>
-        <w:t>('location'</w:t>
-      </w:r>
-      <w:proofErr w:type="gramStart"/>
-      <w:r>
-        <w:t>)}\</w:t>
-      </w:r>
-      <w:proofErr w:type="gramEnd"/>
-      <w:r>
-        <w:t>n"</w:t>
-      </w:r>
-    </w:p>
-    <w:p/>
-    <w:p>
-      <w:r>
-        <w:t xml:space="preserve">    with </w:t>
-      </w:r>
-      <w:proofErr w:type="gramStart"/>
-      <w:r>
-        <w:t>open(</w:t>
-      </w:r>
-      <w:proofErr w:type="gramEnd"/>
-      <w:r>
-        <w:t>"access_log.txt", "a") as f:</w:t>
-      </w:r>
-    </w:p>
-    <w:p>
-      <w:r>
-        <w:t xml:space="preserve">        </w:t>
-      </w:r>
-      <w:proofErr w:type="spellStart"/>
-      <w:proofErr w:type="gramStart"/>
-      <w:r>
-        <w:t>f.write</w:t>
-      </w:r>
-      <w:proofErr w:type="spellEnd"/>
-      <w:proofErr w:type="gramEnd"/>
-      <w:r>
-        <w:t>(</w:t>
-      </w:r>
-      <w:proofErr w:type="spellStart"/>
-      <w:r>
-        <w:t>log_entry</w:t>
-      </w:r>
-      <w:proofErr w:type="spellEnd"/>
-      <w:r>
-        <w:t>)</w:t>
-      </w:r>
-    </w:p>
-    <w:p>
-      <w:r>
-        <w:t xml:space="preserve">    </w:t>
-      </w:r>
-    </w:p>
-    <w:p>
-      <w:r>
-        <w:t xml:space="preserve">    return {"status": "logged"}</w:t>
+        <w:t xml:space="preserve">        sendLog(`${lat},${lng}`);</w:t>
+      </w:r>
+    </w:p>
+    <w:p>
+      <w:r>
+        <w:t xml:space="preserve">      },</w:t>
+      </w:r>
+    </w:p>
+    <w:p>
+      <w:r>
+        <w:t xml:space="preserve">      () =&gt; {</w:t>
+      </w:r>
+    </w:p>
+    <w:p>
+      <w:r>
+        <w:t xml:space="preserve">        sendLog("Permission denied");</w:t>
+      </w:r>
+    </w:p>
+    <w:p>
+      <w:r>
+        <w:t xml:space="preserve">      }</w:t>
+      </w:r>
+    </w:p>
+    <w:p>
+      <w:r>
+        <w:t xml:space="preserve">    );</w:t>
+      </w:r>
+    </w:p>
+    <w:p>
+      <w:r>
+        <w:t xml:space="preserve">  } else {</w:t>
+      </w:r>
+    </w:p>
+    <w:p>
+      <w:r>
+        <w:t xml:space="preserve">    sendLog("Not supported");</w:t>
+      </w:r>
+    </w:p>
+    <w:p>
+      <w:r>
+        <w:t xml:space="preserve">  }</w:t>
+      </w:r>
+    </w:p>
+    <w:p>
+      <w:r>
+        <w:t>});</w:t>
       </w:r>
     </w:p>
     <w:p>
@@ -4460,390 +3090,6 @@
           <w:b/>
           <w:bCs/>
         </w:rPr>
-        <w:t>🌐</w:t>
-      </w:r>
-      <w:r>
-        <w:rPr>
-          <w:b/>
-          <w:bCs/>
-        </w:rPr>
-        <w:t xml:space="preserve"> 2. Frontend JavaScript (Add to your HTML or script.js)</w:t>
-      </w:r>
-    </w:p>
-    <w:p>
-      <w:proofErr w:type="spellStart"/>
-      <w:r>
-        <w:t>javascript</w:t>
-      </w:r>
-      <w:proofErr w:type="spellEnd"/>
-    </w:p>
-    <w:p>
-      <w:proofErr w:type="spellStart"/>
-      <w:proofErr w:type="gramStart"/>
-      <w:r>
-        <w:t>window.addEventListener</w:t>
-      </w:r>
-      <w:proofErr w:type="spellEnd"/>
-      <w:proofErr w:type="gramEnd"/>
-      <w:r>
-        <w:t>("load", () =&gt; {</w:t>
-      </w:r>
-    </w:p>
-    <w:p>
-      <w:r>
-        <w:t xml:space="preserve">  const </w:t>
-      </w:r>
-      <w:proofErr w:type="spellStart"/>
-      <w:r>
-        <w:t>userAgent</w:t>
-      </w:r>
-      <w:proofErr w:type="spellEnd"/>
-      <w:r>
-        <w:t xml:space="preserve"> = </w:t>
-      </w:r>
-      <w:proofErr w:type="spellStart"/>
-      <w:proofErr w:type="gramStart"/>
-      <w:r>
-        <w:t>navigator.userAgent</w:t>
-      </w:r>
-      <w:proofErr w:type="spellEnd"/>
-      <w:proofErr w:type="gramEnd"/>
-      <w:r>
-        <w:t>;</w:t>
-      </w:r>
-    </w:p>
-    <w:p/>
-    <w:p>
-      <w:r>
-        <w:t xml:space="preserve">  function </w:t>
-      </w:r>
-      <w:proofErr w:type="spellStart"/>
-      <w:r>
-        <w:t>sendLog</w:t>
-      </w:r>
-      <w:proofErr w:type="spellEnd"/>
-      <w:r>
-        <w:t>(</w:t>
-      </w:r>
-      <w:proofErr w:type="spellStart"/>
-      <w:r>
-        <w:t>locationStr</w:t>
-      </w:r>
-      <w:proofErr w:type="spellEnd"/>
-      <w:r>
-        <w:t>) {</w:t>
-      </w:r>
-    </w:p>
-    <w:p>
-      <w:r>
-        <w:t xml:space="preserve">    </w:t>
-      </w:r>
-      <w:proofErr w:type="gramStart"/>
-      <w:r>
-        <w:t>fetch(</w:t>
-      </w:r>
-      <w:proofErr w:type="gramEnd"/>
-      <w:r>
-        <w:t>"http://localhost:8000/log-access", {</w:t>
-      </w:r>
-    </w:p>
-    <w:p>
-      <w:r>
-        <w:t xml:space="preserve">      method: "POST",</w:t>
-      </w:r>
-    </w:p>
-    <w:p>
-      <w:r>
-        <w:t xml:space="preserve">      headers: </w:t>
-      </w:r>
-      <w:proofErr w:type="gramStart"/>
-      <w:r>
-        <w:t>{ "</w:t>
-      </w:r>
-      <w:proofErr w:type="gramEnd"/>
-      <w:r>
-        <w:t>Content-Type": "application/</w:t>
-      </w:r>
-      <w:proofErr w:type="spellStart"/>
-      <w:r>
-        <w:t>json</w:t>
-      </w:r>
-      <w:proofErr w:type="spellEnd"/>
-      <w:proofErr w:type="gramStart"/>
-      <w:r>
-        <w:t>" }</w:t>
-      </w:r>
-      <w:proofErr w:type="gramEnd"/>
-      <w:r>
-        <w:t>,</w:t>
-      </w:r>
-    </w:p>
-    <w:p>
-      <w:r>
-        <w:t xml:space="preserve">      body: </w:t>
-      </w:r>
-      <w:proofErr w:type="spellStart"/>
-      <w:r>
-        <w:t>JSON.stringify</w:t>
-      </w:r>
-      <w:proofErr w:type="spellEnd"/>
-      <w:r>
-        <w:t>({</w:t>
-      </w:r>
-    </w:p>
-    <w:p>
-      <w:r>
-        <w:t xml:space="preserve">        agent: </w:t>
-      </w:r>
-      <w:proofErr w:type="spellStart"/>
-      <w:r>
-        <w:t>userAgent</w:t>
-      </w:r>
-      <w:proofErr w:type="spellEnd"/>
-      <w:r>
-        <w:t>,</w:t>
-      </w:r>
-    </w:p>
-    <w:p>
-      <w:r>
-        <w:t xml:space="preserve">        location: </w:t>
-      </w:r>
-      <w:proofErr w:type="spellStart"/>
-      <w:r>
-        <w:t>locationStr</w:t>
-      </w:r>
-      <w:proofErr w:type="spellEnd"/>
-    </w:p>
-    <w:p>
-      <w:r>
-        <w:t xml:space="preserve">      })</w:t>
-      </w:r>
-    </w:p>
-    <w:p>
-      <w:r>
-        <w:t xml:space="preserve">    });</w:t>
-      </w:r>
-    </w:p>
-    <w:p>
-      <w:r>
-        <w:t xml:space="preserve">  }</w:t>
-      </w:r>
-    </w:p>
-    <w:p/>
-    <w:p>
-      <w:r>
-        <w:t xml:space="preserve">  if ("geolocation" in navigator) {</w:t>
-      </w:r>
-    </w:p>
-    <w:p>
-      <w:r>
-        <w:t xml:space="preserve">    </w:t>
-      </w:r>
-      <w:proofErr w:type="spellStart"/>
-      <w:proofErr w:type="gramStart"/>
-      <w:r>
-        <w:t>navigator.geolocation</w:t>
-      </w:r>
-      <w:proofErr w:type="gramEnd"/>
-      <w:r>
-        <w:t>.</w:t>
-      </w:r>
-      <w:proofErr w:type="gramStart"/>
-      <w:r>
-        <w:t>getCurrentPosition</w:t>
-      </w:r>
-      <w:proofErr w:type="spellEnd"/>
-      <w:r>
-        <w:t>(</w:t>
-      </w:r>
-      <w:proofErr w:type="gramEnd"/>
-    </w:p>
-    <w:p>
-      <w:r>
-        <w:t xml:space="preserve">      (pos) =&gt; {</w:t>
-      </w:r>
-    </w:p>
-    <w:p>
-      <w:r>
-        <w:t xml:space="preserve">        const </w:t>
-      </w:r>
-      <w:proofErr w:type="spellStart"/>
-      <w:r>
-        <w:t>lat</w:t>
-      </w:r>
-      <w:proofErr w:type="spellEnd"/>
-      <w:r>
-        <w:t xml:space="preserve"> = </w:t>
-      </w:r>
-      <w:proofErr w:type="spellStart"/>
-      <w:proofErr w:type="gramStart"/>
-      <w:r>
-        <w:t>pos.coords</w:t>
-      </w:r>
-      <w:proofErr w:type="gramEnd"/>
-      <w:r>
-        <w:t>.</w:t>
-      </w:r>
-      <w:proofErr w:type="gramStart"/>
-      <w:r>
-        <w:t>latitude.toFixed</w:t>
-      </w:r>
-      <w:proofErr w:type="spellEnd"/>
-      <w:proofErr w:type="gramEnd"/>
-      <w:r>
-        <w:t>(5);</w:t>
-      </w:r>
-    </w:p>
-    <w:p>
-      <w:r>
-        <w:t xml:space="preserve">        const </w:t>
-      </w:r>
-      <w:proofErr w:type="spellStart"/>
-      <w:r>
-        <w:t>lng</w:t>
-      </w:r>
-      <w:proofErr w:type="spellEnd"/>
-      <w:r>
-        <w:t xml:space="preserve"> = </w:t>
-      </w:r>
-      <w:proofErr w:type="spellStart"/>
-      <w:proofErr w:type="gramStart"/>
-      <w:r>
-        <w:t>pos.coords</w:t>
-      </w:r>
-      <w:proofErr w:type="gramEnd"/>
-      <w:r>
-        <w:t>.</w:t>
-      </w:r>
-      <w:proofErr w:type="gramStart"/>
-      <w:r>
-        <w:t>longitude.toFixed</w:t>
-      </w:r>
-      <w:proofErr w:type="spellEnd"/>
-      <w:proofErr w:type="gramEnd"/>
-      <w:r>
-        <w:t>(5);</w:t>
-      </w:r>
-    </w:p>
-    <w:p>
-      <w:r>
-        <w:lastRenderedPageBreak/>
-        <w:t xml:space="preserve">        </w:t>
-      </w:r>
-      <w:proofErr w:type="spellStart"/>
-      <w:r>
-        <w:t>sendLog</w:t>
-      </w:r>
-      <w:proofErr w:type="spellEnd"/>
-      <w:r>
-        <w:t>(`${</w:t>
-      </w:r>
-      <w:proofErr w:type="spellStart"/>
-      <w:r>
-        <w:t>lat</w:t>
-      </w:r>
-      <w:proofErr w:type="spellEnd"/>
-      <w:proofErr w:type="gramStart"/>
-      <w:r>
-        <w:t>},$</w:t>
-      </w:r>
-      <w:proofErr w:type="gramEnd"/>
-      <w:r>
-        <w:t>{</w:t>
-      </w:r>
-      <w:proofErr w:type="spellStart"/>
-      <w:r>
-        <w:t>lng</w:t>
-      </w:r>
-      <w:proofErr w:type="spellEnd"/>
-      <w:r>
-        <w:t>}`);</w:t>
-      </w:r>
-    </w:p>
-    <w:p>
-      <w:r>
-        <w:t xml:space="preserve">      },</w:t>
-      </w:r>
-    </w:p>
-    <w:p>
-      <w:r>
-        <w:t xml:space="preserve">      () =&gt; {</w:t>
-      </w:r>
-    </w:p>
-    <w:p>
-      <w:r>
-        <w:t xml:space="preserve">        </w:t>
-      </w:r>
-      <w:proofErr w:type="spellStart"/>
-      <w:proofErr w:type="gramStart"/>
-      <w:r>
-        <w:t>sendLog</w:t>
-      </w:r>
-      <w:proofErr w:type="spellEnd"/>
-      <w:r>
-        <w:t>(</w:t>
-      </w:r>
-      <w:proofErr w:type="gramEnd"/>
-      <w:r>
-        <w:t>"Permission denied");</w:t>
-      </w:r>
-    </w:p>
-    <w:p>
-      <w:r>
-        <w:t xml:space="preserve">      }</w:t>
-      </w:r>
-    </w:p>
-    <w:p>
-      <w:r>
-        <w:t xml:space="preserve">    );</w:t>
-      </w:r>
-    </w:p>
-    <w:p>
-      <w:r>
-        <w:t xml:space="preserve">  } else {</w:t>
-      </w:r>
-    </w:p>
-    <w:p>
-      <w:r>
-        <w:t xml:space="preserve">    </w:t>
-      </w:r>
-      <w:proofErr w:type="spellStart"/>
-      <w:proofErr w:type="gramStart"/>
-      <w:r>
-        <w:t>sendLog</w:t>
-      </w:r>
-      <w:proofErr w:type="spellEnd"/>
-      <w:r>
-        <w:t>(</w:t>
-      </w:r>
-      <w:proofErr w:type="gramEnd"/>
-      <w:r>
-        <w:t>"Not supported");</w:t>
-      </w:r>
-    </w:p>
-    <w:p>
-      <w:r>
-        <w:t xml:space="preserve">  }</w:t>
-      </w:r>
-    </w:p>
-    <w:p>
-      <w:r>
-        <w:t>});</w:t>
-      </w:r>
-    </w:p>
-    <w:p>
-      <w:pPr>
-        <w:rPr>
-          <w:b/>
-          <w:bCs/>
-        </w:rPr>
-      </w:pPr>
-      <w:r>
-        <w:rPr>
-          <w:rFonts w:ascii="Segoe UI Emoji" w:hAnsi="Segoe UI Emoji" w:cs="Segoe UI Emoji"/>
-          <w:b/>
-          <w:bCs/>
-        </w:rPr>
         <w:t>🚀</w:t>
       </w:r>
       <w:r>
@@ -4860,21 +3106,8 @@
       </w:r>
     </w:p>
     <w:p>
-      <w:proofErr w:type="spellStart"/>
-      <w:r>
-        <w:t>uvicorn</w:t>
-      </w:r>
-      <w:proofErr w:type="spellEnd"/>
-      <w:r>
-        <w:t xml:space="preserve"> </w:t>
-      </w:r>
-      <w:proofErr w:type="spellStart"/>
-      <w:r>
-        <w:t>main:app</w:t>
-      </w:r>
-      <w:proofErr w:type="spellEnd"/>
-      <w:r>
-        <w:t xml:space="preserve"> --reload</w:t>
+      <w:r>
+        <w:t>uvicorn main:app --reload</w:t>
       </w:r>
     </w:p>
     <w:p>
@@ -4884,15 +3117,7 @@
     </w:p>
     <w:p>
       <w:r>
-        <w:t xml:space="preserve">Would you like to expand this with token validation, classroom identifiers, or session timers? We can make it powerful enough to track </w:t>
-      </w:r>
-      <w:proofErr w:type="spellStart"/>
-      <w:r>
-        <w:t>SmartSchoolAI</w:t>
-      </w:r>
-      <w:proofErr w:type="spellEnd"/>
-      <w:r>
-        <w:t xml:space="preserve"> interactions across modules.</w:t>
+        <w:t>Would you like to expand this with token validation, classroom identifiers, or session timers? We can make it powerful enough to track SmartSchoolAI interactions across modules.</w:t>
       </w:r>
     </w:p>
     <w:p>
@@ -4902,15 +3127,7 @@
     </w:p>
     <w:p>
       <w:r>
-        <w:t xml:space="preserve">Certainly, Jagdev! Here's a clean requirements.txt tailored for the </w:t>
-      </w:r>
-      <w:proofErr w:type="spellStart"/>
-      <w:r>
-        <w:t>FastAPI</w:t>
-      </w:r>
-      <w:proofErr w:type="spellEnd"/>
-      <w:r>
-        <w:t xml:space="preserve"> access logging setup I shared earlier:</w:t>
+        <w:t>Certainly, Jagdev! Here's a clean requirements.txt tailored for the FastAPI access logging setup I shared earlier:</w:t>
       </w:r>
     </w:p>
     <w:p>
@@ -4919,23 +3136,13 @@
       </w:r>
     </w:p>
     <w:p>
-      <w:proofErr w:type="spellStart"/>
-      <w:r>
-        <w:t>fastapi</w:t>
-      </w:r>
-      <w:proofErr w:type="spellEnd"/>
-      <w:r>
-        <w:t>==0.110.0</w:t>
-      </w:r>
-    </w:p>
-    <w:p>
-      <w:proofErr w:type="spellStart"/>
-      <w:r>
-        <w:t>uvicorn</w:t>
-      </w:r>
-      <w:proofErr w:type="spellEnd"/>
-      <w:r>
-        <w:t>[standard]==0.29.0</w:t>
+      <w:r>
+        <w:t>fastapi==0.110.0</w:t>
+      </w:r>
+    </w:p>
+    <w:p>
+      <w:r>
+        <w:t>uvicorn[standard]==0.29.0</w:t>
       </w:r>
     </w:p>
     <w:p>
@@ -4968,13 +3175,8 @@
           <w:numId w:val="5"/>
         </w:numPr>
       </w:pPr>
-      <w:proofErr w:type="spellStart"/>
-      <w:r>
-        <w:t>fastapi</w:t>
-      </w:r>
-      <w:proofErr w:type="spellEnd"/>
-      <w:r>
-        <w:t>: The modern, fast web framework for building APIs.</w:t>
+      <w:r>
+        <w:t>fastapi: The modern, fast web framework for building APIs.</w:t>
       </w:r>
     </w:p>
     <w:p>
@@ -4984,59 +3186,14 @@
           <w:numId w:val="5"/>
         </w:numPr>
       </w:pPr>
-      <w:proofErr w:type="spellStart"/>
-      <w:r>
-        <w:t>uvicorn</w:t>
-      </w:r>
-      <w:proofErr w:type="spellEnd"/>
-      <w:r>
-        <w:t xml:space="preserve">[standard]: ASGI server with recommended extras like </w:t>
-      </w:r>
-      <w:proofErr w:type="spellStart"/>
-      <w:r>
-        <w:t>watchgod</w:t>
-      </w:r>
-      <w:proofErr w:type="spellEnd"/>
-      <w:r>
-        <w:t xml:space="preserve"> for reloading, </w:t>
-      </w:r>
-      <w:proofErr w:type="spellStart"/>
-      <w:r>
-        <w:t>httptools</w:t>
-      </w:r>
-      <w:proofErr w:type="spellEnd"/>
-      <w:r>
-        <w:t xml:space="preserve">, and </w:t>
-      </w:r>
-      <w:proofErr w:type="spellStart"/>
-      <w:r>
-        <w:t>uvloop</w:t>
-      </w:r>
-      <w:proofErr w:type="spellEnd"/>
-      <w:r>
-        <w:t xml:space="preserve"> for performance boosts.</w:t>
+      <w:r>
+        <w:t>uvicorn[standard]: ASGI server with recommended extras like watchgod for reloading, httptools, and uvloop for performance boosts.</w:t>
       </w:r>
     </w:p>
     <w:p>
       <w:r>
         <w:lastRenderedPageBreak/>
-        <w:t xml:space="preserve">If you plan to extend this with database logging, authentication, or file handling enhancements, just let me know—I can adapt the list for SQLite, </w:t>
-      </w:r>
-      <w:proofErr w:type="spellStart"/>
-      <w:r>
-        <w:t>SQLAlchemy</w:t>
-      </w:r>
-      <w:proofErr w:type="spellEnd"/>
-      <w:r>
-        <w:t xml:space="preserve">, JWT, or email support too! Want a </w:t>
-      </w:r>
-      <w:proofErr w:type="spellStart"/>
-      <w:r>
-        <w:t>Dockerfile</w:t>
-      </w:r>
-      <w:proofErr w:type="spellEnd"/>
-      <w:r>
-        <w:t xml:space="preserve"> or deployment-ready setup next? I'm game.</w:t>
+        <w:t>If you plan to extend this with database logging, authentication, or file handling enhancements, just let me know—I can adapt the list for SQLite, SQLAlchemy, JWT, or email support too! Want a Dockerfile or deployment-ready setup next? I'm game.</w:t>
       </w:r>
     </w:p>
     <w:p>
@@ -5069,23 +3226,7 @@
           <w:b/>
           <w:bCs/>
         </w:rPr>
-        <w:t xml:space="preserve"> Using pip (Recommended for </w:t>
-      </w:r>
-      <w:proofErr w:type="spellStart"/>
-      <w:r>
-        <w:rPr>
-          <w:b/>
-          <w:bCs/>
-        </w:rPr>
-        <w:t>FastAPI</w:t>
-      </w:r>
-      <w:proofErr w:type="spellEnd"/>
-      <w:r>
-        <w:rPr>
-          <w:b/>
-          <w:bCs/>
-        </w:rPr>
-        <w:t xml:space="preserve"> projects)</w:t>
+        <w:t xml:space="preserve"> Using pip (Recommended for FastAPI projects)</w:t>
       </w:r>
     </w:p>
     <w:p>
@@ -5197,43 +3338,17 @@
     </w:p>
     <w:p>
       <w:r>
-        <w:t xml:space="preserve">python -m </w:t>
-      </w:r>
-      <w:proofErr w:type="spellStart"/>
-      <w:r>
-        <w:t>venv</w:t>
-      </w:r>
-      <w:proofErr w:type="spellEnd"/>
-      <w:r>
-        <w:t xml:space="preserve"> </w:t>
-      </w:r>
-      <w:proofErr w:type="spellStart"/>
-      <w:r>
-        <w:t>venv</w:t>
-      </w:r>
-      <w:proofErr w:type="spellEnd"/>
-    </w:p>
-    <w:p>
-      <w:r>
-        <w:t xml:space="preserve">source </w:t>
-      </w:r>
-      <w:proofErr w:type="spellStart"/>
-      <w:r>
-        <w:t>venv</w:t>
-      </w:r>
-      <w:proofErr w:type="spellEnd"/>
-      <w:r>
-        <w:t>/bin/activate    # For macOS/Linux</w:t>
-      </w:r>
-    </w:p>
-    <w:p>
-      <w:proofErr w:type="spellStart"/>
-      <w:r>
-        <w:t>venv</w:t>
-      </w:r>
-      <w:proofErr w:type="spellEnd"/>
-      <w:r>
-        <w:t>\Scripts\activate       # For Windows</w:t>
+        <w:t>python -m venv venv</w:t>
+      </w:r>
+    </w:p>
+    <w:p>
+      <w:r>
+        <w:t>source venv/bin/activate    # For macOS/Linux</w:t>
+      </w:r>
+    </w:p>
+    <w:p>
+      <w:r>
+        <w:t>venv\Scripts\activate       # For Windows</w:t>
       </w:r>
     </w:p>
     <w:p/>
@@ -5244,23 +3359,7 @@
     </w:p>
     <w:p>
       <w:r>
-        <w:t xml:space="preserve">Once that’s done, your </w:t>
-      </w:r>
-      <w:proofErr w:type="spellStart"/>
-      <w:r>
-        <w:t>FastAPI</w:t>
-      </w:r>
-      <w:proofErr w:type="spellEnd"/>
-      <w:r>
-        <w:t xml:space="preserve"> and </w:t>
-      </w:r>
-      <w:proofErr w:type="spellStart"/>
-      <w:r>
-        <w:t>Uvicorn</w:t>
-      </w:r>
-      <w:proofErr w:type="spellEnd"/>
-      <w:r>
-        <w:t xml:space="preserve"> server should be good to go. Want me to generate a run.sh or auto-reload script next to streamline your dev flow?</w:t>
+        <w:t>Once that’s done, your FastAPI and Uvicorn server should be good to go. Want me to generate a run.sh or auto-reload script next to streamline your dev flow?</w:t>
       </w:r>
     </w:p>
     <w:p>
@@ -5270,28 +3369,12 @@
     </w:p>
     <w:p>
       <w:r>
-        <w:t xml:space="preserve">Thanks for the heads-up, Jagdev! The current main.py is set up to handle API requests, but it's not configured to serve static HTML files like index.html. To fix this, we need to tell </w:t>
-      </w:r>
-      <w:proofErr w:type="spellStart"/>
-      <w:r>
-        <w:t>FastAPI</w:t>
-      </w:r>
-      <w:proofErr w:type="spellEnd"/>
-      <w:r>
-        <w:t xml:space="preserve"> to serve static content and templates properly.</w:t>
-      </w:r>
-    </w:p>
-    <w:p>
-      <w:r>
-        <w:t xml:space="preserve">Here’s how you can update your </w:t>
-      </w:r>
-      <w:proofErr w:type="spellStart"/>
-      <w:r>
-        <w:t>FastAPI</w:t>
-      </w:r>
-      <w:proofErr w:type="spellEnd"/>
-      <w:r>
-        <w:t xml:space="preserve"> app to load index.html from a templates folder:</w:t>
+        <w:t>Thanks for the heads-up, Jagdev! The current main.py is set up to handle API requests, but it's not configured to serve static HTML files like index.html. To fix this, we need to tell FastAPI to serve static content and templates properly.</w:t>
+      </w:r>
+    </w:p>
+    <w:p>
+      <w:r>
+        <w:t>Here’s how you can update your FastAPI app to load index.html from a templates folder:</w:t>
       </w:r>
     </w:p>
     <w:p>
@@ -5325,101 +3408,27 @@
     </w:p>
     <w:p>
       <w:r>
-        <w:t xml:space="preserve">from </w:t>
-      </w:r>
-      <w:proofErr w:type="spellStart"/>
-      <w:r>
-        <w:t>fastapi</w:t>
-      </w:r>
-      <w:proofErr w:type="spellEnd"/>
-      <w:r>
-        <w:t xml:space="preserve"> import </w:t>
-      </w:r>
-      <w:proofErr w:type="spellStart"/>
-      <w:r>
-        <w:t>FastAPI</w:t>
-      </w:r>
-      <w:proofErr w:type="spellEnd"/>
-      <w:r>
-        <w:t>, Request</w:t>
-      </w:r>
-    </w:p>
-    <w:p>
-      <w:r>
-        <w:t xml:space="preserve">from </w:t>
-      </w:r>
-      <w:proofErr w:type="spellStart"/>
-      <w:proofErr w:type="gramStart"/>
-      <w:r>
-        <w:t>fastapi.responses</w:t>
-      </w:r>
-      <w:proofErr w:type="spellEnd"/>
-      <w:proofErr w:type="gramEnd"/>
-      <w:r>
-        <w:t xml:space="preserve"> import </w:t>
-      </w:r>
-      <w:proofErr w:type="spellStart"/>
-      <w:r>
-        <w:t>HTMLResponse</w:t>
-      </w:r>
-      <w:proofErr w:type="spellEnd"/>
-    </w:p>
-    <w:p>
-      <w:r>
-        <w:t xml:space="preserve">from </w:t>
-      </w:r>
-      <w:proofErr w:type="spellStart"/>
-      <w:proofErr w:type="gramStart"/>
-      <w:r>
-        <w:t>fastapi.staticfiles</w:t>
-      </w:r>
-      <w:proofErr w:type="spellEnd"/>
-      <w:proofErr w:type="gramEnd"/>
-      <w:r>
-        <w:t xml:space="preserve"> import </w:t>
-      </w:r>
-      <w:proofErr w:type="spellStart"/>
-      <w:r>
-        <w:t>StaticFiles</w:t>
-      </w:r>
-      <w:proofErr w:type="spellEnd"/>
-    </w:p>
-    <w:p>
-      <w:r>
-        <w:t xml:space="preserve">from </w:t>
-      </w:r>
-      <w:proofErr w:type="spellStart"/>
-      <w:proofErr w:type="gramStart"/>
-      <w:r>
-        <w:t>fastapi.middleware</w:t>
-      </w:r>
-      <w:proofErr w:type="gramEnd"/>
-      <w:r>
-        <w:t>.cors</w:t>
-      </w:r>
-      <w:proofErr w:type="spellEnd"/>
-      <w:r>
-        <w:t xml:space="preserve"> import </w:t>
-      </w:r>
-      <w:proofErr w:type="spellStart"/>
-      <w:r>
-        <w:t>CORSMiddleware</w:t>
-      </w:r>
-      <w:proofErr w:type="spellEnd"/>
-    </w:p>
-    <w:p>
-      <w:r>
-        <w:t xml:space="preserve">from </w:t>
-      </w:r>
-      <w:proofErr w:type="spellStart"/>
-      <w:proofErr w:type="gramStart"/>
-      <w:r>
-        <w:t>fastapi.templating</w:t>
-      </w:r>
-      <w:proofErr w:type="spellEnd"/>
-      <w:proofErr w:type="gramEnd"/>
-      <w:r>
-        <w:t xml:space="preserve"> import Jinja2Templates</w:t>
+        <w:t>from fastapi import FastAPI, Request</w:t>
+      </w:r>
+    </w:p>
+    <w:p>
+      <w:r>
+        <w:t>from fastapi.responses import HTMLResponse</w:t>
+      </w:r>
+    </w:p>
+    <w:p>
+      <w:r>
+        <w:t>from fastapi.staticfiles import StaticFiles</w:t>
+      </w:r>
+    </w:p>
+    <w:p>
+      <w:r>
+        <w:t>from fastapi.middleware.cors import CORSMiddleware</w:t>
+      </w:r>
+    </w:p>
+    <w:p>
+      <w:r>
+        <w:t>from fastapi.templating import Jinja2Templates</w:t>
       </w:r>
     </w:p>
     <w:p>
@@ -5430,18 +3439,41 @@
     <w:p/>
     <w:p>
       <w:r>
-        <w:t xml:space="preserve">app = </w:t>
-      </w:r>
-      <w:proofErr w:type="spellStart"/>
-      <w:proofErr w:type="gramStart"/>
-      <w:r>
-        <w:t>FastAPI</w:t>
-      </w:r>
-      <w:proofErr w:type="spellEnd"/>
-      <w:r>
-        <w:t>(</w:t>
-      </w:r>
-      <w:proofErr w:type="gramEnd"/>
+        <w:t>app = FastAPI()</w:t>
+      </w:r>
+    </w:p>
+    <w:p/>
+    <w:p>
+      <w:r>
+        <w:t># Middleware for CORS</w:t>
+      </w:r>
+    </w:p>
+    <w:p>
+      <w:r>
+        <w:t>app.add_middleware(</w:t>
+      </w:r>
+    </w:p>
+    <w:p>
+      <w:r>
+        <w:t xml:space="preserve">    CORSMiddleware,</w:t>
+      </w:r>
+    </w:p>
+    <w:p>
+      <w:r>
+        <w:t xml:space="preserve">    allow_origins=["*"],</w:t>
+      </w:r>
+    </w:p>
+    <w:p>
+      <w:r>
+        <w:t xml:space="preserve">    allow_methods=["*"],</w:t>
+      </w:r>
+    </w:p>
+    <w:p>
+      <w:r>
+        <w:t xml:space="preserve">    allow_headers=["*"],</w:t>
+      </w:r>
+    </w:p>
+    <w:p>
       <w:r>
         <w:t>)</w:t>
       </w:r>
@@ -5449,373 +3481,259 @@
     <w:p/>
     <w:p>
       <w:r>
-        <w:t># Middleware for CORS</w:t>
-      </w:r>
-    </w:p>
-    <w:p>
-      <w:proofErr w:type="spellStart"/>
-      <w:r>
-        <w:t>app.add_</w:t>
-      </w:r>
-      <w:proofErr w:type="gramStart"/>
-      <w:r>
-        <w:t>middleware</w:t>
-      </w:r>
-      <w:proofErr w:type="spellEnd"/>
-      <w:r>
-        <w:t>(</w:t>
-      </w:r>
-      <w:proofErr w:type="gramEnd"/>
+        <w:t># Mount static files (CSS, JS, etc.)</w:t>
+      </w:r>
+    </w:p>
+    <w:p>
+      <w:r>
+        <w:t>app.mount("/static", StaticFiles(directory="static"), name="static")</w:t>
+      </w:r>
+    </w:p>
+    <w:p/>
+    <w:p>
+      <w:r>
+        <w:t># Set up Jinja2 template directory</w:t>
+      </w:r>
+    </w:p>
+    <w:p>
+      <w:r>
+        <w:t>templates = Jinja2Templates(directory="templates")</w:t>
+      </w:r>
+    </w:p>
+    <w:p/>
+    <w:p>
+      <w:r>
+        <w:t># Route for index.html</w:t>
+      </w:r>
+    </w:p>
+    <w:p>
+      <w:r>
+        <w:t>@app.get("/", response_class=HTMLResponse)</w:t>
+      </w:r>
+    </w:p>
+    <w:p>
+      <w:r>
+        <w:t>async def load_index(request: Request):</w:t>
+      </w:r>
+    </w:p>
+    <w:p>
+      <w:r>
+        <w:t xml:space="preserve">    return templates.TemplateResponse("index.html", {"request": request})</w:t>
+      </w:r>
+    </w:p>
+    <w:p/>
+    <w:p>
+      <w:r>
+        <w:t># Route to handle logging</w:t>
+      </w:r>
+    </w:p>
+    <w:p>
+      <w:r>
+        <w:t>@app.post("/log-access")</w:t>
+      </w:r>
+    </w:p>
+    <w:p>
+      <w:r>
+        <w:t>async def log_access(request: Request):</w:t>
+      </w:r>
+    </w:p>
+    <w:p>
+      <w:r>
+        <w:t xml:space="preserve">    data = await request.json()</w:t>
+      </w:r>
+    </w:p>
+    <w:p>
+      <w:r>
+        <w:t xml:space="preserve">    timestamp = datetime.now().strftime("%Y-%m-%d %H:%M:%S")</w:t>
+      </w:r>
+    </w:p>
+    <w:p>
+      <w:r>
+        <w:t xml:space="preserve">    log_entry = f"[{timestamp}] IP: {request.client.host}, Agent: {data.get('agent')}, Location: {data.get('location')}\n"</w:t>
+      </w:r>
+    </w:p>
+    <w:p/>
+    <w:p>
+      <w:r>
+        <w:t xml:space="preserve">    with open("access_log.txt", "a") as f:</w:t>
+      </w:r>
+    </w:p>
+    <w:p>
+      <w:r>
+        <w:t xml:space="preserve">        f.write(log_entry)</w:t>
+      </w:r>
+    </w:p>
+    <w:p/>
+    <w:p>
+      <w:r>
+        <w:t xml:space="preserve">    return {"status": "logged"}</w:t>
+      </w:r>
+    </w:p>
+    <w:p>
+      <w:pPr>
+        <w:rPr>
+          <w:b/>
+          <w:bCs/>
+        </w:rPr>
+      </w:pPr>
+      <w:r>
+        <w:rPr>
+          <w:rFonts w:ascii="Segoe UI Emoji" w:hAnsi="Segoe UI Emoji" w:cs="Segoe UI Emoji"/>
+          <w:b/>
+          <w:bCs/>
+        </w:rPr>
+        <w:t>🗂️</w:t>
+      </w:r>
+      <w:r>
+        <w:rPr>
+          <w:b/>
+          <w:bCs/>
+        </w:rPr>
+        <w:t xml:space="preserve"> Folder Structure You’ll Need</w:t>
+      </w:r>
+    </w:p>
+    <w:p>
+      <w:r>
+        <w:t>your_project/</w:t>
+      </w:r>
+    </w:p>
+    <w:p>
+      <w:r>
+        <w:t>│</w:t>
+      </w:r>
+    </w:p>
+    <w:p>
+      <w:r>
+        <w:rPr>
+          <w:rFonts w:ascii="MS Gothic" w:eastAsia="MS Gothic" w:hAnsi="MS Gothic" w:cs="MS Gothic" w:hint="eastAsia"/>
+        </w:rPr>
+        <w:t>├</w:t>
+      </w:r>
+      <w:r>
+        <w:rPr>
+          <w:rFonts w:ascii="Calibri" w:hAnsi="Calibri" w:cs="Calibri"/>
+        </w:rPr>
+        <w:t>──</w:t>
+      </w:r>
+      <w:r>
+        <w:t xml:space="preserve"> main.py</w:t>
+      </w:r>
+    </w:p>
+    <w:p>
+      <w:r>
+        <w:rPr>
+          <w:rFonts w:ascii="MS Gothic" w:eastAsia="MS Gothic" w:hAnsi="MS Gothic" w:cs="MS Gothic" w:hint="eastAsia"/>
+        </w:rPr>
+        <w:t>├</w:t>
+      </w:r>
+      <w:r>
+        <w:rPr>
+          <w:rFonts w:ascii="Calibri" w:hAnsi="Calibri" w:cs="Calibri"/>
+        </w:rPr>
+        <w:t>──</w:t>
+      </w:r>
+      <w:r>
+        <w:t xml:space="preserve"> access_log.txt</w:t>
+      </w:r>
+    </w:p>
+    <w:p>
+      <w:r>
+        <w:rPr>
+          <w:rFonts w:ascii="MS Gothic" w:eastAsia="MS Gothic" w:hAnsi="MS Gothic" w:cs="MS Gothic" w:hint="eastAsia"/>
+        </w:rPr>
+        <w:t>├</w:t>
+      </w:r>
+      <w:r>
+        <w:rPr>
+          <w:rFonts w:ascii="Calibri" w:hAnsi="Calibri" w:cs="Calibri"/>
+        </w:rPr>
+        <w:t>──</w:t>
+      </w:r>
+      <w:r>
+        <w:t xml:space="preserve"> requirements.txt</w:t>
+      </w:r>
+    </w:p>
+    <w:p>
+      <w:r>
+        <w:t>│</w:t>
+      </w:r>
+    </w:p>
+    <w:p>
+      <w:r>
+        <w:rPr>
+          <w:rFonts w:ascii="MS Gothic" w:eastAsia="MS Gothic" w:hAnsi="MS Gothic" w:cs="MS Gothic" w:hint="eastAsia"/>
+        </w:rPr>
+        <w:t>├</w:t>
+      </w:r>
+      <w:r>
+        <w:rPr>
+          <w:rFonts w:ascii="Calibri" w:hAnsi="Calibri" w:cs="Calibri"/>
+        </w:rPr>
+        <w:t>──</w:t>
+      </w:r>
+      <w:r>
+        <w:t xml:space="preserve"> templates/</w:t>
+      </w:r>
+    </w:p>
+    <w:p>
+      <w:r>
+        <w:t>│   └── index.html</w:t>
+      </w:r>
+    </w:p>
+    <w:p>
+      <w:r>
+        <w:t>│</w:t>
+      </w:r>
+    </w:p>
+    <w:p>
+      <w:r>
+        <w:t>└── static/</w:t>
+      </w:r>
     </w:p>
     <w:p>
       <w:r>
         <w:t xml:space="preserve">    </w:t>
       </w:r>
-      <w:proofErr w:type="spellStart"/>
-      <w:r>
-        <w:t>CORSMiddleware</w:t>
-      </w:r>
-      <w:proofErr w:type="spellEnd"/>
-      <w:r>
-        <w:t>,</w:t>
-      </w:r>
-    </w:p>
-    <w:p>
-      <w:r>
-        <w:t xml:space="preserve">    </w:t>
-      </w:r>
-      <w:proofErr w:type="spellStart"/>
-      <w:r>
-        <w:t>allow_origins</w:t>
-      </w:r>
-      <w:proofErr w:type="spellEnd"/>
-      <w:proofErr w:type="gramStart"/>
-      <w:r>
-        <w:t>=[</w:t>
-      </w:r>
-      <w:proofErr w:type="gramEnd"/>
-      <w:r>
-        <w:t>"*"],</w:t>
-      </w:r>
-    </w:p>
-    <w:p>
-      <w:r>
-        <w:t xml:space="preserve">    </w:t>
-      </w:r>
-      <w:proofErr w:type="spellStart"/>
-      <w:r>
-        <w:t>allow_methods</w:t>
-      </w:r>
-      <w:proofErr w:type="spellEnd"/>
-      <w:proofErr w:type="gramStart"/>
-      <w:r>
-        <w:t>=[</w:t>
-      </w:r>
-      <w:proofErr w:type="gramEnd"/>
-      <w:r>
-        <w:t>"*"],</w:t>
-      </w:r>
-    </w:p>
-    <w:p>
-      <w:r>
-        <w:t xml:space="preserve">    </w:t>
-      </w:r>
-      <w:proofErr w:type="spellStart"/>
-      <w:r>
-        <w:t>allow_headers</w:t>
-      </w:r>
-      <w:proofErr w:type="spellEnd"/>
-      <w:proofErr w:type="gramStart"/>
-      <w:r>
-        <w:t>=[</w:t>
-      </w:r>
-      <w:proofErr w:type="gramEnd"/>
-      <w:r>
-        <w:t>"*"],</w:t>
-      </w:r>
-    </w:p>
-    <w:p>
-      <w:r>
-        <w:t>)</w:t>
-      </w:r>
-    </w:p>
-    <w:p/>
-    <w:p>
-      <w:r>
-        <w:t># Mount static files (CSS, JS, etc.)</w:t>
-      </w:r>
-    </w:p>
-    <w:p>
-      <w:proofErr w:type="spellStart"/>
-      <w:proofErr w:type="gramStart"/>
-      <w:r>
-        <w:t>app.mount</w:t>
-      </w:r>
-      <w:proofErr w:type="spellEnd"/>
-      <w:proofErr w:type="gramEnd"/>
-      <w:r>
-        <w:t xml:space="preserve">("/static", </w:t>
-      </w:r>
-      <w:proofErr w:type="spellStart"/>
-      <w:r>
-        <w:t>StaticFiles</w:t>
-      </w:r>
-      <w:proofErr w:type="spellEnd"/>
-      <w:r>
-        <w:t>(directory="static"), name="static")</w:t>
-      </w:r>
-    </w:p>
-    <w:p/>
-    <w:p>
-      <w:r>
-        <w:t># Set up Jinja2 template directory</w:t>
-      </w:r>
-    </w:p>
-    <w:p>
-      <w:r>
-        <w:t>templates = Jinja2Templates(directory="templates")</w:t>
-      </w:r>
-    </w:p>
-    <w:p/>
-    <w:p>
-      <w:r>
-        <w:t># Route for index.html</w:t>
-      </w:r>
-    </w:p>
-    <w:p>
-      <w:r>
-        <w:t>@</w:t>
-      </w:r>
-      <w:proofErr w:type="gramStart"/>
-      <w:r>
-        <w:t>app.get(</w:t>
-      </w:r>
-      <w:proofErr w:type="gramEnd"/>
-      <w:r>
-        <w:t xml:space="preserve">"/", </w:t>
-      </w:r>
-      <w:proofErr w:type="spellStart"/>
-      <w:r>
-        <w:t>response_class</w:t>
-      </w:r>
-      <w:proofErr w:type="spellEnd"/>
-      <w:r>
-        <w:t>=</w:t>
-      </w:r>
-      <w:proofErr w:type="spellStart"/>
-      <w:r>
-        <w:t>HTMLResponse</w:t>
-      </w:r>
-      <w:proofErr w:type="spellEnd"/>
-      <w:r>
-        <w:t>)</w:t>
-      </w:r>
-    </w:p>
-    <w:p>
-      <w:r>
-        <w:t xml:space="preserve">async def </w:t>
-      </w:r>
-      <w:proofErr w:type="spellStart"/>
-      <w:r>
-        <w:t>load_</w:t>
-      </w:r>
-      <w:proofErr w:type="gramStart"/>
-      <w:r>
-        <w:t>index</w:t>
-      </w:r>
-      <w:proofErr w:type="spellEnd"/>
-      <w:r>
-        <w:t>(</w:t>
-      </w:r>
-      <w:proofErr w:type="gramEnd"/>
-      <w:r>
-        <w:t>request: Request):</w:t>
-      </w:r>
-    </w:p>
-    <w:p>
-      <w:r>
-        <w:t xml:space="preserve">    return </w:t>
-      </w:r>
-      <w:proofErr w:type="spellStart"/>
-      <w:proofErr w:type="gramStart"/>
-      <w:r>
-        <w:t>templates.TemplateResponse</w:t>
-      </w:r>
-      <w:proofErr w:type="spellEnd"/>
-      <w:proofErr w:type="gramEnd"/>
-      <w:r>
-        <w:t>("index.html", {"request": request})</w:t>
-      </w:r>
-    </w:p>
-    <w:p/>
-    <w:p>
-      <w:r>
-        <w:t># Route to handle logging</w:t>
-      </w:r>
-    </w:p>
-    <w:p>
-      <w:r>
-        <w:t>@app.post("/log-access")</w:t>
-      </w:r>
-    </w:p>
-    <w:p>
-      <w:r>
-        <w:t xml:space="preserve">async def </w:t>
-      </w:r>
-      <w:proofErr w:type="spellStart"/>
-      <w:r>
-        <w:t>log_</w:t>
-      </w:r>
-      <w:proofErr w:type="gramStart"/>
-      <w:r>
-        <w:t>access</w:t>
-      </w:r>
-      <w:proofErr w:type="spellEnd"/>
-      <w:r>
-        <w:t>(</w:t>
-      </w:r>
-      <w:proofErr w:type="gramEnd"/>
-      <w:r>
-        <w:t>request: Request):</w:t>
-      </w:r>
-    </w:p>
-    <w:p>
-      <w:r>
-        <w:t xml:space="preserve">    data = await </w:t>
-      </w:r>
-      <w:proofErr w:type="spellStart"/>
-      <w:proofErr w:type="gramStart"/>
-      <w:r>
-        <w:t>request.json</w:t>
-      </w:r>
-      <w:proofErr w:type="spellEnd"/>
-      <w:proofErr w:type="gramEnd"/>
-      <w:r>
-        <w:t>()</w:t>
-      </w:r>
-    </w:p>
-    <w:p>
-      <w:r>
-        <w:t xml:space="preserve">    timestamp = </w:t>
-      </w:r>
-      <w:proofErr w:type="spellStart"/>
-      <w:proofErr w:type="gramStart"/>
-      <w:r>
-        <w:t>datetime.now</w:t>
-      </w:r>
-      <w:proofErr w:type="spellEnd"/>
-      <w:r>
-        <w:t>().</w:t>
-      </w:r>
-      <w:proofErr w:type="spellStart"/>
-      <w:r>
-        <w:t>strftime</w:t>
-      </w:r>
-      <w:proofErr w:type="spellEnd"/>
-      <w:proofErr w:type="gramEnd"/>
-      <w:r>
-        <w:t>("%Y-%m-%d %</w:t>
-      </w:r>
-      <w:proofErr w:type="gramStart"/>
-      <w:r>
-        <w:t>H:%M:%</w:t>
-      </w:r>
-      <w:proofErr w:type="gramEnd"/>
-      <w:r>
-        <w:t>S")</w:t>
-      </w:r>
-    </w:p>
-    <w:p>
-      <w:r>
-        <w:t xml:space="preserve">    </w:t>
-      </w:r>
-      <w:proofErr w:type="spellStart"/>
-      <w:r>
-        <w:t>log_entry</w:t>
-      </w:r>
-      <w:proofErr w:type="spellEnd"/>
-      <w:r>
-        <w:t xml:space="preserve"> = f"[{timestamp}] IP: {</w:t>
-      </w:r>
-      <w:proofErr w:type="spellStart"/>
-      <w:proofErr w:type="gramStart"/>
-      <w:r>
-        <w:t>request.client</w:t>
-      </w:r>
-      <w:proofErr w:type="gramEnd"/>
-      <w:r>
-        <w:t>.host</w:t>
-      </w:r>
-      <w:proofErr w:type="spellEnd"/>
-      <w:r>
-        <w:t>}, Agent: {</w:t>
-      </w:r>
-      <w:proofErr w:type="spellStart"/>
-      <w:r>
-        <w:t>data.get</w:t>
-      </w:r>
-      <w:proofErr w:type="spellEnd"/>
-      <w:r>
-        <w:t>('agent')}, Location: {</w:t>
-      </w:r>
-      <w:proofErr w:type="spellStart"/>
-      <w:r>
-        <w:t>data.get</w:t>
-      </w:r>
-      <w:proofErr w:type="spellEnd"/>
-      <w:r>
-        <w:t>('location'</w:t>
-      </w:r>
-      <w:proofErr w:type="gramStart"/>
-      <w:r>
-        <w:t>)}\</w:t>
-      </w:r>
-      <w:proofErr w:type="gramEnd"/>
-      <w:r>
-        <w:t>n"</w:t>
-      </w:r>
-    </w:p>
-    <w:p/>
-    <w:p>
-      <w:r>
-        <w:t xml:space="preserve">    with </w:t>
-      </w:r>
-      <w:proofErr w:type="gramStart"/>
-      <w:r>
-        <w:t>open(</w:t>
-      </w:r>
-      <w:proofErr w:type="gramEnd"/>
-      <w:r>
-        <w:t>"access_log.txt", "a") as f:</w:t>
-      </w:r>
-    </w:p>
-    <w:p>
-      <w:r>
-        <w:t xml:space="preserve">        </w:t>
-      </w:r>
-      <w:proofErr w:type="spellStart"/>
-      <w:proofErr w:type="gramStart"/>
-      <w:r>
-        <w:t>f.write</w:t>
-      </w:r>
-      <w:proofErr w:type="spellEnd"/>
-      <w:proofErr w:type="gramEnd"/>
-      <w:r>
-        <w:t>(</w:t>
-      </w:r>
-      <w:proofErr w:type="spellStart"/>
-      <w:r>
-        <w:t>log_entry</w:t>
-      </w:r>
-      <w:proofErr w:type="spellEnd"/>
-      <w:r>
-        <w:t>)</w:t>
-      </w:r>
-    </w:p>
-    <w:p/>
-    <w:p>
-      <w:r>
-        <w:t xml:space="preserve">    return {"status": "logged"}</w:t>
+      <w:r>
+        <w:rPr>
+          <w:rFonts w:ascii="MS Gothic" w:eastAsia="MS Gothic" w:hAnsi="MS Gothic" w:cs="MS Gothic" w:hint="eastAsia"/>
+        </w:rPr>
+        <w:t>├</w:t>
+      </w:r>
+      <w:r>
+        <w:rPr>
+          <w:rFonts w:ascii="Calibri" w:hAnsi="Calibri" w:cs="Calibri"/>
+        </w:rPr>
+        <w:t>──</w:t>
+      </w:r>
+      <w:r>
+        <w:t xml:space="preserve"> styles.css</w:t>
+      </w:r>
+    </w:p>
+    <w:p>
+      <w:r>
+        <w:t xml:space="preserve">    └── script.js</w:t>
+      </w:r>
+    </w:p>
+    <w:p>
+      <w:r>
+        <w:t>This setup tells FastAPI to render index.html from the templates folder and serve styles/scripts from static. Your browser will happily load everything as expected.</w:t>
+      </w:r>
+    </w:p>
+    <w:p>
+      <w:r>
+        <w:lastRenderedPageBreak/>
+        <w:t>Would you like me to auto-generate this structure or add more dynamic routes for your SmartSchoolAI modules? Let’s make this platform thrive.</w:t>
+      </w:r>
+    </w:p>
+    <w:p>
+      <w:r>
+        <w:t>why the deployed app not loading after running using main.py from vercel link3</w:t>
+      </w:r>
+    </w:p>
+    <w:p>
+      <w:r>
+        <w:t>It sounds like your FastAPI app is running fine locally but not loading properly after deployment to Vercel—especially when accessed via the Vercel link. Let’s troubleshoot this together, Jagdev:</w:t>
       </w:r>
     </w:p>
     <w:p>
@@ -5831,226 +3749,6 @@
           <w:b/>
           <w:bCs/>
         </w:rPr>
-        <w:t>🗂️</w:t>
-      </w:r>
-      <w:r>
-        <w:rPr>
-          <w:b/>
-          <w:bCs/>
-        </w:rPr>
-        <w:t xml:space="preserve"> Folder Structure You’ll Need</w:t>
-      </w:r>
-    </w:p>
-    <w:p>
-      <w:proofErr w:type="spellStart"/>
-      <w:r>
-        <w:t>your_project</w:t>
-      </w:r>
-      <w:proofErr w:type="spellEnd"/>
-      <w:r>
-        <w:t>/</w:t>
-      </w:r>
-    </w:p>
-    <w:p>
-      <w:r>
-        <w:t>│</w:t>
-      </w:r>
-    </w:p>
-    <w:p>
-      <w:r>
-        <w:rPr>
-          <w:rFonts w:ascii="MS Gothic" w:eastAsia="MS Gothic" w:hAnsi="MS Gothic" w:cs="MS Gothic" w:hint="eastAsia"/>
-        </w:rPr>
-        <w:t>├</w:t>
-      </w:r>
-      <w:r>
-        <w:rPr>
-          <w:rFonts w:ascii="Calibri" w:hAnsi="Calibri" w:cs="Calibri"/>
-        </w:rPr>
-        <w:t>──</w:t>
-      </w:r>
-      <w:r>
-        <w:t xml:space="preserve"> main.py</w:t>
-      </w:r>
-    </w:p>
-    <w:p>
-      <w:r>
-        <w:rPr>
-          <w:rFonts w:ascii="MS Gothic" w:eastAsia="MS Gothic" w:hAnsi="MS Gothic" w:cs="MS Gothic" w:hint="eastAsia"/>
-        </w:rPr>
-        <w:t>├</w:t>
-      </w:r>
-      <w:r>
-        <w:rPr>
-          <w:rFonts w:ascii="Calibri" w:hAnsi="Calibri" w:cs="Calibri"/>
-        </w:rPr>
-        <w:t>──</w:t>
-      </w:r>
-      <w:r>
-        <w:t xml:space="preserve"> access_log.txt</w:t>
-      </w:r>
-    </w:p>
-    <w:p>
-      <w:r>
-        <w:rPr>
-          <w:rFonts w:ascii="MS Gothic" w:eastAsia="MS Gothic" w:hAnsi="MS Gothic" w:cs="MS Gothic" w:hint="eastAsia"/>
-        </w:rPr>
-        <w:t>├</w:t>
-      </w:r>
-      <w:r>
-        <w:rPr>
-          <w:rFonts w:ascii="Calibri" w:hAnsi="Calibri" w:cs="Calibri"/>
-        </w:rPr>
-        <w:t>──</w:t>
-      </w:r>
-      <w:r>
-        <w:t xml:space="preserve"> requirements.txt</w:t>
-      </w:r>
-    </w:p>
-    <w:p>
-      <w:r>
-        <w:t>│</w:t>
-      </w:r>
-    </w:p>
-    <w:p>
-      <w:r>
-        <w:rPr>
-          <w:rFonts w:ascii="MS Gothic" w:eastAsia="MS Gothic" w:hAnsi="MS Gothic" w:cs="MS Gothic" w:hint="eastAsia"/>
-        </w:rPr>
-        <w:t>├</w:t>
-      </w:r>
-      <w:r>
-        <w:rPr>
-          <w:rFonts w:ascii="Calibri" w:hAnsi="Calibri" w:cs="Calibri"/>
-        </w:rPr>
-        <w:t>──</w:t>
-      </w:r>
-      <w:r>
-        <w:t xml:space="preserve"> templates/</w:t>
-      </w:r>
-    </w:p>
-    <w:p>
-      <w:r>
-        <w:t>│   └── index.html</w:t>
-      </w:r>
-    </w:p>
-    <w:p>
-      <w:r>
-        <w:t>│</w:t>
-      </w:r>
-    </w:p>
-    <w:p>
-      <w:r>
-        <w:t>└── static/</w:t>
-      </w:r>
-    </w:p>
-    <w:p>
-      <w:r>
-        <w:t xml:space="preserve">    </w:t>
-      </w:r>
-      <w:r>
-        <w:rPr>
-          <w:rFonts w:ascii="MS Gothic" w:eastAsia="MS Gothic" w:hAnsi="MS Gothic" w:cs="MS Gothic" w:hint="eastAsia"/>
-        </w:rPr>
-        <w:t>├</w:t>
-      </w:r>
-      <w:r>
-        <w:rPr>
-          <w:rFonts w:ascii="Calibri" w:hAnsi="Calibri" w:cs="Calibri"/>
-        </w:rPr>
-        <w:t>──</w:t>
-      </w:r>
-      <w:r>
-        <w:t xml:space="preserve"> styles.css</w:t>
-      </w:r>
-    </w:p>
-    <w:p>
-      <w:r>
-        <w:t xml:space="preserve">    └── script.js</w:t>
-      </w:r>
-    </w:p>
-    <w:p>
-      <w:r>
-        <w:t xml:space="preserve">This setup tells </w:t>
-      </w:r>
-      <w:proofErr w:type="spellStart"/>
-      <w:r>
-        <w:t>FastAPI</w:t>
-      </w:r>
-      <w:proofErr w:type="spellEnd"/>
-      <w:r>
-        <w:t xml:space="preserve"> to render index.html from the templates folder and serve styles/scripts from static. Your browser will happily load everything as expected.</w:t>
-      </w:r>
-    </w:p>
-    <w:p>
-      <w:r>
-        <w:lastRenderedPageBreak/>
-        <w:t xml:space="preserve">Would you like me to auto-generate this structure or add more dynamic routes for your </w:t>
-      </w:r>
-      <w:proofErr w:type="spellStart"/>
-      <w:r>
-        <w:t>SmartSchoolAI</w:t>
-      </w:r>
-      <w:proofErr w:type="spellEnd"/>
-      <w:r>
-        <w:t xml:space="preserve"> modules? Let’s make this platform thrive.</w:t>
-      </w:r>
-    </w:p>
-    <w:p>
-      <w:r>
-        <w:t xml:space="preserve">why the deployed app not loading after running using main.py from </w:t>
-      </w:r>
-      <w:proofErr w:type="spellStart"/>
-      <w:r>
-        <w:t>vercel</w:t>
-      </w:r>
-      <w:proofErr w:type="spellEnd"/>
-      <w:r>
-        <w:t xml:space="preserve"> link3</w:t>
-      </w:r>
-    </w:p>
-    <w:p>
-      <w:r>
-        <w:t xml:space="preserve">It sounds like your </w:t>
-      </w:r>
-      <w:proofErr w:type="spellStart"/>
-      <w:r>
-        <w:t>FastAPI</w:t>
-      </w:r>
-      <w:proofErr w:type="spellEnd"/>
-      <w:r>
-        <w:t xml:space="preserve"> app is running fine locally but not loading properly after deployment to </w:t>
-      </w:r>
-      <w:proofErr w:type="spellStart"/>
-      <w:r>
-        <w:t>Vercel</w:t>
-      </w:r>
-      <w:proofErr w:type="spellEnd"/>
-      <w:r>
-        <w:t xml:space="preserve">—especially when accessed via the </w:t>
-      </w:r>
-      <w:proofErr w:type="spellStart"/>
-      <w:r>
-        <w:t>Vercel</w:t>
-      </w:r>
-      <w:proofErr w:type="spellEnd"/>
-      <w:r>
-        <w:t xml:space="preserve"> link. Let’s troubleshoot this together, Jagdev:</w:t>
-      </w:r>
-    </w:p>
-    <w:p>
-      <w:pPr>
-        <w:rPr>
-          <w:b/>
-          <w:bCs/>
-        </w:rPr>
-      </w:pPr>
-      <w:r>
-        <w:rPr>
-          <w:rFonts w:ascii="Segoe UI Emoji" w:hAnsi="Segoe UI Emoji" w:cs="Segoe UI Emoji"/>
-          <w:b/>
-          <w:bCs/>
-        </w:rPr>
         <w:t>🔍</w:t>
       </w:r>
       <w:r>
@@ -6058,88 +3756,33 @@
           <w:b/>
           <w:bCs/>
         </w:rPr>
-        <w:t xml:space="preserve"> Common Reasons Your </w:t>
-      </w:r>
-      <w:proofErr w:type="spellStart"/>
-      <w:r>
-        <w:rPr>
-          <w:b/>
-          <w:bCs/>
-        </w:rPr>
-        <w:t>Vercel</w:t>
-      </w:r>
-      <w:proofErr w:type="spellEnd"/>
-      <w:r>
-        <w:rPr>
-          <w:b/>
-          <w:bCs/>
-        </w:rPr>
-        <w:t xml:space="preserve"> Link Isn’t Loading</w:t>
-      </w:r>
-    </w:p>
-    <w:p>
-      <w:pPr>
-        <w:rPr>
-          <w:b/>
-          <w:bCs/>
-        </w:rPr>
-      </w:pPr>
-      <w:r>
-        <w:rPr>
-          <w:b/>
-          <w:bCs/>
-        </w:rPr>
-        <w:t xml:space="preserve">1. Missing or Misconfigured </w:t>
-      </w:r>
-      <w:proofErr w:type="spellStart"/>
-      <w:proofErr w:type="gramStart"/>
-      <w:r>
-        <w:rPr>
-          <w:b/>
-          <w:bCs/>
-        </w:rPr>
-        <w:t>vercel.json</w:t>
-      </w:r>
-      <w:proofErr w:type="spellEnd"/>
-      <w:proofErr w:type="gramEnd"/>
-    </w:p>
-    <w:p>
-      <w:r>
-        <w:t xml:space="preserve">Your </w:t>
-      </w:r>
-      <w:proofErr w:type="spellStart"/>
-      <w:proofErr w:type="gramStart"/>
-      <w:r>
-        <w:t>vercel.json</w:t>
-      </w:r>
-      <w:proofErr w:type="spellEnd"/>
-      <w:proofErr w:type="gramEnd"/>
-      <w:r>
-        <w:t xml:space="preserve"> should explicitly tell </w:t>
-      </w:r>
-      <w:proofErr w:type="spellStart"/>
-      <w:r>
-        <w:t>Vercel</w:t>
-      </w:r>
-      <w:proofErr w:type="spellEnd"/>
-      <w:r>
-        <w:t xml:space="preserve"> how to route requests to your </w:t>
-      </w:r>
-      <w:proofErr w:type="spellStart"/>
-      <w:r>
-        <w:t>FastAPI</w:t>
-      </w:r>
-      <w:proofErr w:type="spellEnd"/>
-      <w:r>
-        <w:t xml:space="preserve"> app. Here's a minimal working example:</w:t>
-      </w:r>
-    </w:p>
-    <w:p>
-      <w:proofErr w:type="spellStart"/>
+        <w:t xml:space="preserve"> Common Reasons Your Vercel Link Isn’t Loading</w:t>
+      </w:r>
+    </w:p>
+    <w:p>
+      <w:pPr>
+        <w:rPr>
+          <w:b/>
+          <w:bCs/>
+        </w:rPr>
+      </w:pPr>
+      <w:r>
+        <w:rPr>
+          <w:b/>
+          <w:bCs/>
+        </w:rPr>
+        <w:t>1. Missing or Misconfigured vercel.json</w:t>
+      </w:r>
+    </w:p>
+    <w:p>
+      <w:r>
+        <w:t>Your vercel.json should explicitly tell Vercel how to route requests to your FastAPI app. Here's a minimal working example:</w:t>
+      </w:r>
+    </w:p>
+    <w:p>
       <w:r>
         <w:t>json</w:t>
       </w:r>
-      <w:proofErr w:type="spellEnd"/>
     </w:p>
     <w:p>
       <w:r>
@@ -6158,34 +3801,8 @@
     </w:p>
     <w:p>
       <w:r>
-        <w:t xml:space="preserve">    </w:t>
-      </w:r>
-      <w:proofErr w:type="gramStart"/>
-      <w:r>
-        <w:t>{ "</w:t>
-      </w:r>
-      <w:proofErr w:type="spellStart"/>
-      <w:proofErr w:type="gramEnd"/>
-      <w:r>
-        <w:t>src</w:t>
-      </w:r>
-      <w:proofErr w:type="spellEnd"/>
-      <w:r>
-        <w:t>": "main.py", "use": "@</w:t>
-      </w:r>
-      <w:proofErr w:type="spellStart"/>
-      <w:r>
-        <w:t>vercel</w:t>
-      </w:r>
-      <w:proofErr w:type="spellEnd"/>
-      <w:r>
-        <w:t>/python</w:t>
-      </w:r>
-      <w:proofErr w:type="gramStart"/>
-      <w:r>
-        <w:t>" }</w:t>
-      </w:r>
-      <w:proofErr w:type="gramEnd"/>
+        <w:t xml:space="preserve">    { "src": "main.py", "use": "@vercel/python" }</w:t>
+      </w:r>
     </w:p>
     <w:p>
       <w:r>
@@ -6199,42 +3816,8 @@
     </w:p>
     <w:p>
       <w:r>
-        <w:t xml:space="preserve">    </w:t>
-      </w:r>
-      <w:proofErr w:type="gramStart"/>
-      <w:r>
-        <w:t>{ "</w:t>
-      </w:r>
-      <w:proofErr w:type="spellStart"/>
-      <w:proofErr w:type="gramEnd"/>
-      <w:r>
-        <w:t>src</w:t>
-      </w:r>
-      <w:proofErr w:type="spellEnd"/>
-      <w:r>
-        <w:t>": "</w:t>
-      </w:r>
-      <w:proofErr w:type="gramStart"/>
-      <w:r>
-        <w:t>/(</w:t>
-      </w:r>
-      <w:proofErr w:type="gramEnd"/>
-      <w:r>
-        <w:t>.*)", "</w:t>
-      </w:r>
-      <w:proofErr w:type="spellStart"/>
-      <w:r>
-        <w:t>dest</w:t>
-      </w:r>
-      <w:proofErr w:type="spellEnd"/>
-      <w:r>
-        <w:t>": "main.py</w:t>
-      </w:r>
-      <w:proofErr w:type="gramStart"/>
-      <w:r>
-        <w:t>" }</w:t>
-      </w:r>
-      <w:proofErr w:type="gramEnd"/>
+        <w:t xml:space="preserve">    { "src": "/(.*)", "dest": "main.py" }</w:t>
+      </w:r>
     </w:p>
     <w:p>
       <w:r>
@@ -6270,28 +3853,7 @@
         </w:numPr>
       </w:pPr>
       <w:r>
-        <w:t xml:space="preserve">You’re not using </w:t>
-      </w:r>
-      <w:proofErr w:type="spellStart"/>
-      <w:proofErr w:type="gramStart"/>
-      <w:r>
-        <w:t>uvicorn.run</w:t>
-      </w:r>
-      <w:proofErr w:type="spellEnd"/>
-      <w:r>
-        <w:t>(</w:t>
-      </w:r>
-      <w:proofErr w:type="gramEnd"/>
-      <w:r>
-        <w:t>) inside main.py—</w:t>
-      </w:r>
-      <w:proofErr w:type="spellStart"/>
-      <w:r>
-        <w:t>Vercel</w:t>
-      </w:r>
-      <w:proofErr w:type="spellEnd"/>
-      <w:r>
-        <w:t xml:space="preserve"> handles that automatically.</w:t>
+        <w:t>You’re not using uvicorn.run() inside main.py—Vercel handles that automatically.</w:t>
       </w:r>
     </w:p>
     <w:p>
@@ -6310,13 +3872,8 @@
       </w:r>
     </w:p>
     <w:p>
-      <w:proofErr w:type="spellStart"/>
-      <w:r>
-        <w:t>Vercel</w:t>
-      </w:r>
-      <w:proofErr w:type="spellEnd"/>
-      <w:r>
-        <w:t xml:space="preserve"> expects a specific layout. Your project should look like:</w:t>
+      <w:r>
+        <w:t>Vercel expects a specific layout. Your project should look like:</w:t>
       </w:r>
     </w:p>
     <w:p>
@@ -6372,15 +3929,8 @@
         <w:t>──</w:t>
       </w:r>
       <w:r>
-        <w:t xml:space="preserve"> </w:t>
-      </w:r>
-      <w:proofErr w:type="spellStart"/>
-      <w:proofErr w:type="gramStart"/>
-      <w:r>
-        <w:t>vercel.json</w:t>
-      </w:r>
-      <w:proofErr w:type="spellEnd"/>
-      <w:proofErr w:type="gramEnd"/>
+        <w:t xml:space="preserve"> vercel.json</w:t>
+      </w:r>
     </w:p>
     <w:p>
       <w:r>
@@ -6449,41 +3999,13 @@
     </w:p>
     <w:p>
       <w:r>
-        <w:t xml:space="preserve">If your </w:t>
-      </w:r>
-      <w:proofErr w:type="spellStart"/>
-      <w:r>
-        <w:t>FastAPI</w:t>
-      </w:r>
-      <w:proofErr w:type="spellEnd"/>
-      <w:r>
-        <w:t xml:space="preserve"> app is inside a subfolder (like /app or /</w:t>
-      </w:r>
-      <w:proofErr w:type="spellStart"/>
-      <w:r>
-        <w:t>api</w:t>
-      </w:r>
-      <w:proofErr w:type="spellEnd"/>
-      <w:r>
-        <w:t xml:space="preserve">), update </w:t>
-      </w:r>
-      <w:proofErr w:type="spellStart"/>
-      <w:proofErr w:type="gramStart"/>
-      <w:r>
-        <w:t>vercel.json</w:t>
-      </w:r>
-      <w:proofErr w:type="spellEnd"/>
-      <w:proofErr w:type="gramEnd"/>
-      <w:r>
-        <w:t xml:space="preserve"> accordingly:</w:t>
-      </w:r>
-    </w:p>
-    <w:p>
-      <w:proofErr w:type="spellStart"/>
+        <w:t>If your FastAPI app is inside a subfolder (like /app or /api), update vercel.json accordingly:</w:t>
+      </w:r>
+    </w:p>
+    <w:p>
       <w:r>
         <w:t>json</w:t>
       </w:r>
-      <w:proofErr w:type="spellEnd"/>
     </w:p>
     <w:p>
       <w:r>
@@ -6497,42 +4019,8 @@
     </w:p>
     <w:p>
       <w:r>
-        <w:t xml:space="preserve">    </w:t>
-      </w:r>
-      <w:proofErr w:type="gramStart"/>
-      <w:r>
-        <w:t>{ "</w:t>
-      </w:r>
-      <w:proofErr w:type="spellStart"/>
-      <w:proofErr w:type="gramEnd"/>
-      <w:r>
-        <w:t>src</w:t>
-      </w:r>
-      <w:proofErr w:type="spellEnd"/>
-      <w:r>
-        <w:t>": "</w:t>
-      </w:r>
-      <w:proofErr w:type="spellStart"/>
-      <w:r>
-        <w:t>api</w:t>
-      </w:r>
-      <w:proofErr w:type="spellEnd"/>
-      <w:r>
-        <w:t>/main.py", "use": "@</w:t>
-      </w:r>
-      <w:proofErr w:type="spellStart"/>
-      <w:r>
-        <w:t>vercel</w:t>
-      </w:r>
-      <w:proofErr w:type="spellEnd"/>
-      <w:r>
-        <w:t>/python</w:t>
-      </w:r>
-      <w:proofErr w:type="gramStart"/>
-      <w:r>
-        <w:t>" }</w:t>
-      </w:r>
-      <w:proofErr w:type="gramEnd"/>
+        <w:t xml:space="preserve">    { "src": "api/main.py", "use": "@vercel/python" }</w:t>
+      </w:r>
     </w:p>
     <w:p>
       <w:r>
@@ -6546,50 +4034,8 @@
     </w:p>
     <w:p>
       <w:r>
-        <w:t xml:space="preserve">    </w:t>
-      </w:r>
-      <w:proofErr w:type="gramStart"/>
-      <w:r>
-        <w:t>{ "</w:t>
-      </w:r>
-      <w:proofErr w:type="spellStart"/>
-      <w:proofErr w:type="gramEnd"/>
-      <w:r>
-        <w:t>src</w:t>
-      </w:r>
-      <w:proofErr w:type="spellEnd"/>
-      <w:r>
-        <w:t>": "</w:t>
-      </w:r>
-      <w:proofErr w:type="gramStart"/>
-      <w:r>
-        <w:t>/(</w:t>
-      </w:r>
-      <w:proofErr w:type="gramEnd"/>
-      <w:r>
-        <w:t>.*)", "</w:t>
-      </w:r>
-      <w:proofErr w:type="spellStart"/>
-      <w:r>
-        <w:t>dest</w:t>
-      </w:r>
-      <w:proofErr w:type="spellEnd"/>
-      <w:r>
-        <w:t>": "</w:t>
-      </w:r>
-      <w:proofErr w:type="spellStart"/>
-      <w:r>
-        <w:t>api</w:t>
-      </w:r>
-      <w:proofErr w:type="spellEnd"/>
-      <w:r>
-        <w:t>/main.py</w:t>
-      </w:r>
-      <w:proofErr w:type="gramStart"/>
-      <w:r>
-        <w:t>" }</w:t>
-      </w:r>
-      <w:proofErr w:type="gramEnd"/>
+        <w:t xml:space="preserve">    { "src": "/(.*)", "dest": "api/main.py" }</w:t>
+      </w:r>
     </w:p>
     <w:p>
       <w:r>
@@ -6613,42 +4059,12 @@
           <w:b/>
           <w:bCs/>
         </w:rPr>
-        <w:t xml:space="preserve">3. Using </w:t>
-      </w:r>
-      <w:proofErr w:type="spellStart"/>
-      <w:proofErr w:type="gramStart"/>
-      <w:r>
-        <w:rPr>
-          <w:b/>
-          <w:bCs/>
-        </w:rPr>
-        <w:t>uvicorn.run</w:t>
-      </w:r>
-      <w:proofErr w:type="spellEnd"/>
-      <w:r>
-        <w:rPr>
-          <w:b/>
-          <w:bCs/>
-        </w:rPr>
-        <w:t>(</w:t>
-      </w:r>
-      <w:proofErr w:type="gramEnd"/>
-      <w:r>
-        <w:rPr>
-          <w:b/>
-          <w:bCs/>
-        </w:rPr>
-        <w:t>) in main.py</w:t>
-      </w:r>
-    </w:p>
-    <w:p>
-      <w:proofErr w:type="spellStart"/>
-      <w:r>
-        <w:t>Vercel</w:t>
-      </w:r>
-      <w:proofErr w:type="spellEnd"/>
-      <w:r>
-        <w:t xml:space="preserve"> doesn’t need this block:</w:t>
+        <w:t>3. Using uvicorn.run() in main.py</w:t>
+      </w:r>
+    </w:p>
+    <w:p>
+      <w:r>
+        <w:t>Vercel doesn’t need this block:</w:t>
       </w:r>
     </w:p>
     <w:p>
@@ -6663,33 +4079,12 @@
     </w:p>
     <w:p>
       <w:r>
-        <w:t xml:space="preserve">    </w:t>
-      </w:r>
-      <w:proofErr w:type="spellStart"/>
-      <w:proofErr w:type="gramStart"/>
-      <w:r>
-        <w:t>uvicorn.run</w:t>
-      </w:r>
-      <w:proofErr w:type="spellEnd"/>
-      <w:r>
-        <w:t>(</w:t>
-      </w:r>
-      <w:proofErr w:type="gramEnd"/>
-      <w:r>
-        <w:t>app, host="0.0.0.0", port=8000)</w:t>
-      </w:r>
-    </w:p>
-    <w:p>
-      <w:r>
-        <w:t xml:space="preserve">Remove it. </w:t>
-      </w:r>
-      <w:proofErr w:type="spellStart"/>
-      <w:r>
-        <w:t>Vercel</w:t>
-      </w:r>
-      <w:proofErr w:type="spellEnd"/>
-      <w:r>
-        <w:t xml:space="preserve"> runs the ASGI app directly.</w:t>
+        <w:t xml:space="preserve">    uvicorn.run(app, host="0.0.0.0", port=8000)</w:t>
+      </w:r>
+    </w:p>
+    <w:p>
+      <w:r>
+        <w:t>Remove it. Vercel runs the ASGI app directly.</w:t>
       </w:r>
     </w:p>
     <w:p>
@@ -6729,23 +4124,8 @@
       </w:r>
     </w:p>
     <w:p>
-      <w:proofErr w:type="spellStart"/>
-      <w:proofErr w:type="gramStart"/>
-      <w:r>
-        <w:t>app.mount</w:t>
-      </w:r>
-      <w:proofErr w:type="spellEnd"/>
-      <w:proofErr w:type="gramEnd"/>
-      <w:r>
-        <w:t xml:space="preserve">("/static", </w:t>
-      </w:r>
-      <w:proofErr w:type="spellStart"/>
-      <w:r>
-        <w:t>StaticFiles</w:t>
-      </w:r>
-      <w:proofErr w:type="spellEnd"/>
-      <w:r>
-        <w:t>(directory="static"), name="static")</w:t>
+      <w:r>
+        <w:t>app.mount("/static", StaticFiles(directory="static"), name="static")</w:t>
       </w:r>
     </w:p>
     <w:p>
@@ -6782,36 +4162,12 @@
           <w:b/>
           <w:bCs/>
         </w:rPr>
-        <w:t xml:space="preserve">5. </w:t>
-      </w:r>
-      <w:proofErr w:type="spellStart"/>
-      <w:r>
-        <w:rPr>
-          <w:b/>
-          <w:bCs/>
-        </w:rPr>
-        <w:t>Vercel</w:t>
-      </w:r>
-      <w:proofErr w:type="spellEnd"/>
-      <w:r>
-        <w:rPr>
-          <w:b/>
-          <w:bCs/>
-        </w:rPr>
-        <w:t xml:space="preserve"> Logs &amp; 404 Errors</w:t>
-      </w:r>
-    </w:p>
-    <w:p>
-      <w:r>
-        <w:t xml:space="preserve">Check your </w:t>
-      </w:r>
-      <w:proofErr w:type="spellStart"/>
-      <w:r>
-        <w:t>Vercel</w:t>
-      </w:r>
-      <w:proofErr w:type="spellEnd"/>
-      <w:r>
-        <w:t xml:space="preserve"> dashboard for:</w:t>
+        <w:t>5. Vercel Logs &amp; 404 Errors</w:t>
+      </w:r>
+    </w:p>
+    <w:p>
+      <w:r>
+        <w:t>Check your Vercel dashboard for:</w:t>
       </w:r>
     </w:p>
     <w:p>
@@ -6849,19 +4205,621 @@
     </w:p>
     <w:p>
       <w:r>
-        <w:t xml:space="preserve">Want to share your current </w:t>
-      </w:r>
-      <w:proofErr w:type="spellStart"/>
-      <w:proofErr w:type="gramStart"/>
-      <w:r>
-        <w:t>vercel.json</w:t>
-      </w:r>
-      <w:proofErr w:type="spellEnd"/>
-      <w:proofErr w:type="gramEnd"/>
-      <w:r>
-        <w:t xml:space="preserve"> and folder structure? I can help you tailor it precisely. Or if you’d prefer to switch to a more flexible deployment like EC2 or Render, I can guide you there too.</w:t>
-      </w:r>
-    </w:p>
+        <w:t>Want to share your current vercel.json and folder structure? I can help you tailor it precisely. Or if you’d prefer to switch to a more flexible deployment like EC2 or Render, I can guide you there too.</w:t>
+      </w:r>
+    </w:p>
+    <w:p/>
+    <w:p/>
+    <w:p/>
+    <w:p/>
+    <w:p/>
+    <w:p/>
+    <w:p/>
+    <w:p/>
+    <w:p/>
+    <w:p/>
+    <w:p/>
+    <w:p/>
+    <w:p/>
+    <w:p/>
+    <w:p/>
+    <w:p/>
+    <w:p/>
+    <w:p/>
+    <w:p/>
+    <w:p/>
+    <w:p/>
+    <w:p/>
+    <w:p>
+      <w:r>
+        <w:t>// window.addEventListener("load", () =&gt; {</w:t>
+      </w:r>
+    </w:p>
+    <w:p>
+      <w:r>
+        <w:t>//   const logOutput = document.getElementById("logOutput");</w:t>
+      </w:r>
+    </w:p>
+    <w:p>
+      <w:r>
+        <w:t>//   if (!logOutput) return;</w:t>
+      </w:r>
+    </w:p>
+    <w:p/>
+    <w:p>
+      <w:r>
+        <w:t>//   const timestamp = new Date().toLocaleString();</w:t>
+      </w:r>
+    </w:p>
+    <w:p>
+      <w:r>
+        <w:t>//   const userAgent = navigator.userAgent;</w:t>
+      </w:r>
+    </w:p>
+    <w:p/>
+    <w:p>
+      <w:r>
+        <w:t>//   let logEntry = `</w:t>
+      </w:r>
+      <w:r>
+        <w:rPr>
+          <w:rFonts w:ascii="Segoe UI Emoji" w:hAnsi="Segoe UI Emoji" w:cs="Segoe UI Emoji"/>
+        </w:rPr>
+        <w:t>⏰</w:t>
+      </w:r>
+      <w:r>
+        <w:t xml:space="preserve"> Accessed on: ${timestamp} | </w:t>
+      </w:r>
+      <w:r>
+        <w:rPr>
+          <w:rFonts w:ascii="Segoe UI Emoji" w:hAnsi="Segoe UI Emoji" w:cs="Segoe UI Emoji"/>
+        </w:rPr>
+        <w:t>🖥️</w:t>
+      </w:r>
+      <w:r>
+        <w:t xml:space="preserve"> Browser: ${userAgent}`;</w:t>
+      </w:r>
+    </w:p>
+    <w:p/>
+    <w:p>
+      <w:r>
+        <w:t>//   if ("geolocation" in navigator) {</w:t>
+      </w:r>
+    </w:p>
+    <w:p>
+      <w:r>
+        <w:t>//     navigator.geolocation.getCurrentPosition(</w:t>
+      </w:r>
+    </w:p>
+    <w:p>
+      <w:r>
+        <w:t>//       (position) =&gt; {</w:t>
+      </w:r>
+    </w:p>
+    <w:p>
+      <w:r>
+        <w:t>//         const lat = position.coords.latitude.toFixed(5);</w:t>
+      </w:r>
+    </w:p>
+    <w:p>
+      <w:r>
+        <w:t>//         const lng = position.coords.longitude.toFixed(5);</w:t>
+      </w:r>
+    </w:p>
+    <w:p>
+      <w:r>
+        <w:t xml:space="preserve">//         logEntry += ` | </w:t>
+      </w:r>
+      <w:r>
+        <w:rPr>
+          <w:rFonts w:ascii="Segoe UI Emoji" w:hAnsi="Segoe UI Emoji" w:cs="Segoe UI Emoji"/>
+        </w:rPr>
+        <w:t>📍</w:t>
+      </w:r>
+      <w:r>
+        <w:t xml:space="preserve"> Location: ${lat}, ${lng}`;</w:t>
+      </w:r>
+    </w:p>
+    <w:p>
+      <w:r>
+        <w:t>//         appendLog(logEntry);</w:t>
+      </w:r>
+    </w:p>
+    <w:p>
+      <w:r>
+        <w:t>//       },</w:t>
+      </w:r>
+    </w:p>
+    <w:p>
+      <w:r>
+        <w:t>//       () =&gt; {</w:t>
+      </w:r>
+    </w:p>
+    <w:p>
+      <w:r>
+        <w:t xml:space="preserve">//         logEntry += ` | </w:t>
+      </w:r>
+      <w:r>
+        <w:rPr>
+          <w:rFonts w:ascii="Segoe UI Emoji" w:hAnsi="Segoe UI Emoji" w:cs="Segoe UI Emoji"/>
+        </w:rPr>
+        <w:t>📍</w:t>
+      </w:r>
+      <w:r>
+        <w:t xml:space="preserve"> Location: permission denied`;</w:t>
+      </w:r>
+    </w:p>
+    <w:p>
+      <w:r>
+        <w:t>//         appendLog(logEntry);</w:t>
+      </w:r>
+    </w:p>
+    <w:p>
+      <w:r>
+        <w:t>//       }</w:t>
+      </w:r>
+    </w:p>
+    <w:p>
+      <w:r>
+        <w:t>//     );</w:t>
+      </w:r>
+    </w:p>
+    <w:p>
+      <w:r>
+        <w:t>//   } else {</w:t>
+      </w:r>
+    </w:p>
+    <w:p>
+      <w:r>
+        <w:t xml:space="preserve">//     logEntry += ` | </w:t>
+      </w:r>
+      <w:r>
+        <w:rPr>
+          <w:rFonts w:ascii="Segoe UI Emoji" w:hAnsi="Segoe UI Emoji" w:cs="Segoe UI Emoji"/>
+        </w:rPr>
+        <w:t>📍</w:t>
+      </w:r>
+      <w:r>
+        <w:t xml:space="preserve"> Location: not supported`;</w:t>
+      </w:r>
+    </w:p>
+    <w:p>
+      <w:r>
+        <w:t>//     appendLog(logEntry);</w:t>
+      </w:r>
+    </w:p>
+    <w:p>
+      <w:r>
+        <w:t>//   }</w:t>
+      </w:r>
+    </w:p>
+    <w:p/>
+    <w:p>
+      <w:r>
+        <w:t>//   function appendLog(entry) {</w:t>
+      </w:r>
+    </w:p>
+    <w:p>
+      <w:r>
+        <w:t>//     const li = document.createElement("li");</w:t>
+      </w:r>
+    </w:p>
+    <w:p>
+      <w:r>
+        <w:t>//     li.textContent = entry;</w:t>
+      </w:r>
+    </w:p>
+    <w:p>
+      <w:r>
+        <w:t>//     logOutput.appendChild(li);</w:t>
+      </w:r>
+    </w:p>
+    <w:p>
+      <w:r>
+        <w:t>//   }</w:t>
+      </w:r>
+    </w:p>
+    <w:p>
+      <w:r>
+        <w:t>// });</w:t>
+      </w:r>
+    </w:p>
+    <w:p>
+      <w:r>
+        <w:br/>
+      </w:r>
+      <w:r>
+        <w:br/>
+      </w:r>
+    </w:p>
+    <w:p>
+      <w:r>
+        <w:t>// // window.addEventListener("load", () =&gt; {</w:t>
+      </w:r>
+    </w:p>
+    <w:p>
+      <w:r>
+        <w:t>// //   const logOutput = document.getElementById("logOutput");</w:t>
+      </w:r>
+    </w:p>
+    <w:p>
+      <w:r>
+        <w:t>// //   const timestamp = new Date().toLocaleString();</w:t>
+      </w:r>
+    </w:p>
+    <w:p>
+      <w:r>
+        <w:t>// //   const userAgent = navigator.userAgent;</w:t>
+      </w:r>
+    </w:p>
+    <w:p>
+      <w:r>
+        <w:t>// //   let logEntry = `Accessed on: ${timestamp} | Browser: ${userAgent}`;</w:t>
+      </w:r>
+    </w:p>
+    <w:p/>
+    <w:p>
+      <w:r>
+        <w:t>// //   if ("geolocation" in navigator) {</w:t>
+      </w:r>
+    </w:p>
+    <w:p>
+      <w:r>
+        <w:t>// //     navigator.geolocation.getCurrentPosition(</w:t>
+      </w:r>
+    </w:p>
+    <w:p>
+      <w:r>
+        <w:t>// //       (position) =&gt; {</w:t>
+      </w:r>
+    </w:p>
+    <w:p>
+      <w:r>
+        <w:t>// //         const lat = position.coords.latitude.toFixed(5);</w:t>
+      </w:r>
+    </w:p>
+    <w:p>
+      <w:r>
+        <w:t>// //         const lng = position.coords.longitude.toFixed(5);</w:t>
+      </w:r>
+    </w:p>
+    <w:p>
+      <w:r>
+        <w:t>// //         logEntry += ` | Location: ${lat}, ${lng}`;</w:t>
+      </w:r>
+    </w:p>
+    <w:p>
+      <w:r>
+        <w:t>// //         logOutput.innerHTML += `&lt;li&gt;${logEntry}&lt;/li&gt;`;</w:t>
+      </w:r>
+    </w:p>
+    <w:p>
+      <w:r>
+        <w:t>// //       },</w:t>
+      </w:r>
+    </w:p>
+    <w:p>
+      <w:r>
+        <w:t>// //       () =&gt; {</w:t>
+      </w:r>
+    </w:p>
+    <w:p>
+      <w:r>
+        <w:t>// //         logEntry += ` | Location: permission denied`;</w:t>
+      </w:r>
+    </w:p>
+    <w:p>
+      <w:r>
+        <w:t>// //         logOutput.innerHTML += `&lt;li&gt;${logEntry}&lt;/li&gt;`;</w:t>
+      </w:r>
+    </w:p>
+    <w:p>
+      <w:r>
+        <w:t>// //       }</w:t>
+      </w:r>
+    </w:p>
+    <w:p>
+      <w:r>
+        <w:t>// //     );</w:t>
+      </w:r>
+    </w:p>
+    <w:p>
+      <w:r>
+        <w:lastRenderedPageBreak/>
+        <w:t>// //   } else {</w:t>
+      </w:r>
+    </w:p>
+    <w:p>
+      <w:r>
+        <w:t>// //     logEntry += ` | Location: not supported`;</w:t>
+      </w:r>
+    </w:p>
+    <w:p>
+      <w:r>
+        <w:t>// //     logOutput.innerHTML += `&lt;li&gt;${logEntry}&lt;/li&gt;`;</w:t>
+      </w:r>
+    </w:p>
+    <w:p>
+      <w:r>
+        <w:t>// //   }</w:t>
+      </w:r>
+    </w:p>
+    <w:p>
+      <w:r>
+        <w:t>// // });</w:t>
+      </w:r>
+    </w:p>
+    <w:p/>
+    <w:p>
+      <w:r>
+        <w:t>// // // // const logOutput = document.getElementById("logOutput");</w:t>
+      </w:r>
+    </w:p>
+    <w:p>
+      <w:r>
+        <w:t>// // // // const timestamp = new Date().toLocaleString();</w:t>
+      </w:r>
+    </w:p>
+    <w:p>
+      <w:r>
+        <w:t>// // // // const userAgent = navigator.userAgent;</w:t>
+      </w:r>
+    </w:p>
+    <w:p>
+      <w:r>
+        <w:t>// // // // let logEntry = `Accessed on: ${timestamp} | Browser: ${userAgent}`;</w:t>
+      </w:r>
+    </w:p>
+    <w:p/>
+    <w:p>
+      <w:r>
+        <w:t>// // // // if ("geolocation" in navigator) {</w:t>
+      </w:r>
+    </w:p>
+    <w:p>
+      <w:r>
+        <w:t>// // // //   navigator.geolocation.getCurrentPosition(</w:t>
+      </w:r>
+    </w:p>
+    <w:p>
+      <w:r>
+        <w:t>// // // //     (position) =&gt; {</w:t>
+      </w:r>
+    </w:p>
+    <w:p>
+      <w:r>
+        <w:t>// // // //       const lat = position.coords.latitude.toFixed(5);</w:t>
+      </w:r>
+    </w:p>
+    <w:p>
+      <w:r>
+        <w:t>// // // //       const lng = position.coords.longitude.toFixed(5);</w:t>
+      </w:r>
+    </w:p>
+    <w:p>
+      <w:r>
+        <w:t>// // // //       logEntry += ` | Location: ${lat}, ${lng}`;</w:t>
+      </w:r>
+    </w:p>
+    <w:p>
+      <w:r>
+        <w:t>// // // //       logOutput.innerHTML += `&lt;li&gt;${logEntry}&lt;/li&gt;`;</w:t>
+      </w:r>
+    </w:p>
+    <w:p>
+      <w:r>
+        <w:t>// // // //     },</w:t>
+      </w:r>
+    </w:p>
+    <w:p>
+      <w:r>
+        <w:t>// // // //     () =&gt; {</w:t>
+      </w:r>
+    </w:p>
+    <w:p>
+      <w:r>
+        <w:t>// // // //       logEntry += ` | Location: permission denied`;</w:t>
+      </w:r>
+    </w:p>
+    <w:p>
+      <w:r>
+        <w:t>// // // //       logOutput.innerHTML += `&lt;li&gt;${logEntry}&lt;/li&gt;`;</w:t>
+      </w:r>
+    </w:p>
+    <w:p>
+      <w:r>
+        <w:t>// // // //     }</w:t>
+      </w:r>
+    </w:p>
+    <w:p>
+      <w:r>
+        <w:t>// // // //   );</w:t>
+      </w:r>
+    </w:p>
+    <w:p>
+      <w:r>
+        <w:t>// // // // } else {</w:t>
+      </w:r>
+    </w:p>
+    <w:p>
+      <w:r>
+        <w:t>// // // //   logEntry += ` | Location: not supported`;</w:t>
+      </w:r>
+    </w:p>
+    <w:p>
+      <w:r>
+        <w:t>// // // //   logOutput.innerHTML += `&lt;li&gt;${logEntry}&lt;/li&gt;`;</w:t>
+      </w:r>
+    </w:p>
+    <w:p>
+      <w:r>
+        <w:t>// // // // }</w:t>
+      </w:r>
+    </w:p>
+    <w:p/>
+    <w:p>
+      <w:r>
+        <w:t>// // // window.addEventListener("load", () =&gt; {</w:t>
+      </w:r>
+    </w:p>
+    <w:p>
+      <w:r>
+        <w:t>// // //   const logOutput = document.getElementById("logOutput");</w:t>
+      </w:r>
+    </w:p>
+    <w:p>
+      <w:r>
+        <w:t>// // //   const timestamp = new Date().toLocaleString();</w:t>
+      </w:r>
+    </w:p>
+    <w:p>
+      <w:r>
+        <w:t>// // //   const userAgent = navigator.userAgent;</w:t>
+      </w:r>
+    </w:p>
+    <w:p/>
+    <w:p>
+      <w:r>
+        <w:t>// // //   let logEntry = `</w:t>
+      </w:r>
+      <w:r>
+        <w:rPr>
+          <w:rFonts w:ascii="Segoe UI Emoji" w:hAnsi="Segoe UI Emoji" w:cs="Segoe UI Emoji"/>
+        </w:rPr>
+        <w:t>⏰</w:t>
+      </w:r>
+      <w:r>
+        <w:t xml:space="preserve"> Accessed on: ${timestamp} | </w:t>
+      </w:r>
+      <w:r>
+        <w:rPr>
+          <w:rFonts w:ascii="Segoe UI Emoji" w:hAnsi="Segoe UI Emoji" w:cs="Segoe UI Emoji"/>
+        </w:rPr>
+        <w:t>🖥️</w:t>
+      </w:r>
+      <w:r>
+        <w:t xml:space="preserve"> Browser: ${userAgent}`;</w:t>
+      </w:r>
+    </w:p>
+    <w:p/>
+    <w:p>
+      <w:r>
+        <w:t>// // //   if ("geolocation" in navigator) {</w:t>
+      </w:r>
+    </w:p>
+    <w:p>
+      <w:r>
+        <w:t>// // //     navigator.geolocation.getCurrentPosition(</w:t>
+      </w:r>
+    </w:p>
+    <w:p>
+      <w:r>
+        <w:t>// // //       (position) =&gt; {</w:t>
+      </w:r>
+    </w:p>
+    <w:p>
+      <w:r>
+        <w:t>// // //         const lat = position.coords.latitude.toFixed(5);</w:t>
+      </w:r>
+    </w:p>
+    <w:p>
+      <w:r>
+        <w:t>// // //         const lng = position.coords.longitude.toFixed(5);</w:t>
+      </w:r>
+    </w:p>
+    <w:p>
+      <w:r>
+        <w:t xml:space="preserve">// // //         logEntry += ` | </w:t>
+      </w:r>
+      <w:r>
+        <w:rPr>
+          <w:rFonts w:ascii="Segoe UI Emoji" w:hAnsi="Segoe UI Emoji" w:cs="Segoe UI Emoji"/>
+        </w:rPr>
+        <w:t>📍</w:t>
+      </w:r>
+      <w:r>
+        <w:t xml:space="preserve"> Location: ${lat}, ${lng}`;</w:t>
+      </w:r>
+    </w:p>
+    <w:p>
+      <w:r>
+        <w:t>// // //         logOutput.innerHTML += `&lt;li&gt;${logEntry}&lt;/li&gt;`;</w:t>
+      </w:r>
+    </w:p>
+    <w:p>
+      <w:r>
+        <w:t>// // //       },</w:t>
+      </w:r>
+    </w:p>
+    <w:p>
+      <w:r>
+        <w:t>// // //       () =&gt; {</w:t>
+      </w:r>
+    </w:p>
+    <w:p>
+      <w:r>
+        <w:t xml:space="preserve">// // //         logEntry += ` | </w:t>
+      </w:r>
+      <w:r>
+        <w:rPr>
+          <w:rFonts w:ascii="Segoe UI Emoji" w:hAnsi="Segoe UI Emoji" w:cs="Segoe UI Emoji"/>
+        </w:rPr>
+        <w:t>📍</w:t>
+      </w:r>
+      <w:r>
+        <w:t xml:space="preserve"> Location: permission denied`;</w:t>
+      </w:r>
+    </w:p>
+    <w:p>
+      <w:r>
+        <w:t>// // //         logOutput.innerHTML += `&lt;li&gt;${logEntry}&lt;/li&gt;`;</w:t>
+      </w:r>
+    </w:p>
+    <w:p>
+      <w:r>
+        <w:t>// // //       }</w:t>
+      </w:r>
+    </w:p>
+    <w:p>
+      <w:r>
+        <w:t>// // //     );</w:t>
+      </w:r>
+    </w:p>
+    <w:p>
+      <w:r>
+        <w:t>// // //   } else {</w:t>
+      </w:r>
+    </w:p>
+    <w:p>
+      <w:r>
+        <w:t xml:space="preserve">// // //     logEntry += ` | </w:t>
+      </w:r>
+      <w:r>
+        <w:rPr>
+          <w:rFonts w:ascii="Segoe UI Emoji" w:hAnsi="Segoe UI Emoji" w:cs="Segoe UI Emoji"/>
+        </w:rPr>
+        <w:t>📍</w:t>
+      </w:r>
+      <w:r>
+        <w:t xml:space="preserve"> Location: not supported`;</w:t>
+      </w:r>
+    </w:p>
+    <w:p>
+      <w:r>
+        <w:t>// // //     logOutput.innerHTML += `&lt;li&gt;${logEntry}&lt;/li&gt;`;</w:t>
+      </w:r>
+    </w:p>
+    <w:p>
+      <w:r>
+        <w:t>// // //   }</w:t>
+      </w:r>
+    </w:p>
+    <w:p>
+      <w:r>
+        <w:t>// // // });</w:t>
+      </w:r>
+    </w:p>
+    <w:p/>
     <w:p/>
     <w:sectPr>
       <w:headerReference w:type="default" r:id="rId8"/>

--- a/Docs/VS Code Project Documentatio - LatLong Finder.docx
+++ b/Docs/VS Code Project Documentatio - LatLong Finder.docx
@@ -4,6 +4,11 @@
   <w:body>
     <w:p>
       <w:r>
+        <w:t>Ript</w:t>
+      </w:r>
+    </w:p>
+    <w:p>
+      <w:r>
         <w:t xml:space="preserve">Here's a neat little implementation using HTML, CSS, and JavaScript that utilizes the </w:t>
       </w:r>
       <w:r>
@@ -198,587 +203,587 @@
     </w:p>
     <w:p>
       <w:r>
+        <w:lastRenderedPageBreak/>
         <w:t xml:space="preserve">  font-family: Arial, sans-serif;</w:t>
       </w:r>
     </w:p>
     <w:p>
       <w:r>
+        <w:t xml:space="preserve">  background: linear-gradient(135deg, #88d3ce, #6e45e2);</w:t>
+      </w:r>
+    </w:p>
+    <w:p>
+      <w:r>
+        <w:t xml:space="preserve">  color: #fff;</w:t>
+      </w:r>
+    </w:p>
+    <w:p>
+      <w:r>
+        <w:t xml:space="preserve">  text-align: center;</w:t>
+      </w:r>
+    </w:p>
+    <w:p>
+      <w:r>
+        <w:t xml:space="preserve">  padding: 50px;</w:t>
+      </w:r>
+    </w:p>
+    <w:p>
+      <w:r>
+        <w:t>}</w:t>
+      </w:r>
+    </w:p>
+    <w:p/>
+    <w:p>
+      <w:r>
+        <w:t>.container {</w:t>
+      </w:r>
+    </w:p>
+    <w:p>
+      <w:r>
+        <w:t xml:space="preserve">  background: rgba(0, 0, 0, 0.3);</w:t>
+      </w:r>
+    </w:p>
+    <w:p>
+      <w:r>
+        <w:t xml:space="preserve">  border-radius: 10px;</w:t>
+      </w:r>
+    </w:p>
+    <w:p>
+      <w:r>
+        <w:t xml:space="preserve">  padding: 30px;</w:t>
+      </w:r>
+    </w:p>
+    <w:p>
+      <w:r>
+        <w:t xml:space="preserve">  max-width: 400px;</w:t>
+      </w:r>
+    </w:p>
+    <w:p>
+      <w:r>
+        <w:t xml:space="preserve">  margin: auto;</w:t>
+      </w:r>
+    </w:p>
+    <w:p>
+      <w:r>
+        <w:t>}</w:t>
+      </w:r>
+    </w:p>
+    <w:p/>
+    <w:p>
+      <w:r>
+        <w:t>button {</w:t>
+      </w:r>
+    </w:p>
+    <w:p>
+      <w:r>
+        <w:t xml:space="preserve">  background-color: #ffffff;</w:t>
+      </w:r>
+    </w:p>
+    <w:p>
+      <w:r>
+        <w:t xml:space="preserve">  color: #6e45e2;</w:t>
+      </w:r>
+    </w:p>
+    <w:p>
+      <w:r>
+        <w:t xml:space="preserve">  padding: 10px 20px;</w:t>
+      </w:r>
+    </w:p>
+    <w:p>
+      <w:r>
+        <w:t xml:space="preserve">  border: none;</w:t>
+      </w:r>
+    </w:p>
+    <w:p>
+      <w:r>
+        <w:t xml:space="preserve">  border-radius: 5px;</w:t>
+      </w:r>
+    </w:p>
+    <w:p>
+      <w:r>
+        <w:t xml:space="preserve">  cursor: pointer;</w:t>
+      </w:r>
+    </w:p>
+    <w:p>
+      <w:r>
+        <w:t xml:space="preserve">  font-weight: bold;</w:t>
+      </w:r>
+    </w:p>
+    <w:p>
+      <w:r>
+        <w:t>}</w:t>
+      </w:r>
+    </w:p>
+    <w:p>
+      <w:pPr>
+        <w:rPr>
+          <w:b/>
+          <w:bCs/>
+        </w:rPr>
+      </w:pPr>
+      <w:r>
+        <w:rPr>
+          <w:rFonts w:ascii="Segoe UI Emoji" w:hAnsi="Segoe UI Emoji" w:cs="Segoe UI Emoji"/>
+          <w:b/>
+          <w:bCs/>
+        </w:rPr>
+        <w:t>🧠</w:t>
+      </w:r>
+      <w:r>
+        <w:rPr>
+          <w:b/>
+          <w:bCs/>
+        </w:rPr>
+        <w:t xml:space="preserve"> JavaScript (script.js)</w:t>
+      </w:r>
+    </w:p>
+    <w:p>
+      <w:r>
+        <w:t>javascript</w:t>
+      </w:r>
+    </w:p>
+    <w:p>
+      <w:r>
+        <w:t>document.getElementById("getLocationBtn").addEventListener("click", () =&gt; {</w:t>
+      </w:r>
+    </w:p>
+    <w:p>
+      <w:r>
+        <w:t xml:space="preserve">  const output = document.getElementById("output");</w:t>
+      </w:r>
+    </w:p>
+    <w:p/>
+    <w:p>
+      <w:r>
+        <w:t xml:space="preserve">  if ("geolocation" in navigator) {</w:t>
+      </w:r>
+    </w:p>
+    <w:p>
+      <w:r>
+        <w:t xml:space="preserve">    navigator.geolocation.getCurrentPosition(</w:t>
+      </w:r>
+    </w:p>
+    <w:p>
+      <w:r>
+        <w:t xml:space="preserve">      (position) =&gt; {</w:t>
+      </w:r>
+    </w:p>
+    <w:p>
+      <w:r>
+        <w:t xml:space="preserve">        const { latitude, longitude } = position.coords;</w:t>
+      </w:r>
+    </w:p>
+    <w:p>
+      <w:r>
+        <w:t xml:space="preserve">        output.textContent = `Latitude: ${latitude.toFixed(5)}, Longitude: ${longitude.toFixed(5)}`;</w:t>
+      </w:r>
+    </w:p>
+    <w:p>
+      <w:r>
+        <w:t xml:space="preserve">      },</w:t>
+      </w:r>
+    </w:p>
+    <w:p>
+      <w:r>
+        <w:t xml:space="preserve">      (error) =&gt; {</w:t>
+      </w:r>
+    </w:p>
+    <w:p>
+      <w:r>
+        <w:t xml:space="preserve">        output.textContent = `Error: ${error.message}`;</w:t>
+      </w:r>
+    </w:p>
+    <w:p>
+      <w:r>
+        <w:t xml:space="preserve">      }</w:t>
+      </w:r>
+    </w:p>
+    <w:p>
+      <w:r>
+        <w:t xml:space="preserve">    );</w:t>
+      </w:r>
+    </w:p>
+    <w:p>
+      <w:r>
+        <w:t xml:space="preserve">  } else {</w:t>
+      </w:r>
+    </w:p>
+    <w:p>
+      <w:r>
+        <w:t xml:space="preserve">    output.textContent = "Geolocation is not supported by your browser.";</w:t>
+      </w:r>
+    </w:p>
+    <w:p>
+      <w:r>
+        <w:t xml:space="preserve">  }</w:t>
+      </w:r>
+    </w:p>
+    <w:p>
+      <w:r>
+        <w:t>});</w:t>
+      </w:r>
+    </w:p>
+    <w:p>
+      <w:r>
+        <w:t>Let me know if you’d like to log these coordinates, display them on a map, or style this with something more interactive like Streamlit or FastAPI. We could even integrate IP-based fallback or add authentication</w:t>
+      </w:r>
+    </w:p>
+    <w:p>
+      <w:r>
+        <w:t>Edit in a page</w:t>
+      </w:r>
+    </w:p>
+    <w:p>
+      <w:r>
+        <w:t>Also create a code that show the location of device on gmap</w:t>
+      </w:r>
+    </w:p>
+    <w:p>
+      <w:r>
+        <w:t xml:space="preserve">Absolutely, Jagdev! Let’s extend your location fetcher so it actually shows the device’s position on a live </w:t>
+      </w:r>
+      <w:r>
+        <w:rPr>
+          <w:b/>
+          <w:bCs/>
+        </w:rPr>
+        <w:t>Google Map</w:t>
+      </w:r>
+      <w:r>
+        <w:t>. All you need is access to the browser’s Geolocation API and a bit of clever JavaScript to embed a dynamic map from Google Maps.</w:t>
+      </w:r>
+    </w:p>
+    <w:p>
+      <w:pPr>
+        <w:rPr>
+          <w:b/>
+          <w:bCs/>
+        </w:rPr>
+      </w:pPr>
+      <w:r>
+        <w:rPr>
+          <w:rFonts w:ascii="Segoe UI Emoji" w:hAnsi="Segoe UI Emoji" w:cs="Segoe UI Emoji"/>
+          <w:b/>
+          <w:bCs/>
+        </w:rPr>
+        <w:t>📍</w:t>
+      </w:r>
+      <w:r>
+        <w:rPr>
+          <w:b/>
+          <w:bCs/>
+        </w:rPr>
+        <w:t xml:space="preserve"> Live Location on Google Map</w:t>
+      </w:r>
+    </w:p>
+    <w:p>
+      <w:pPr>
+        <w:rPr>
+          <w:b/>
+          <w:bCs/>
+        </w:rPr>
+      </w:pPr>
+      <w:r>
+        <w:rPr>
+          <w:rFonts w:ascii="Segoe UI Emoji" w:hAnsi="Segoe UI Emoji" w:cs="Segoe UI Emoji"/>
+          <w:b/>
+          <w:bCs/>
+        </w:rPr>
+        <w:t>🧩</w:t>
+      </w:r>
+      <w:r>
+        <w:rPr>
+          <w:b/>
+          <w:bCs/>
+        </w:rPr>
+        <w:t xml:space="preserve"> HTML + JavaScript</w:t>
+      </w:r>
+    </w:p>
+    <w:p>
+      <w:r>
+        <w:t>html</w:t>
+      </w:r>
+    </w:p>
+    <w:p>
+      <w:r>
+        <w:t>&lt;!DOCTYPE html&gt;</w:t>
+      </w:r>
+    </w:p>
+    <w:p>
+      <w:r>
         <w:lastRenderedPageBreak/>
-        <w:t xml:space="preserve">  background: linear-gradient(135deg, #88d3ce, #6e45e2);</w:t>
-      </w:r>
-    </w:p>
-    <w:p>
-      <w:r>
-        <w:t xml:space="preserve">  color: #fff;</w:t>
-      </w:r>
-    </w:p>
-    <w:p>
-      <w:r>
-        <w:t xml:space="preserve">  text-align: center;</w:t>
-      </w:r>
-    </w:p>
-    <w:p>
-      <w:r>
-        <w:t xml:space="preserve">  padding: 50px;</w:t>
-      </w:r>
-    </w:p>
-    <w:p>
-      <w:r>
-        <w:t>}</w:t>
-      </w:r>
-    </w:p>
-    <w:p/>
-    <w:p>
-      <w:r>
-        <w:t>.container {</w:t>
-      </w:r>
-    </w:p>
-    <w:p>
-      <w:r>
-        <w:t xml:space="preserve">  background: rgba(0, 0, 0, 0.3);</w:t>
-      </w:r>
-    </w:p>
-    <w:p>
-      <w:r>
-        <w:t xml:space="preserve">  border-radius: 10px;</w:t>
-      </w:r>
-    </w:p>
-    <w:p>
-      <w:r>
-        <w:t xml:space="preserve">  padding: 30px;</w:t>
-      </w:r>
-    </w:p>
-    <w:p>
-      <w:r>
-        <w:t xml:space="preserve">  max-width: 400px;</w:t>
-      </w:r>
-    </w:p>
-    <w:p>
-      <w:r>
-        <w:t xml:space="preserve">  margin: auto;</w:t>
-      </w:r>
-    </w:p>
-    <w:p>
-      <w:r>
-        <w:t>}</w:t>
-      </w:r>
-    </w:p>
-    <w:p/>
-    <w:p>
-      <w:r>
-        <w:t>button {</w:t>
-      </w:r>
-    </w:p>
-    <w:p>
-      <w:r>
-        <w:t xml:space="preserve">  background-color: #ffffff;</w:t>
-      </w:r>
-    </w:p>
-    <w:p>
-      <w:r>
-        <w:t xml:space="preserve">  color: #6e45e2;</w:t>
-      </w:r>
-    </w:p>
-    <w:p>
-      <w:r>
-        <w:t xml:space="preserve">  padding: 10px 20px;</w:t>
-      </w:r>
-    </w:p>
-    <w:p>
-      <w:r>
-        <w:t xml:space="preserve">  border: none;</w:t>
-      </w:r>
-    </w:p>
-    <w:p>
-      <w:r>
-        <w:t xml:space="preserve">  border-radius: 5px;</w:t>
-      </w:r>
-    </w:p>
-    <w:p>
-      <w:r>
-        <w:t xml:space="preserve">  cursor: pointer;</w:t>
-      </w:r>
-    </w:p>
-    <w:p>
-      <w:r>
-        <w:t xml:space="preserve">  font-weight: bold;</w:t>
-      </w:r>
-    </w:p>
-    <w:p>
-      <w:r>
-        <w:t>}</w:t>
-      </w:r>
-    </w:p>
-    <w:p>
-      <w:pPr>
-        <w:rPr>
-          <w:b/>
-          <w:bCs/>
-        </w:rPr>
-      </w:pPr>
+        <w:t>&lt;html lang="en"&gt;</w:t>
+      </w:r>
+    </w:p>
+    <w:p>
+      <w:r>
+        <w:t>&lt;head&gt;</w:t>
+      </w:r>
+    </w:p>
+    <w:p>
+      <w:r>
+        <w:t xml:space="preserve">  &lt;meta charset="UTF-8"&gt;</w:t>
+      </w:r>
+    </w:p>
+    <w:p>
+      <w:r>
+        <w:t xml:space="preserve">  &lt;title&gt;Live Location Map&lt;/title&gt;</w:t>
+      </w:r>
+    </w:p>
+    <w:p>
+      <w:r>
+        <w:t xml:space="preserve">  &lt;style&gt;</w:t>
+      </w:r>
+    </w:p>
+    <w:p>
+      <w:r>
+        <w:t xml:space="preserve">    #map {</w:t>
+      </w:r>
+    </w:p>
+    <w:p>
+      <w:r>
+        <w:t xml:space="preserve">      height: 400px;</w:t>
+      </w:r>
+    </w:p>
+    <w:p>
+      <w:r>
+        <w:t xml:space="preserve">      width: 100%;</w:t>
+      </w:r>
+    </w:p>
+    <w:p>
+      <w:r>
+        <w:t xml:space="preserve">      margin-top: 20px;</w:t>
+      </w:r>
+    </w:p>
+    <w:p>
+      <w:r>
+        <w:t xml:space="preserve">    }</w:t>
+      </w:r>
+    </w:p>
+    <w:p/>
+    <w:p>
+      <w:r>
+        <w:t xml:space="preserve">    body {</w:t>
+      </w:r>
+    </w:p>
+    <w:p>
+      <w:r>
+        <w:t xml:space="preserve">      font-family: Arial, sans-serif;</w:t>
+      </w:r>
+    </w:p>
+    <w:p>
+      <w:r>
+        <w:t xml:space="preserve">      padding: 20px;</w:t>
+      </w:r>
+    </w:p>
+    <w:p>
+      <w:r>
+        <w:t xml:space="preserve">      text-align: center;</w:t>
+      </w:r>
+    </w:p>
+    <w:p>
+      <w:r>
+        <w:t xml:space="preserve">      background: linear-gradient(to right, #74ebd5, #ACB6E5);</w:t>
+      </w:r>
+    </w:p>
+    <w:p>
+      <w:r>
+        <w:t xml:space="preserve">      color: #333;</w:t>
+      </w:r>
+    </w:p>
+    <w:p>
+      <w:r>
+        <w:t xml:space="preserve">    }</w:t>
+      </w:r>
+    </w:p>
+    <w:p/>
+    <w:p>
+      <w:r>
+        <w:t xml:space="preserve">    button {</w:t>
+      </w:r>
+    </w:p>
+    <w:p>
+      <w:r>
+        <w:t xml:space="preserve">      padding: 10px 20px;</w:t>
+      </w:r>
+    </w:p>
+    <w:p>
+      <w:r>
+        <w:t xml:space="preserve">      background-color: #0066cc;</w:t>
+      </w:r>
+    </w:p>
+    <w:p>
+      <w:r>
+        <w:t xml:space="preserve">      color: #fff;</w:t>
+      </w:r>
+    </w:p>
+    <w:p>
+      <w:r>
+        <w:t xml:space="preserve">      border: none;</w:t>
+      </w:r>
+    </w:p>
+    <w:p>
+      <w:r>
+        <w:t xml:space="preserve">      border-radius: 5px;</w:t>
+      </w:r>
+    </w:p>
+    <w:p>
+      <w:r>
+        <w:t xml:space="preserve">      font-weight: bold;</w:t>
+      </w:r>
+    </w:p>
+    <w:p>
+      <w:r>
+        <w:t xml:space="preserve">      cursor: pointer;</w:t>
+      </w:r>
+    </w:p>
+    <w:p>
+      <w:r>
+        <w:t xml:space="preserve">    }</w:t>
+      </w:r>
+    </w:p>
+    <w:p>
+      <w:r>
+        <w:lastRenderedPageBreak/>
+        <w:t xml:space="preserve">  &lt;/style&gt;</w:t>
+      </w:r>
+    </w:p>
+    <w:p>
+      <w:r>
+        <w:t>&lt;/head&gt;</w:t>
+      </w:r>
+    </w:p>
+    <w:p>
+      <w:r>
+        <w:t>&lt;body&gt;</w:t>
+      </w:r>
+    </w:p>
+    <w:p>
+      <w:r>
+        <w:t xml:space="preserve">  &lt;h1&gt;</w:t>
+      </w:r>
       <w:r>
         <w:rPr>
           <w:rFonts w:ascii="Segoe UI Emoji" w:hAnsi="Segoe UI Emoji" w:cs="Segoe UI Emoji"/>
-          <w:b/>
-          <w:bCs/>
-        </w:rPr>
-        <w:t>🧠</w:t>
-      </w:r>
-      <w:r>
-        <w:rPr>
-          <w:b/>
-          <w:bCs/>
-        </w:rPr>
-        <w:t xml:space="preserve"> JavaScript (script.js)</w:t>
-      </w:r>
-    </w:p>
-    <w:p>
-      <w:r>
-        <w:t>javascript</w:t>
-      </w:r>
-    </w:p>
-    <w:p>
-      <w:r>
-        <w:t>document.getElementById("getLocationBtn").addEventListener("click", () =&gt; {</w:t>
-      </w:r>
-    </w:p>
-    <w:p>
-      <w:r>
-        <w:t xml:space="preserve">  const output = document.getElementById("output");</w:t>
-      </w:r>
-    </w:p>
-    <w:p/>
+        </w:rPr>
+        <w:t>🌐</w:t>
+      </w:r>
+      <w:r>
+        <w:t xml:space="preserve"> See Your Location on Google Map&lt;/h1&gt;</w:t>
+      </w:r>
+    </w:p>
+    <w:p>
+      <w:r>
+        <w:t xml:space="preserve">  &lt;button onclick="showLocation()"&gt;Show My Location&lt;/button&gt;</w:t>
+      </w:r>
+    </w:p>
+    <w:p>
+      <w:r>
+        <w:t xml:space="preserve">  &lt;div id="map"&gt;&lt;/div&gt;</w:t>
+      </w:r>
+    </w:p>
+    <w:p/>
+    <w:p>
+      <w:r>
+        <w:t xml:space="preserve">  &lt;script&gt;</w:t>
+      </w:r>
+    </w:p>
+    <w:p>
+      <w:r>
+        <w:t xml:space="preserve">    let map;</w:t>
+      </w:r>
+    </w:p>
+    <w:p/>
+    <w:p>
+      <w:r>
+        <w:t xml:space="preserve">    function showLocation() {</w:t>
+      </w:r>
+    </w:p>
+    <w:p>
+      <w:r>
+        <w:t xml:space="preserve">      if (navigator.geolocation) {</w:t>
+      </w:r>
+    </w:p>
+    <w:p>
+      <w:r>
+        <w:t xml:space="preserve">        navigator.geolocation.getCurrentPosition((position) =&gt; {</w:t>
+      </w:r>
+    </w:p>
+    <w:p>
+      <w:r>
+        <w:t xml:space="preserve">          const lat = position.coords.latitude;</w:t>
+      </w:r>
+    </w:p>
+    <w:p>
+      <w:r>
+        <w:t xml:space="preserve">          const lng = position.coords.longitude;</w:t>
+      </w:r>
+    </w:p>
+    <w:p/>
+    <w:p>
+      <w:r>
+        <w:t xml:space="preserve">          const userLatLng = { lat, lng };</w:t>
+      </w:r>
+    </w:p>
+    <w:p/>
+    <w:p>
+      <w:r>
+        <w:t xml:space="preserve">          map = new google.maps.Map(document.getElementById("map"), {</w:t>
+      </w:r>
+    </w:p>
+    <w:p>
+      <w:r>
+        <w:t xml:space="preserve">            center: userLatLng,</w:t>
+      </w:r>
+    </w:p>
+    <w:p>
+      <w:r>
+        <w:t xml:space="preserve">            zoom: 15,</w:t>
+      </w:r>
+    </w:p>
+    <w:p>
+      <w:r>
+        <w:t xml:space="preserve">          });</w:t>
+      </w:r>
+    </w:p>
+    <w:p/>
+    <w:p>
+      <w:r>
+        <w:t xml:space="preserve">          new google.maps.Marker({</w:t>
+      </w:r>
+    </w:p>
+    <w:p>
+      <w:r>
+        <w:t xml:space="preserve">            position: userLatLng,</w:t>
+      </w:r>
+    </w:p>
+    <w:p>
+      <w:r>
+        <w:t xml:space="preserve">            map: map,</w:t>
+      </w:r>
+    </w:p>
+    <w:p>
+      <w:r>
+        <w:t xml:space="preserve">            title: "You're here! </w:t>
+      </w:r>
+      <w:r>
+        <w:rPr>
+          <w:rFonts w:ascii="Segoe UI Emoji" w:hAnsi="Segoe UI Emoji" w:cs="Segoe UI Emoji"/>
+        </w:rPr>
+        <w:t>📍</w:t>
+      </w:r>
+      <w:r>
+        <w:t>",</w:t>
+      </w:r>
+    </w:p>
+    <w:p>
+      <w:r>
+        <w:t xml:space="preserve">          });</w:t>
+      </w:r>
+    </w:p>
     <w:p>
       <w:r>
         <w:lastRenderedPageBreak/>
-        <w:t xml:space="preserve">  if ("geolocation" in navigator) {</w:t>
-      </w:r>
-    </w:p>
-    <w:p>
-      <w:r>
-        <w:t xml:space="preserve">    navigator.geolocation.getCurrentPosition(</w:t>
-      </w:r>
-    </w:p>
-    <w:p>
-      <w:r>
-        <w:t xml:space="preserve">      (position) =&gt; {</w:t>
-      </w:r>
-    </w:p>
-    <w:p>
-      <w:r>
-        <w:t xml:space="preserve">        const { latitude, longitude } = position.coords;</w:t>
-      </w:r>
-    </w:p>
-    <w:p>
-      <w:r>
-        <w:t xml:space="preserve">        output.textContent = `Latitude: ${latitude.toFixed(5)}, Longitude: ${longitude.toFixed(5)}`;</w:t>
-      </w:r>
-    </w:p>
-    <w:p>
-      <w:r>
-        <w:t xml:space="preserve">      },</w:t>
-      </w:r>
-    </w:p>
-    <w:p>
-      <w:r>
-        <w:t xml:space="preserve">      (error) =&gt; {</w:t>
-      </w:r>
-    </w:p>
-    <w:p>
-      <w:r>
-        <w:t xml:space="preserve">        output.textContent = `Error: ${error.message}`;</w:t>
-      </w:r>
-    </w:p>
-    <w:p>
-      <w:r>
-        <w:t xml:space="preserve">      }</w:t>
-      </w:r>
-    </w:p>
-    <w:p>
-      <w:r>
-        <w:t xml:space="preserve">    );</w:t>
-      </w:r>
-    </w:p>
-    <w:p>
-      <w:r>
-        <w:t xml:space="preserve">  } else {</w:t>
-      </w:r>
-    </w:p>
-    <w:p>
-      <w:r>
-        <w:t xml:space="preserve">    output.textContent = "Geolocation is not supported by your browser.";</w:t>
-      </w:r>
-    </w:p>
-    <w:p>
-      <w:r>
-        <w:t xml:space="preserve">  }</w:t>
-      </w:r>
-    </w:p>
-    <w:p>
-      <w:r>
-        <w:t>});</w:t>
-      </w:r>
-    </w:p>
-    <w:p>
-      <w:r>
-        <w:t>Let me know if you’d like to log these coordinates, display them on a map, or style this with something more interactive like Streamlit or FastAPI. We could even integrate IP-based fallback or add authentication</w:t>
-      </w:r>
-    </w:p>
-    <w:p>
-      <w:r>
-        <w:t>Edit in a page</w:t>
-      </w:r>
-    </w:p>
-    <w:p>
-      <w:r>
-        <w:t>Also create a code that show the location of device on gmap</w:t>
-      </w:r>
-    </w:p>
-    <w:p>
-      <w:r>
-        <w:t xml:space="preserve">Absolutely, Jagdev! Let’s extend your location fetcher so it actually shows the device’s position on a live </w:t>
-      </w:r>
-      <w:r>
-        <w:rPr>
-          <w:b/>
-          <w:bCs/>
-        </w:rPr>
-        <w:t>Google Map</w:t>
-      </w:r>
-      <w:r>
-        <w:t>. All you need is access to the browser’s Geolocation API and a bit of clever JavaScript to embed a dynamic map from Google Maps.</w:t>
-      </w:r>
-    </w:p>
-    <w:p>
-      <w:pPr>
-        <w:rPr>
-          <w:b/>
-          <w:bCs/>
-        </w:rPr>
-      </w:pPr>
-      <w:r>
-        <w:rPr>
-          <w:rFonts w:ascii="Segoe UI Emoji" w:hAnsi="Segoe UI Emoji" w:cs="Segoe UI Emoji"/>
-          <w:b/>
-          <w:bCs/>
-        </w:rPr>
-        <w:t>📍</w:t>
-      </w:r>
-      <w:r>
-        <w:rPr>
-          <w:b/>
-          <w:bCs/>
-        </w:rPr>
-        <w:t xml:space="preserve"> Live Location on Google Map</w:t>
-      </w:r>
-    </w:p>
-    <w:p>
-      <w:pPr>
-        <w:rPr>
-          <w:b/>
-          <w:bCs/>
-        </w:rPr>
-      </w:pPr>
-      <w:r>
-        <w:rPr>
-          <w:rFonts w:ascii="Segoe UI Emoji" w:hAnsi="Segoe UI Emoji" w:cs="Segoe UI Emoji"/>
-          <w:b/>
-          <w:bCs/>
-        </w:rPr>
-        <w:t>🧩</w:t>
-      </w:r>
-      <w:r>
-        <w:rPr>
-          <w:b/>
-          <w:bCs/>
-        </w:rPr>
-        <w:t xml:space="preserve"> HTML + JavaScript</w:t>
-      </w:r>
-    </w:p>
-    <w:p>
-      <w:r>
-        <w:t>html</w:t>
-      </w:r>
-    </w:p>
-    <w:p>
-      <w:r>
-        <w:t>&lt;!DOCTYPE html&gt;</w:t>
-      </w:r>
-    </w:p>
-    <w:p>
-      <w:r>
-        <w:t>&lt;html lang="en"&gt;</w:t>
-      </w:r>
-    </w:p>
-    <w:p>
-      <w:r>
-        <w:t>&lt;head&gt;</w:t>
-      </w:r>
-    </w:p>
-    <w:p>
-      <w:r>
-        <w:lastRenderedPageBreak/>
-        <w:t xml:space="preserve">  &lt;meta charset="UTF-8"&gt;</w:t>
-      </w:r>
-    </w:p>
-    <w:p>
-      <w:r>
-        <w:t xml:space="preserve">  &lt;title&gt;Live Location Map&lt;/title&gt;</w:t>
-      </w:r>
-    </w:p>
-    <w:p>
-      <w:r>
-        <w:t xml:space="preserve">  &lt;style&gt;</w:t>
-      </w:r>
-    </w:p>
-    <w:p>
-      <w:r>
-        <w:t xml:space="preserve">    #map {</w:t>
-      </w:r>
-    </w:p>
-    <w:p>
-      <w:r>
-        <w:t xml:space="preserve">      height: 400px;</w:t>
-      </w:r>
-    </w:p>
-    <w:p>
-      <w:r>
-        <w:t xml:space="preserve">      width: 100%;</w:t>
-      </w:r>
-    </w:p>
-    <w:p>
-      <w:r>
-        <w:t xml:space="preserve">      margin-top: 20px;</w:t>
-      </w:r>
-    </w:p>
-    <w:p>
-      <w:r>
-        <w:t xml:space="preserve">    }</w:t>
-      </w:r>
-    </w:p>
-    <w:p/>
-    <w:p>
-      <w:r>
-        <w:t xml:space="preserve">    body {</w:t>
-      </w:r>
-    </w:p>
-    <w:p>
-      <w:r>
-        <w:t xml:space="preserve">      font-family: Arial, sans-serif;</w:t>
-      </w:r>
-    </w:p>
-    <w:p>
-      <w:r>
-        <w:t xml:space="preserve">      padding: 20px;</w:t>
-      </w:r>
-    </w:p>
-    <w:p>
-      <w:r>
-        <w:t xml:space="preserve">      text-align: center;</w:t>
-      </w:r>
-    </w:p>
-    <w:p>
-      <w:r>
-        <w:t xml:space="preserve">      background: linear-gradient(to right, #74ebd5, #ACB6E5);</w:t>
-      </w:r>
-    </w:p>
-    <w:p>
-      <w:r>
-        <w:t xml:space="preserve">      color: #333;</w:t>
-      </w:r>
-    </w:p>
-    <w:p>
-      <w:r>
-        <w:t xml:space="preserve">    }</w:t>
-      </w:r>
-    </w:p>
-    <w:p/>
-    <w:p>
-      <w:r>
-        <w:t xml:space="preserve">    button {</w:t>
-      </w:r>
-    </w:p>
-    <w:p>
-      <w:r>
-        <w:t xml:space="preserve">      padding: 10px 20px;</w:t>
-      </w:r>
-    </w:p>
-    <w:p>
-      <w:r>
-        <w:t xml:space="preserve">      background-color: #0066cc;</w:t>
-      </w:r>
-    </w:p>
-    <w:p>
-      <w:r>
-        <w:t xml:space="preserve">      color: #fff;</w:t>
-      </w:r>
-    </w:p>
-    <w:p>
-      <w:r>
-        <w:t xml:space="preserve">      border: none;</w:t>
-      </w:r>
-    </w:p>
-    <w:p>
-      <w:r>
-        <w:t xml:space="preserve">      border-radius: 5px;</w:t>
-      </w:r>
-    </w:p>
-    <w:p>
-      <w:r>
-        <w:t xml:space="preserve">      font-weight: bold;</w:t>
-      </w:r>
-    </w:p>
-    <w:p>
-      <w:r>
-        <w:t xml:space="preserve">      cursor: pointer;</w:t>
-      </w:r>
-    </w:p>
-    <w:p>
-      <w:r>
-        <w:t xml:space="preserve">    }</w:t>
-      </w:r>
-    </w:p>
-    <w:p>
-      <w:r>
-        <w:t xml:space="preserve">  &lt;/style&gt;</w:t>
-      </w:r>
-    </w:p>
-    <w:p>
-      <w:r>
-        <w:t>&lt;/head&gt;</w:t>
-      </w:r>
-    </w:p>
-    <w:p>
-      <w:r>
-        <w:lastRenderedPageBreak/>
-        <w:t>&lt;body&gt;</w:t>
-      </w:r>
-    </w:p>
-    <w:p>
-      <w:r>
-        <w:t xml:space="preserve">  &lt;h1&gt;</w:t>
-      </w:r>
-      <w:r>
-        <w:rPr>
-          <w:rFonts w:ascii="Segoe UI Emoji" w:hAnsi="Segoe UI Emoji" w:cs="Segoe UI Emoji"/>
-        </w:rPr>
-        <w:t>🌐</w:t>
-      </w:r>
-      <w:r>
-        <w:t xml:space="preserve"> See Your Location on Google Map&lt;/h1&gt;</w:t>
-      </w:r>
-    </w:p>
-    <w:p>
-      <w:r>
-        <w:t xml:space="preserve">  &lt;button onclick="showLocation()"&gt;Show My Location&lt;/button&gt;</w:t>
-      </w:r>
-    </w:p>
-    <w:p>
-      <w:r>
-        <w:t xml:space="preserve">  &lt;div id="map"&gt;&lt;/div&gt;</w:t>
-      </w:r>
-    </w:p>
-    <w:p/>
-    <w:p>
-      <w:r>
-        <w:t xml:space="preserve">  &lt;script&gt;</w:t>
-      </w:r>
-    </w:p>
-    <w:p>
-      <w:r>
-        <w:t xml:space="preserve">    let map;</w:t>
-      </w:r>
-    </w:p>
-    <w:p/>
-    <w:p>
-      <w:r>
-        <w:t xml:space="preserve">    function showLocation() {</w:t>
-      </w:r>
-    </w:p>
-    <w:p>
-      <w:r>
-        <w:t xml:space="preserve">      if (navigator.geolocation) {</w:t>
-      </w:r>
-    </w:p>
-    <w:p>
-      <w:r>
-        <w:t xml:space="preserve">        navigator.geolocation.getCurrentPosition((position) =&gt; {</w:t>
-      </w:r>
-    </w:p>
-    <w:p>
-      <w:r>
-        <w:t xml:space="preserve">          const lat = position.coords.latitude;</w:t>
-      </w:r>
-    </w:p>
-    <w:p>
-      <w:r>
-        <w:t xml:space="preserve">          const lng = position.coords.longitude;</w:t>
-      </w:r>
-    </w:p>
-    <w:p/>
-    <w:p>
-      <w:r>
-        <w:t xml:space="preserve">          const userLatLng = { lat, lng };</w:t>
-      </w:r>
-    </w:p>
-    <w:p/>
-    <w:p>
-      <w:r>
-        <w:t xml:space="preserve">          map = new google.maps.Map(document.getElementById("map"), {</w:t>
-      </w:r>
-    </w:p>
-    <w:p>
-      <w:r>
-        <w:t xml:space="preserve">            center: userLatLng,</w:t>
-      </w:r>
-    </w:p>
-    <w:p>
-      <w:r>
-        <w:t xml:space="preserve">            zoom: 15,</w:t>
-      </w:r>
-    </w:p>
-    <w:p>
-      <w:r>
-        <w:t xml:space="preserve">          });</w:t>
-      </w:r>
-    </w:p>
-    <w:p/>
-    <w:p>
-      <w:r>
-        <w:t xml:space="preserve">          new google.maps.Marker({</w:t>
-      </w:r>
-    </w:p>
-    <w:p>
-      <w:r>
-        <w:t xml:space="preserve">            position: userLatLng,</w:t>
-      </w:r>
-    </w:p>
-    <w:p>
-      <w:r>
-        <w:t xml:space="preserve">            map: map,</w:t>
-      </w:r>
-    </w:p>
-    <w:p>
-      <w:r>
-        <w:t xml:space="preserve">            title: "You're here! </w:t>
-      </w:r>
-      <w:r>
-        <w:rPr>
-          <w:rFonts w:ascii="Segoe UI Emoji" w:hAnsi="Segoe UI Emoji" w:cs="Segoe UI Emoji"/>
-        </w:rPr>
-        <w:t>📍</w:t>
-      </w:r>
-      <w:r>
-        <w:t>",</w:t>
-      </w:r>
-    </w:p>
-    <w:p>
-      <w:r>
-        <w:t xml:space="preserve">          });</w:t>
-      </w:r>
-    </w:p>
-    <w:p>
-      <w:r>
         <w:t xml:space="preserve">        }, (error) =&gt; {</w:t>
       </w:r>
     </w:p>
@@ -789,7 +794,6 @@
     </w:p>
     <w:p>
       <w:r>
-        <w:lastRenderedPageBreak/>
         <w:t xml:space="preserve">        });</w:t>
       </w:r>
     </w:p>
@@ -1002,6 +1006,7 @@
           <w:b/>
           <w:bCs/>
         </w:rPr>
+        <w:lastRenderedPageBreak/>
         <w:t>🧩</w:t>
       </w:r>
       <w:r>
@@ -1019,58 +1024,135 @@
     </w:p>
     <w:p>
       <w:r>
+        <w:t>&lt;!DOCTYPE html&gt;</w:t>
+      </w:r>
+    </w:p>
+    <w:p>
+      <w:r>
+        <w:t>&lt;html lang="en"&gt;</w:t>
+      </w:r>
+    </w:p>
+    <w:p>
+      <w:r>
+        <w:t>&lt;head&gt;</w:t>
+      </w:r>
+    </w:p>
+    <w:p>
+      <w:r>
+        <w:t xml:space="preserve">  &lt;meta charset="UTF-8"&gt;</w:t>
+      </w:r>
+    </w:p>
+    <w:p>
+      <w:r>
+        <w:t xml:space="preserve">  &lt;title&gt;Live Location Map&lt;/title&gt;</w:t>
+      </w:r>
+    </w:p>
+    <w:p>
+      <w:r>
+        <w:t xml:space="preserve">  &lt;style&gt;</w:t>
+      </w:r>
+    </w:p>
+    <w:p>
+      <w:r>
+        <w:t xml:space="preserve">    body {</w:t>
+      </w:r>
+    </w:p>
+    <w:p>
+      <w:r>
+        <w:t xml:space="preserve">      font-family: Arial, sans-serif;</w:t>
+      </w:r>
+    </w:p>
+    <w:p>
+      <w:r>
+        <w:t xml:space="preserve">      text-align: center;</w:t>
+      </w:r>
+    </w:p>
+    <w:p>
+      <w:r>
+        <w:t xml:space="preserve">      padding: 20px;</w:t>
+      </w:r>
+    </w:p>
+    <w:p>
+      <w:r>
+        <w:t xml:space="preserve">      background: linear-gradient(to right, #a1c4fd, #c2e9fb);</w:t>
+      </w:r>
+    </w:p>
+    <w:p>
+      <w:r>
+        <w:t xml:space="preserve">    }</w:t>
+      </w:r>
+    </w:p>
+    <w:p/>
+    <w:p>
+      <w:r>
+        <w:t xml:space="preserve">    button {</w:t>
+      </w:r>
+    </w:p>
+    <w:p>
+      <w:r>
+        <w:t xml:space="preserve">      padding: 10px 20px;</w:t>
+      </w:r>
+    </w:p>
+    <w:p>
+      <w:r>
+        <w:t xml:space="preserve">      font-weight: bold;</w:t>
+      </w:r>
+    </w:p>
+    <w:p>
+      <w:r>
+        <w:t xml:space="preserve">      border: none;</w:t>
+      </w:r>
+    </w:p>
+    <w:p>
+      <w:r>
+        <w:t xml:space="preserve">      background-color: #007BFF;</w:t>
+      </w:r>
+    </w:p>
+    <w:p>
+      <w:r>
+        <w:t xml:space="preserve">      color: white;</w:t>
+      </w:r>
+    </w:p>
+    <w:p>
+      <w:r>
+        <w:t xml:space="preserve">      border-radius: 5px;</w:t>
+      </w:r>
+    </w:p>
+    <w:p>
+      <w:r>
+        <w:t xml:space="preserve">      cursor: pointer;</w:t>
+      </w:r>
+    </w:p>
+    <w:p>
+      <w:r>
+        <w:t xml:space="preserve">    }</w:t>
+      </w:r>
+    </w:p>
+    <w:p/>
+    <w:p>
+      <w:r>
+        <w:t xml:space="preserve">    iframe {</w:t>
+      </w:r>
+    </w:p>
+    <w:p>
+      <w:r>
+        <w:t xml:space="preserve">      width: 100%;</w:t>
+      </w:r>
+    </w:p>
+    <w:p>
+      <w:r>
+        <w:t xml:space="preserve">      height: 400px;</w:t>
+      </w:r>
+    </w:p>
+    <w:p>
+      <w:r>
         <w:lastRenderedPageBreak/>
-        <w:t>&lt;!DOCTYPE html&gt;</w:t>
-      </w:r>
-    </w:p>
-    <w:p>
-      <w:r>
-        <w:t>&lt;html lang="en"&gt;</w:t>
-      </w:r>
-    </w:p>
-    <w:p>
-      <w:r>
-        <w:t>&lt;head&gt;</w:t>
-      </w:r>
-    </w:p>
-    <w:p>
-      <w:r>
-        <w:t xml:space="preserve">  &lt;meta charset="UTF-8"&gt;</w:t>
-      </w:r>
-    </w:p>
-    <w:p>
-      <w:r>
-        <w:t xml:space="preserve">  &lt;title&gt;Live Location Map&lt;/title&gt;</w:t>
-      </w:r>
-    </w:p>
-    <w:p>
-      <w:r>
-        <w:t xml:space="preserve">  &lt;style&gt;</w:t>
-      </w:r>
-    </w:p>
-    <w:p>
-      <w:r>
-        <w:t xml:space="preserve">    body {</w:t>
-      </w:r>
-    </w:p>
-    <w:p>
-      <w:r>
-        <w:t xml:space="preserve">      font-family: Arial, sans-serif;</w:t>
-      </w:r>
-    </w:p>
-    <w:p>
-      <w:r>
-        <w:t xml:space="preserve">      text-align: center;</w:t>
-      </w:r>
-    </w:p>
-    <w:p>
-      <w:r>
-        <w:t xml:space="preserve">      padding: 20px;</w:t>
-      </w:r>
-    </w:p>
-    <w:p>
-      <w:r>
-        <w:t xml:space="preserve">      background: linear-gradient(to right, #a1c4fd, #c2e9fb);</w:t>
+        <w:t xml:space="preserve">      border: none;</w:t>
+      </w:r>
+    </w:p>
+    <w:p>
+      <w:r>
+        <w:t xml:space="preserve">      margin-top: 20px;</w:t>
       </w:r>
     </w:p>
     <w:p>
@@ -1078,45 +1160,120 @@
         <w:t xml:space="preserve">    }</w:t>
       </w:r>
     </w:p>
-    <w:p/>
-    <w:p>
-      <w:r>
-        <w:t xml:space="preserve">    button {</w:t>
-      </w:r>
-    </w:p>
-    <w:p>
-      <w:r>
-        <w:t xml:space="preserve">      padding: 10px 20px;</w:t>
-      </w:r>
-    </w:p>
-    <w:p>
-      <w:r>
-        <w:t xml:space="preserve">      font-weight: bold;</w:t>
-      </w:r>
-    </w:p>
-    <w:p>
-      <w:r>
-        <w:t xml:space="preserve">      border: none;</w:t>
-      </w:r>
-    </w:p>
-    <w:p>
-      <w:r>
-        <w:t xml:space="preserve">      background-color: #007BFF;</w:t>
-      </w:r>
-    </w:p>
-    <w:p>
-      <w:r>
-        <w:t xml:space="preserve">      color: white;</w:t>
-      </w:r>
-    </w:p>
-    <w:p>
-      <w:r>
-        <w:t xml:space="preserve">      border-radius: 5px;</w:t>
-      </w:r>
-    </w:p>
-    <w:p>
-      <w:r>
-        <w:t xml:space="preserve">      cursor: pointer;</w:t>
+    <w:p>
+      <w:r>
+        <w:t xml:space="preserve">  &lt;/style&gt;</w:t>
+      </w:r>
+    </w:p>
+    <w:p>
+      <w:r>
+        <w:t>&lt;/head&gt;</w:t>
+      </w:r>
+    </w:p>
+    <w:p>
+      <w:r>
+        <w:t>&lt;body&gt;</w:t>
+      </w:r>
+    </w:p>
+    <w:p>
+      <w:r>
+        <w:t xml:space="preserve">  &lt;h1&gt;</w:t>
+      </w:r>
+      <w:r>
+        <w:rPr>
+          <w:rFonts w:ascii="Segoe UI Emoji" w:hAnsi="Segoe UI Emoji" w:cs="Segoe UI Emoji"/>
+        </w:rPr>
+        <w:t>📍</w:t>
+      </w:r>
+      <w:r>
+        <w:t>Your Location on Google Map&lt;/h1&gt;</w:t>
+      </w:r>
+    </w:p>
+    <w:p>
+      <w:r>
+        <w:t xml:space="preserve">  &lt;button onclick="showMap()"&gt;Show My Location&lt;/button&gt;</w:t>
+      </w:r>
+    </w:p>
+    <w:p>
+      <w:r>
+        <w:t xml:space="preserve">  &lt;div id="mapContainer"&gt;&lt;/div&gt;</w:t>
+      </w:r>
+    </w:p>
+    <w:p/>
+    <w:p>
+      <w:r>
+        <w:t xml:space="preserve">  &lt;script&gt;</w:t>
+      </w:r>
+    </w:p>
+    <w:p>
+      <w:r>
+        <w:t xml:space="preserve">    function showMap() {</w:t>
+      </w:r>
+    </w:p>
+    <w:p>
+      <w:r>
+        <w:t xml:space="preserve">      if (navigator.geolocation) {</w:t>
+      </w:r>
+    </w:p>
+    <w:p>
+      <w:r>
+        <w:t xml:space="preserve">        navigator.geolocation.getCurrentPosition((position) =&gt; {</w:t>
+      </w:r>
+    </w:p>
+    <w:p>
+      <w:r>
+        <w:t xml:space="preserve">          const lat = position.coords.latitude;</w:t>
+      </w:r>
+    </w:p>
+    <w:p>
+      <w:r>
+        <w:t xml:space="preserve">          const lng = position.coords.longitude;</w:t>
+      </w:r>
+    </w:p>
+    <w:p>
+      <w:r>
+        <w:t xml:space="preserve">          const mapUrl = `https://maps.google.com/maps?q=${lat},${lng}&amp;z=15&amp;output=embed`;</w:t>
+      </w:r>
+    </w:p>
+    <w:p/>
+    <w:p>
+      <w:r>
+        <w:t xml:space="preserve">          document.getElementById("mapContainer").innerHTML =</w:t>
+      </w:r>
+    </w:p>
+    <w:p>
+      <w:r>
+        <w:t xml:space="preserve">            `&lt;iframe src="${mapUrl}" allowfullscreen&gt;&lt;/iframe&gt;`;</w:t>
+      </w:r>
+    </w:p>
+    <w:p>
+      <w:r>
+        <w:t xml:space="preserve">        }, (error) =&gt; {</w:t>
+      </w:r>
+    </w:p>
+    <w:p>
+      <w:r>
+        <w:t xml:space="preserve">          alert("Error: " + error.message);</w:t>
+      </w:r>
+    </w:p>
+    <w:p>
+      <w:r>
+        <w:t xml:space="preserve">        });</w:t>
+      </w:r>
+    </w:p>
+    <w:p>
+      <w:r>
+        <w:t xml:space="preserve">      } else {</w:t>
+      </w:r>
+    </w:p>
+    <w:p>
+      <w:r>
+        <w:t xml:space="preserve">        alert("Geolocation is not supported by your browser.");</w:t>
+      </w:r>
+    </w:p>
+    <w:p>
+      <w:r>
+        <w:t xml:space="preserve">      }</w:t>
       </w:r>
     </w:p>
     <w:p>
@@ -1124,161 +1281,9 @@
         <w:t xml:space="preserve">    }</w:t>
       </w:r>
     </w:p>
-    <w:p/>
-    <w:p>
-      <w:r>
-        <w:t xml:space="preserve">    iframe {</w:t>
-      </w:r>
-    </w:p>
-    <w:p>
-      <w:r>
-        <w:t xml:space="preserve">      width: 100%;</w:t>
-      </w:r>
-    </w:p>
-    <w:p>
-      <w:r>
-        <w:t xml:space="preserve">      height: 400px;</w:t>
-      </w:r>
-    </w:p>
-    <w:p>
-      <w:r>
-        <w:t xml:space="preserve">      border: none;</w:t>
-      </w:r>
-    </w:p>
-    <w:p>
-      <w:r>
-        <w:t xml:space="preserve">      margin-top: 20px;</w:t>
-      </w:r>
-    </w:p>
     <w:p>
       <w:r>
         <w:lastRenderedPageBreak/>
-        <w:t xml:space="preserve">    }</w:t>
-      </w:r>
-    </w:p>
-    <w:p>
-      <w:r>
-        <w:t xml:space="preserve">  &lt;/style&gt;</w:t>
-      </w:r>
-    </w:p>
-    <w:p>
-      <w:r>
-        <w:t>&lt;/head&gt;</w:t>
-      </w:r>
-    </w:p>
-    <w:p>
-      <w:r>
-        <w:t>&lt;body&gt;</w:t>
-      </w:r>
-    </w:p>
-    <w:p>
-      <w:r>
-        <w:t xml:space="preserve">  &lt;h1&gt;</w:t>
-      </w:r>
-      <w:r>
-        <w:rPr>
-          <w:rFonts w:ascii="Segoe UI Emoji" w:hAnsi="Segoe UI Emoji" w:cs="Segoe UI Emoji"/>
-        </w:rPr>
-        <w:t>📍</w:t>
-      </w:r>
-      <w:r>
-        <w:t>Your Location on Google Map&lt;/h1&gt;</w:t>
-      </w:r>
-    </w:p>
-    <w:p>
-      <w:r>
-        <w:t xml:space="preserve">  &lt;button onclick="showMap()"&gt;Show My Location&lt;/button&gt;</w:t>
-      </w:r>
-    </w:p>
-    <w:p>
-      <w:r>
-        <w:t xml:space="preserve">  &lt;div id="mapContainer"&gt;&lt;/div&gt;</w:t>
-      </w:r>
-    </w:p>
-    <w:p/>
-    <w:p>
-      <w:r>
-        <w:t xml:space="preserve">  &lt;script&gt;</w:t>
-      </w:r>
-    </w:p>
-    <w:p>
-      <w:r>
-        <w:t xml:space="preserve">    function showMap() {</w:t>
-      </w:r>
-    </w:p>
-    <w:p>
-      <w:r>
-        <w:t xml:space="preserve">      if (navigator.geolocation) {</w:t>
-      </w:r>
-    </w:p>
-    <w:p>
-      <w:r>
-        <w:t xml:space="preserve">        navigator.geolocation.getCurrentPosition((position) =&gt; {</w:t>
-      </w:r>
-    </w:p>
-    <w:p>
-      <w:r>
-        <w:t xml:space="preserve">          const lat = position.coords.latitude;</w:t>
-      </w:r>
-    </w:p>
-    <w:p>
-      <w:r>
-        <w:t xml:space="preserve">          const lng = position.coords.longitude;</w:t>
-      </w:r>
-    </w:p>
-    <w:p>
-      <w:r>
-        <w:t xml:space="preserve">          const mapUrl = `https://maps.google.com/maps?q=${lat},${lng}&amp;z=15&amp;output=embed`;</w:t>
-      </w:r>
-    </w:p>
-    <w:p/>
-    <w:p>
-      <w:r>
-        <w:t xml:space="preserve">          document.getElementById("mapContainer").innerHTML =</w:t>
-      </w:r>
-    </w:p>
-    <w:p>
-      <w:r>
-        <w:t xml:space="preserve">            `&lt;iframe src="${mapUrl}" allowfullscreen&gt;&lt;/iframe&gt;`;</w:t>
-      </w:r>
-    </w:p>
-    <w:p>
-      <w:r>
-        <w:t xml:space="preserve">        }, (error) =&gt; {</w:t>
-      </w:r>
-    </w:p>
-    <w:p>
-      <w:r>
-        <w:t xml:space="preserve">          alert("Error: " + error.message);</w:t>
-      </w:r>
-    </w:p>
-    <w:p>
-      <w:r>
-        <w:t xml:space="preserve">        });</w:t>
-      </w:r>
-    </w:p>
-    <w:p>
-      <w:r>
-        <w:t xml:space="preserve">      } else {</w:t>
-      </w:r>
-    </w:p>
-    <w:p>
-      <w:r>
-        <w:t xml:space="preserve">        alert("Geolocation is not supported by your browser.");</w:t>
-      </w:r>
-    </w:p>
-    <w:p>
-      <w:r>
-        <w:t xml:space="preserve">      }</w:t>
-      </w:r>
-    </w:p>
-    <w:p>
-      <w:r>
-        <w:t xml:space="preserve">    }</w:t>
-      </w:r>
-    </w:p>
-    <w:p>
-      <w:r>
         <w:t xml:space="preserve">  &lt;/script&gt;</w:t>
       </w:r>
     </w:p>
@@ -1289,7 +1294,6 @@
     </w:p>
     <w:p>
       <w:r>
-        <w:lastRenderedPageBreak/>
         <w:t>&lt;/html&gt;</w:t>
       </w:r>
     </w:p>
@@ -1506,6 +1510,7 @@
     </w:p>
     <w:p>
       <w:r>
+        <w:lastRenderedPageBreak/>
         <w:t xml:space="preserve">  &lt;p&gt;&amp;copy; 2025 SmartSchoolAI. All rights reserved.&lt;/p&gt;</w:t>
       </w:r>
     </w:p>
@@ -1516,92 +1521,180 @@
     </w:p>
     <w:p>
       <w:r>
+        <w:t xml:space="preserve">    &lt;a href="#"&gt;Privacy Policy&lt;/a&gt;</w:t>
+      </w:r>
+    </w:p>
+    <w:p>
+      <w:r>
+        <w:t xml:space="preserve">    &lt;a href="#"&gt;Terms of Service&lt;/a&gt;</w:t>
+      </w:r>
+    </w:p>
+    <w:p>
+      <w:r>
+        <w:t xml:space="preserve">  &lt;/div&gt;</w:t>
+      </w:r>
+    </w:p>
+    <w:p>
+      <w:r>
+        <w:t>&lt;/footer&gt;</w:t>
+      </w:r>
+    </w:p>
+    <w:p>
+      <w:pPr>
+        <w:rPr>
+          <w:b/>
+          <w:bCs/>
+        </w:rPr>
+      </w:pPr>
+      <w:r>
+        <w:rPr>
+          <w:rFonts w:ascii="Segoe UI Emoji" w:hAnsi="Segoe UI Emoji" w:cs="Segoe UI Emoji"/>
+          <w:b/>
+          <w:bCs/>
+        </w:rPr>
+        <w:t>🎨</w:t>
+      </w:r>
+      <w:r>
+        <w:rPr>
+          <w:b/>
+          <w:bCs/>
+        </w:rPr>
+        <w:t xml:space="preserve"> CSS Styling</w:t>
+      </w:r>
+    </w:p>
+    <w:p>
+      <w:r>
+        <w:t>css</w:t>
+      </w:r>
+    </w:p>
+    <w:p>
+      <w:r>
+        <w:t>/* Reset Basics */</w:t>
+      </w:r>
+    </w:p>
+    <w:p>
+      <w:r>
+        <w:t>body {</w:t>
+      </w:r>
+    </w:p>
+    <w:p>
+      <w:r>
+        <w:t xml:space="preserve">  margin: 0;</w:t>
+      </w:r>
+    </w:p>
+    <w:p>
+      <w:r>
+        <w:t xml:space="preserve">  font-family: 'Segoe UI', Roboto, sans-serif;</w:t>
+      </w:r>
+    </w:p>
+    <w:p>
+      <w:r>
+        <w:t>}</w:t>
+      </w:r>
+    </w:p>
+    <w:p/>
+    <w:p>
+      <w:r>
+        <w:t>/* Header */</w:t>
+      </w:r>
+    </w:p>
+    <w:p>
+      <w:r>
+        <w:t>.site-header {</w:t>
+      </w:r>
+    </w:p>
+    <w:p>
+      <w:r>
+        <w:t xml:space="preserve">  background: linear-gradient(to right, #2c3e50, #4ca1af);</w:t>
+      </w:r>
+    </w:p>
+    <w:p>
+      <w:r>
+        <w:t xml:space="preserve">  color: #fff;</w:t>
+      </w:r>
+    </w:p>
+    <w:p>
+      <w:r>
+        <w:t xml:space="preserve">  display: flex;</w:t>
+      </w:r>
+    </w:p>
+    <w:p>
+      <w:r>
+        <w:t xml:space="preserve">  justify-content: space-between;</w:t>
+      </w:r>
+    </w:p>
+    <w:p>
+      <w:r>
+        <w:t xml:space="preserve">  align-items: center;</w:t>
+      </w:r>
+    </w:p>
+    <w:p>
+      <w:r>
+        <w:t xml:space="preserve">  padding: 15px 30px;</w:t>
+      </w:r>
+    </w:p>
+    <w:p>
+      <w:r>
+        <w:t xml:space="preserve">  box-shadow: 0 2px 5px rgba(0,0,0,0.2);</w:t>
+      </w:r>
+    </w:p>
+    <w:p>
+      <w:r>
+        <w:t>}</w:t>
+      </w:r>
+    </w:p>
+    <w:p/>
+    <w:p>
+      <w:r>
+        <w:t>.logo {</w:t>
+      </w:r>
+    </w:p>
+    <w:p>
+      <w:r>
+        <w:t xml:space="preserve">  font-size: 1.8rem;</w:t>
+      </w:r>
+    </w:p>
+    <w:p>
+      <w:r>
+        <w:t xml:space="preserve">  font-weight: bold;</w:t>
+      </w:r>
+    </w:p>
+    <w:p>
+      <w:r>
         <w:lastRenderedPageBreak/>
-        <w:t xml:space="preserve">    &lt;a href="#"&gt;Privacy Policy&lt;/a&gt;</w:t>
-      </w:r>
-    </w:p>
-    <w:p>
-      <w:r>
-        <w:t xml:space="preserve">    &lt;a href="#"&gt;Terms of Service&lt;/a&gt;</w:t>
-      </w:r>
-    </w:p>
-    <w:p>
-      <w:r>
-        <w:t xml:space="preserve">  &lt;/div&gt;</w:t>
-      </w:r>
-    </w:p>
-    <w:p>
-      <w:r>
-        <w:t>&lt;/footer&gt;</w:t>
-      </w:r>
-    </w:p>
-    <w:p>
-      <w:pPr>
-        <w:rPr>
-          <w:b/>
-          <w:bCs/>
-        </w:rPr>
-      </w:pPr>
-      <w:r>
-        <w:rPr>
-          <w:rFonts w:ascii="Segoe UI Emoji" w:hAnsi="Segoe UI Emoji" w:cs="Segoe UI Emoji"/>
-          <w:b/>
-          <w:bCs/>
-        </w:rPr>
-        <w:t>🎨</w:t>
-      </w:r>
-      <w:r>
-        <w:rPr>
-          <w:b/>
-          <w:bCs/>
-        </w:rPr>
-        <w:t xml:space="preserve"> CSS Styling</w:t>
-      </w:r>
-    </w:p>
-    <w:p>
-      <w:r>
-        <w:t>css</w:t>
-      </w:r>
-    </w:p>
-    <w:p>
-      <w:r>
-        <w:t>/* Reset Basics */</w:t>
-      </w:r>
-    </w:p>
-    <w:p>
-      <w:r>
-        <w:t>body {</w:t>
-      </w:r>
-    </w:p>
-    <w:p>
-      <w:r>
-        <w:t xml:space="preserve">  margin: 0;</w:t>
-      </w:r>
-    </w:p>
-    <w:p>
-      <w:r>
-        <w:t xml:space="preserve">  font-family: 'Segoe UI', Roboto, sans-serif;</w:t>
-      </w:r>
-    </w:p>
-    <w:p>
-      <w:r>
         <w:t>}</w:t>
       </w:r>
     </w:p>
     <w:p/>
     <w:p>
       <w:r>
-        <w:t>/* Header */</w:t>
-      </w:r>
-    </w:p>
-    <w:p>
-      <w:r>
-        <w:t>.site-header {</w:t>
-      </w:r>
-    </w:p>
-    <w:p>
-      <w:r>
-        <w:t xml:space="preserve">  background: linear-gradient(to right, #2c3e50, #4ca1af);</w:t>
+        <w:t>.logo span {</w:t>
+      </w:r>
+    </w:p>
+    <w:p>
+      <w:r>
+        <w:t xml:space="preserve">  color: #ffd700;</w:t>
+      </w:r>
+    </w:p>
+    <w:p>
+      <w:r>
+        <w:t>}</w:t>
+      </w:r>
+    </w:p>
+    <w:p/>
+    <w:p>
+      <w:r>
+        <w:t>.nav-links a {</w:t>
+      </w:r>
+    </w:p>
+    <w:p>
+      <w:r>
+        <w:t xml:space="preserve">  margin-left: 20px;</w:t>
+      </w:r>
+    </w:p>
+    <w:p>
+      <w:r>
+        <w:t xml:space="preserve">  text-decoration: none;</w:t>
       </w:r>
     </w:p>
     <w:p>
@@ -1611,27 +1704,12 @@
     </w:p>
     <w:p>
       <w:r>
-        <w:t xml:space="preserve">  display: flex;</w:t>
-      </w:r>
-    </w:p>
-    <w:p>
-      <w:r>
-        <w:t xml:space="preserve">  justify-content: space-between;</w:t>
-      </w:r>
-    </w:p>
-    <w:p>
-      <w:r>
-        <w:t xml:space="preserve">  align-items: center;</w:t>
-      </w:r>
-    </w:p>
-    <w:p>
-      <w:r>
-        <w:t xml:space="preserve">  padding: 15px 30px;</w:t>
-      </w:r>
-    </w:p>
-    <w:p>
-      <w:r>
-        <w:t xml:space="preserve">  box-shadow: 0 2px 5px rgba(0,0,0,0.2);</w:t>
+        <w:t xml:space="preserve">  font-weight: 500;</w:t>
+      </w:r>
+    </w:p>
+    <w:p>
+      <w:r>
+        <w:t xml:space="preserve">  transition: color 0.3s ease;</w:t>
       </w:r>
     </w:p>
     <w:p>
@@ -1642,17 +1720,12 @@
     <w:p/>
     <w:p>
       <w:r>
-        <w:t>.logo {</w:t>
-      </w:r>
-    </w:p>
-    <w:p>
-      <w:r>
-        <w:t xml:space="preserve">  font-size: 1.8rem;</w:t>
-      </w:r>
-    </w:p>
-    <w:p>
-      <w:r>
-        <w:t xml:space="preserve">  font-weight: bold;</w:t>
+        <w:t>.nav-links a:hover {</w:t>
+      </w:r>
+    </w:p>
+    <w:p>
+      <w:r>
+        <w:t xml:space="preserve">  color: #ffd700;</w:t>
       </w:r>
     </w:p>
     <w:p>
@@ -1663,121 +1736,53 @@
     <w:p/>
     <w:p>
       <w:r>
+        <w:t>/* Footer */</w:t>
+      </w:r>
+    </w:p>
+    <w:p>
+      <w:r>
+        <w:t>.site-footer {</w:t>
+      </w:r>
+    </w:p>
+    <w:p>
+      <w:r>
+        <w:t xml:space="preserve">  background-color: #2c3e50;</w:t>
+      </w:r>
+    </w:p>
+    <w:p>
+      <w:r>
+        <w:t xml:space="preserve">  color: #aaa;</w:t>
+      </w:r>
+    </w:p>
+    <w:p>
+      <w:r>
+        <w:t xml:space="preserve">  text-align: center;</w:t>
+      </w:r>
+    </w:p>
+    <w:p>
+      <w:r>
+        <w:t xml:space="preserve">  padding: 20px 10px;</w:t>
+      </w:r>
+    </w:p>
+    <w:p>
+      <w:r>
+        <w:t xml:space="preserve">  font-size: 0.9rem;</w:t>
+      </w:r>
+    </w:p>
+    <w:p>
+      <w:r>
+        <w:t>}</w:t>
+      </w:r>
+    </w:p>
+    <w:p/>
+    <w:p>
+      <w:r>
+        <w:t>.footer-links {</w:t>
+      </w:r>
+    </w:p>
+    <w:p>
+      <w:r>
         <w:lastRenderedPageBreak/>
-        <w:t>.logo span {</w:t>
-      </w:r>
-    </w:p>
-    <w:p>
-      <w:r>
-        <w:t xml:space="preserve">  color: #ffd700;</w:t>
-      </w:r>
-    </w:p>
-    <w:p>
-      <w:r>
-        <w:t>}</w:t>
-      </w:r>
-    </w:p>
-    <w:p/>
-    <w:p>
-      <w:r>
-        <w:t>.nav-links a {</w:t>
-      </w:r>
-    </w:p>
-    <w:p>
-      <w:r>
-        <w:t xml:space="preserve">  margin-left: 20px;</w:t>
-      </w:r>
-    </w:p>
-    <w:p>
-      <w:r>
-        <w:t xml:space="preserve">  text-decoration: none;</w:t>
-      </w:r>
-    </w:p>
-    <w:p>
-      <w:r>
-        <w:t xml:space="preserve">  color: #fff;</w:t>
-      </w:r>
-    </w:p>
-    <w:p>
-      <w:r>
-        <w:t xml:space="preserve">  font-weight: 500;</w:t>
-      </w:r>
-    </w:p>
-    <w:p>
-      <w:r>
-        <w:t xml:space="preserve">  transition: color 0.3s ease;</w:t>
-      </w:r>
-    </w:p>
-    <w:p>
-      <w:r>
-        <w:t>}</w:t>
-      </w:r>
-    </w:p>
-    <w:p/>
-    <w:p>
-      <w:r>
-        <w:t>.nav-links a:hover {</w:t>
-      </w:r>
-    </w:p>
-    <w:p>
-      <w:r>
-        <w:t xml:space="preserve">  color: #ffd700;</w:t>
-      </w:r>
-    </w:p>
-    <w:p>
-      <w:r>
-        <w:t>}</w:t>
-      </w:r>
-    </w:p>
-    <w:p/>
-    <w:p>
-      <w:r>
-        <w:t>/* Footer */</w:t>
-      </w:r>
-    </w:p>
-    <w:p>
-      <w:r>
-        <w:t>.site-footer {</w:t>
-      </w:r>
-    </w:p>
-    <w:p>
-      <w:r>
-        <w:t xml:space="preserve">  background-color: #2c3e50;</w:t>
-      </w:r>
-    </w:p>
-    <w:p>
-      <w:r>
-        <w:t xml:space="preserve">  color: #aaa;</w:t>
-      </w:r>
-    </w:p>
-    <w:p>
-      <w:r>
-        <w:t xml:space="preserve">  text-align: center;</w:t>
-      </w:r>
-    </w:p>
-    <w:p>
-      <w:r>
-        <w:t xml:space="preserve">  padding: 20px 10px;</w:t>
-      </w:r>
-    </w:p>
-    <w:p>
-      <w:r>
-        <w:t xml:space="preserve">  font-size: 0.9rem;</w:t>
-      </w:r>
-    </w:p>
-    <w:p>
-      <w:r>
-        <w:t>}</w:t>
-      </w:r>
-    </w:p>
-    <w:p/>
-    <w:p>
-      <w:r>
-        <w:t>.footer-links {</w:t>
-      </w:r>
-    </w:p>
-    <w:p>
-      <w:r>
         <w:t xml:space="preserve">  margin-top: 10px;</w:t>
       </w:r>
     </w:p>
@@ -1998,6 +2003,7 @@
     </w:p>
     <w:p>
       <w:r>
+        <w:lastRenderedPageBreak/>
         <w:t>&lt;section class="access-log"&gt;</w:t>
       </w:r>
     </w:p>
@@ -2017,13 +2023,144 @@
     </w:p>
     <w:p>
       <w:r>
+        <w:t xml:space="preserve">  &lt;ul id="logOutput"&gt;&lt;/ul&gt;</w:t>
+      </w:r>
+    </w:p>
+    <w:p>
+      <w:r>
+        <w:t>&lt;/section&gt;</w:t>
+      </w:r>
+    </w:p>
+    <w:p>
+      <w:pPr>
+        <w:rPr>
+          <w:b/>
+          <w:bCs/>
+        </w:rPr>
+      </w:pPr>
+      <w:r>
+        <w:rPr>
+          <w:rFonts w:ascii="Segoe UI Emoji" w:hAnsi="Segoe UI Emoji" w:cs="Segoe UI Emoji"/>
+          <w:b/>
+          <w:bCs/>
+        </w:rPr>
+        <w:t>🎨</w:t>
+      </w:r>
+      <w:r>
+        <w:rPr>
+          <w:b/>
+          <w:bCs/>
+        </w:rPr>
+        <w:t xml:space="preserve"> CSS (for styling)</w:t>
+      </w:r>
+    </w:p>
+    <w:p>
+      <w:r>
+        <w:t>css</w:t>
+      </w:r>
+    </w:p>
+    <w:p>
+      <w:r>
+        <w:t>.access-log {</w:t>
+      </w:r>
+    </w:p>
+    <w:p>
+      <w:r>
+        <w:t xml:space="preserve">  background-color: #f4f4f4;</w:t>
+      </w:r>
+    </w:p>
+    <w:p>
+      <w:r>
+        <w:t xml:space="preserve">  border-top: 2px solid #ccc;</w:t>
+      </w:r>
+    </w:p>
+    <w:p>
+      <w:r>
+        <w:t xml:space="preserve">  padding: 20px;</w:t>
+      </w:r>
+    </w:p>
+    <w:p>
+      <w:r>
+        <w:t xml:space="preserve">  font-family: 'Segoe UI', sans-serif;</w:t>
+      </w:r>
+    </w:p>
+    <w:p>
+      <w:r>
+        <w:t>}</w:t>
+      </w:r>
+    </w:p>
+    <w:p/>
+    <w:p>
+      <w:r>
+        <w:t>.access-log h2 {</w:t>
+      </w:r>
+    </w:p>
+    <w:p>
+      <w:r>
+        <w:t xml:space="preserve">  color: #333;</w:t>
+      </w:r>
+    </w:p>
+    <w:p>
+      <w:r>
+        <w:t>}</w:t>
+      </w:r>
+    </w:p>
+    <w:p/>
+    <w:p>
+      <w:r>
+        <w:t>#logOutput {</w:t>
+      </w:r>
+    </w:p>
+    <w:p>
+      <w:r>
+        <w:t xml:space="preserve">  list-style: none;</w:t>
+      </w:r>
+    </w:p>
+    <w:p>
+      <w:r>
+        <w:t xml:space="preserve">  padding: 0;</w:t>
+      </w:r>
+    </w:p>
+    <w:p>
+      <w:r>
+        <w:t>}</w:t>
+      </w:r>
+    </w:p>
+    <w:p/>
+    <w:p>
+      <w:r>
+        <w:t>#logOutput li {</w:t>
+      </w:r>
+    </w:p>
+    <w:p>
+      <w:r>
+        <w:t xml:space="preserve">  padding: 8px;</w:t>
+      </w:r>
+    </w:p>
+    <w:p>
+      <w:r>
+        <w:t xml:space="preserve">  margin-bottom: 5px;</w:t>
+      </w:r>
+    </w:p>
+    <w:p>
+      <w:r>
+        <w:t xml:space="preserve">  background: #fff;</w:t>
+      </w:r>
+    </w:p>
+    <w:p>
+      <w:r>
+        <w:t xml:space="preserve">  border-left: 5px solid #4ca1af;</w:t>
+      </w:r>
+    </w:p>
+    <w:p>
+      <w:r>
+        <w:t xml:space="preserve">  box-shadow: 0 1px 3px rgba(0,0,0,0.1);</w:t>
+      </w:r>
+    </w:p>
+    <w:p>
+      <w:r>
         <w:lastRenderedPageBreak/>
-        <w:t xml:space="preserve">  &lt;ul id="logOutput"&gt;&lt;/ul&gt;</w:t>
-      </w:r>
-    </w:p>
-    <w:p>
-      <w:r>
-        <w:t>&lt;/section&gt;</w:t>
+        <w:t>}</w:t>
       </w:r>
     </w:p>
     <w:p>
@@ -2039,6 +2176,263 @@
           <w:b/>
           <w:bCs/>
         </w:rPr>
+        <w:t>🚀</w:t>
+      </w:r>
+      <w:r>
+        <w:rPr>
+          <w:b/>
+          <w:bCs/>
+        </w:rPr>
+        <w:t xml:space="preserve"> JavaScript (Logging Logic)</w:t>
+      </w:r>
+    </w:p>
+    <w:p>
+      <w:r>
+        <w:t>javascript</w:t>
+      </w:r>
+    </w:p>
+    <w:p>
+      <w:r>
+        <w:t>window.addEventListener("load", () =&gt; {</w:t>
+      </w:r>
+    </w:p>
+    <w:p>
+      <w:r>
+        <w:t xml:space="preserve">  const logOutput = document.getElementById("logOutput");</w:t>
+      </w:r>
+    </w:p>
+    <w:p>
+      <w:r>
+        <w:t xml:space="preserve">  const timestamp = new Date().toLocaleString();</w:t>
+      </w:r>
+    </w:p>
+    <w:p>
+      <w:r>
+        <w:t xml:space="preserve">  const userAgent = navigator.userAgent;</w:t>
+      </w:r>
+    </w:p>
+    <w:p/>
+    <w:p>
+      <w:r>
+        <w:t xml:space="preserve">  let logEntry = `</w:t>
+      </w:r>
+      <w:r>
+        <w:rPr>
+          <w:rFonts w:ascii="Segoe UI Emoji" w:hAnsi="Segoe UI Emoji" w:cs="Segoe UI Emoji"/>
+        </w:rPr>
+        <w:t>⏰</w:t>
+      </w:r>
+      <w:r>
+        <w:t xml:space="preserve"> Accessed on: ${timestamp} | </w:t>
+      </w:r>
+      <w:r>
+        <w:rPr>
+          <w:rFonts w:ascii="Segoe UI Emoji" w:hAnsi="Segoe UI Emoji" w:cs="Segoe UI Emoji"/>
+        </w:rPr>
+        <w:t>🖥️</w:t>
+      </w:r>
+      <w:r>
+        <w:t xml:space="preserve"> Browser: ${userAgent}`;</w:t>
+      </w:r>
+    </w:p>
+    <w:p/>
+    <w:p>
+      <w:r>
+        <w:t xml:space="preserve">  if ("geolocation" in navigator) {</w:t>
+      </w:r>
+    </w:p>
+    <w:p>
+      <w:r>
+        <w:t xml:space="preserve">    navigator.geolocation.getCurrentPosition(</w:t>
+      </w:r>
+    </w:p>
+    <w:p>
+      <w:r>
+        <w:t xml:space="preserve">      (position) =&gt; {</w:t>
+      </w:r>
+    </w:p>
+    <w:p>
+      <w:r>
+        <w:t xml:space="preserve">        const lat = position.coords.latitude.toFixed(5);</w:t>
+      </w:r>
+    </w:p>
+    <w:p>
+      <w:r>
+        <w:t xml:space="preserve">        const lng = position.coords.longitude.toFixed(5);</w:t>
+      </w:r>
+    </w:p>
+    <w:p>
+      <w:r>
+        <w:t xml:space="preserve">        logEntry += ` | </w:t>
+      </w:r>
+      <w:r>
+        <w:rPr>
+          <w:rFonts w:ascii="Segoe UI Emoji" w:hAnsi="Segoe UI Emoji" w:cs="Segoe UI Emoji"/>
+        </w:rPr>
+        <w:t>📍</w:t>
+      </w:r>
+      <w:r>
+        <w:t xml:space="preserve"> Location: ${lat}, ${lng}`;</w:t>
+      </w:r>
+    </w:p>
+    <w:p>
+      <w:r>
+        <w:t xml:space="preserve">        logOutput.innerHTML += `&lt;li&gt;${logEntry}&lt;/li&gt;`;</w:t>
+      </w:r>
+    </w:p>
+    <w:p>
+      <w:r>
+        <w:t xml:space="preserve">      },</w:t>
+      </w:r>
+    </w:p>
+    <w:p>
+      <w:r>
+        <w:t xml:space="preserve">      () =&gt; {</w:t>
+      </w:r>
+    </w:p>
+    <w:p>
+      <w:r>
+        <w:t xml:space="preserve">        logEntry += ` | </w:t>
+      </w:r>
+      <w:r>
+        <w:rPr>
+          <w:rFonts w:ascii="Segoe UI Emoji" w:hAnsi="Segoe UI Emoji" w:cs="Segoe UI Emoji"/>
+        </w:rPr>
+        <w:t>📍</w:t>
+      </w:r>
+      <w:r>
+        <w:t xml:space="preserve"> Location: permission denied`;</w:t>
+      </w:r>
+    </w:p>
+    <w:p>
+      <w:r>
+        <w:t xml:space="preserve">        logOutput.innerHTML += `&lt;li&gt;${logEntry}&lt;/li&gt;`;</w:t>
+      </w:r>
+    </w:p>
+    <w:p>
+      <w:r>
+        <w:t xml:space="preserve">      }</w:t>
+      </w:r>
+    </w:p>
+    <w:p>
+      <w:r>
+        <w:t xml:space="preserve">    );</w:t>
+      </w:r>
+    </w:p>
+    <w:p>
+      <w:r>
+        <w:t xml:space="preserve">  } else {</w:t>
+      </w:r>
+    </w:p>
+    <w:p>
+      <w:r>
+        <w:t xml:space="preserve">    logEntry += ` | </w:t>
+      </w:r>
+      <w:r>
+        <w:rPr>
+          <w:rFonts w:ascii="Segoe UI Emoji" w:hAnsi="Segoe UI Emoji" w:cs="Segoe UI Emoji"/>
+        </w:rPr>
+        <w:t>📍</w:t>
+      </w:r>
+      <w:r>
+        <w:t xml:space="preserve"> Location: not supported`;</w:t>
+      </w:r>
+    </w:p>
+    <w:p>
+      <w:r>
+        <w:t xml:space="preserve">    logOutput.innerHTML += `&lt;li&gt;${logEntry}&lt;/li&gt;`;</w:t>
+      </w:r>
+    </w:p>
+    <w:p>
+      <w:r>
+        <w:t xml:space="preserve">  }</w:t>
+      </w:r>
+    </w:p>
+    <w:p>
+      <w:r>
+        <w:t>});</w:t>
+      </w:r>
+    </w:p>
+    <w:p>
+      <w:pPr>
+        <w:rPr>
+          <w:b/>
+          <w:bCs/>
+        </w:rPr>
+      </w:pPr>
+      <w:r>
+        <w:rPr>
+          <w:rFonts w:ascii="Segoe UI Emoji" w:hAnsi="Segoe UI Emoji" w:cs="Segoe UI Emoji"/>
+          <w:b/>
+          <w:bCs/>
+        </w:rPr>
+        <w:lastRenderedPageBreak/>
+        <w:t>🔐</w:t>
+      </w:r>
+      <w:r>
+        <w:rPr>
+          <w:b/>
+          <w:bCs/>
+        </w:rPr>
+        <w:t xml:space="preserve"> Want to Log This to a Backend?</w:t>
+      </w:r>
+    </w:p>
+    <w:p>
+      <w:r>
+        <w:t>If you'd like, I can show you how to POST these logs to your FastAPI backend or SQLite-powered system. That way you can analyze access frequency, session length, region-based engagement—whatever helps you grow SmartSchoolAI meaningfully.</w:t>
+      </w:r>
+    </w:p>
+    <w:p>
+      <w:r>
+        <w:t>Just say the word and I’ll tailor the next step!</w:t>
+      </w:r>
+    </w:p>
+    <w:p>
+      <w:r>
+        <w:t>give ol li styling also</w:t>
+      </w:r>
+    </w:p>
+    <w:p>
+      <w:r>
+        <w:t>Absolutely, Jagdev! Here's some elegant CSS styling for &lt;ol&gt; and &lt;li&gt; elements to match the clean aesthetic of your access log or educational content layout.</w:t>
+      </w:r>
+    </w:p>
+    <w:p>
+      <w:pPr>
+        <w:rPr>
+          <w:b/>
+          <w:bCs/>
+        </w:rPr>
+      </w:pPr>
+      <w:r>
+        <w:rPr>
+          <w:rFonts w:ascii="Segoe UI Emoji" w:hAnsi="Segoe UI Emoji" w:cs="Segoe UI Emoji"/>
+          <w:b/>
+          <w:bCs/>
+        </w:rPr>
+        <w:t>🧾</w:t>
+      </w:r>
+      <w:r>
+        <w:rPr>
+          <w:b/>
+          <w:bCs/>
+        </w:rPr>
+        <w:t xml:space="preserve"> Stylish Ordered List (OL + LI)</w:t>
+      </w:r>
+    </w:p>
+    <w:p>
+      <w:pPr>
+        <w:rPr>
+          <w:b/>
+          <w:bCs/>
+        </w:rPr>
+      </w:pPr>
+      <w:r>
+        <w:rPr>
+          <w:rFonts w:ascii="Segoe UI Emoji" w:hAnsi="Segoe UI Emoji" w:cs="Segoe UI Emoji"/>
+          <w:b/>
+          <w:bCs/>
+        </w:rPr>
         <w:t>🎨</w:t>
       </w:r>
       <w:r>
@@ -2046,7 +2440,7 @@
           <w:b/>
           <w:bCs/>
         </w:rPr>
-        <w:t xml:space="preserve"> CSS (for styling)</w:t>
+        <w:t xml:space="preserve"> CSS Snippet</w:t>
       </w:r>
     </w:p>
     <w:p>
@@ -2056,22 +2450,73 @@
     </w:p>
     <w:p>
       <w:r>
-        <w:t>.access-log {</w:t>
-      </w:r>
-    </w:p>
-    <w:p>
-      <w:r>
-        <w:t xml:space="preserve">  background-color: #f4f4f4;</w:t>
-      </w:r>
-    </w:p>
-    <w:p>
-      <w:r>
-        <w:t xml:space="preserve">  border-top: 2px solid #ccc;</w:t>
-      </w:r>
-    </w:p>
-    <w:p>
-      <w:r>
-        <w:t xml:space="preserve">  padding: 20px;</w:t>
+        <w:t>/* Styled ordered list */</w:t>
+      </w:r>
+    </w:p>
+    <w:p>
+      <w:r>
+        <w:t>ol {</w:t>
+      </w:r>
+    </w:p>
+    <w:p>
+      <w:r>
+        <w:t xml:space="preserve">  counter-reset: list-counter;</w:t>
+      </w:r>
+    </w:p>
+    <w:p>
+      <w:r>
+        <w:t xml:space="preserve">  padding-left: 0;</w:t>
+      </w:r>
+    </w:p>
+    <w:p>
+      <w:r>
+        <w:t xml:space="preserve">  margin: 20px 0;</w:t>
+      </w:r>
+    </w:p>
+    <w:p>
+      <w:r>
+        <w:t>}</w:t>
+      </w:r>
+    </w:p>
+    <w:p/>
+    <w:p>
+      <w:r>
+        <w:t>ol li {</w:t>
+      </w:r>
+    </w:p>
+    <w:p>
+      <w:r>
+        <w:t xml:space="preserve">  position: relative;</w:t>
+      </w:r>
+    </w:p>
+    <w:p>
+      <w:r>
+        <w:t xml:space="preserve">  list-style: none;</w:t>
+      </w:r>
+    </w:p>
+    <w:p>
+      <w:r>
+        <w:t xml:space="preserve">  background: #ffffff;</w:t>
+      </w:r>
+    </w:p>
+    <w:p>
+      <w:r>
+        <w:t xml:space="preserve">  padding: 12px 18px;</w:t>
+      </w:r>
+    </w:p>
+    <w:p>
+      <w:r>
+        <w:t xml:space="preserve">  margin: 10px 0;</w:t>
+      </w:r>
+    </w:p>
+    <w:p>
+      <w:r>
+        <w:t xml:space="preserve">  border-left: 5px solid #4ca1af;</w:t>
+      </w:r>
+    </w:p>
+    <w:p>
+      <w:r>
+        <w:t xml:space="preserve">  box-shadow: 0 1px 4px rgba(0,0,0,0.1);</w:t>
       </w:r>
     </w:p>
     <w:p>
@@ -2081,456 +2526,17 @@
     </w:p>
     <w:p>
       <w:r>
-        <w:t>}</w:t>
-      </w:r>
-    </w:p>
-    <w:p/>
-    <w:p>
-      <w:r>
-        <w:t>.access-log h2 {</w:t>
-      </w:r>
-    </w:p>
-    <w:p>
-      <w:r>
-        <w:t xml:space="preserve">  color: #333;</w:t>
-      </w:r>
-    </w:p>
-    <w:p>
-      <w:r>
-        <w:t>}</w:t>
-      </w:r>
-    </w:p>
-    <w:p/>
-    <w:p>
-      <w:r>
-        <w:t>#logOutput {</w:t>
-      </w:r>
-    </w:p>
-    <w:p>
-      <w:r>
-        <w:t xml:space="preserve">  list-style: none;</w:t>
-      </w:r>
-    </w:p>
-    <w:p>
-      <w:r>
-        <w:t xml:space="preserve">  padding: 0;</w:t>
-      </w:r>
-    </w:p>
-    <w:p>
-      <w:r>
-        <w:t>}</w:t>
-      </w:r>
-    </w:p>
-    <w:p/>
-    <w:p>
-      <w:r>
-        <w:t>#logOutput li {</w:t>
-      </w:r>
-    </w:p>
-    <w:p>
-      <w:r>
-        <w:t xml:space="preserve">  padding: 8px;</w:t>
-      </w:r>
-    </w:p>
-    <w:p>
-      <w:r>
-        <w:t xml:space="preserve">  margin-bottom: 5px;</w:t>
-      </w:r>
-    </w:p>
-    <w:p>
-      <w:r>
-        <w:t xml:space="preserve">  background: #fff;</w:t>
-      </w:r>
-    </w:p>
-    <w:p>
-      <w:r>
-        <w:t xml:space="preserve">  border-left: 5px solid #4ca1af;</w:t>
-      </w:r>
-    </w:p>
-    <w:p>
-      <w:r>
-        <w:t xml:space="preserve">  box-shadow: 0 1px 3px rgba(0,0,0,0.1);</w:t>
-      </w:r>
-    </w:p>
-    <w:p>
-      <w:r>
-        <w:t>}</w:t>
-      </w:r>
-    </w:p>
-    <w:p>
-      <w:pPr>
-        <w:rPr>
-          <w:b/>
-          <w:bCs/>
-        </w:rPr>
-      </w:pPr>
-      <w:r>
-        <w:rPr>
-          <w:rFonts w:ascii="Segoe UI Emoji" w:hAnsi="Segoe UI Emoji" w:cs="Segoe UI Emoji"/>
-          <w:b/>
-          <w:bCs/>
-        </w:rPr>
-        <w:t>🚀</w:t>
-      </w:r>
-      <w:r>
-        <w:rPr>
-          <w:b/>
-          <w:bCs/>
-        </w:rPr>
-        <w:t xml:space="preserve"> JavaScript (Logging Logic)</w:t>
+        <w:t xml:space="preserve">  font-size: 1rem;</w:t>
+      </w:r>
+    </w:p>
+    <w:p>
+      <w:r>
+        <w:t xml:space="preserve">  transition: transform 0.2s ease;</w:t>
       </w:r>
     </w:p>
     <w:p>
       <w:r>
         <w:lastRenderedPageBreak/>
-        <w:t>javascript</w:t>
-      </w:r>
-    </w:p>
-    <w:p>
-      <w:r>
-        <w:t>window.addEventListener("load", () =&gt; {</w:t>
-      </w:r>
-    </w:p>
-    <w:p>
-      <w:r>
-        <w:t xml:space="preserve">  const logOutput = document.getElementById("logOutput");</w:t>
-      </w:r>
-    </w:p>
-    <w:p>
-      <w:r>
-        <w:t xml:space="preserve">  const timestamp = new Date().toLocaleString();</w:t>
-      </w:r>
-    </w:p>
-    <w:p>
-      <w:r>
-        <w:t xml:space="preserve">  const userAgent = navigator.userAgent;</w:t>
-      </w:r>
-    </w:p>
-    <w:p/>
-    <w:p>
-      <w:r>
-        <w:t xml:space="preserve">  let logEntry = `</w:t>
-      </w:r>
-      <w:r>
-        <w:rPr>
-          <w:rFonts w:ascii="Segoe UI Emoji" w:hAnsi="Segoe UI Emoji" w:cs="Segoe UI Emoji"/>
-        </w:rPr>
-        <w:t>⏰</w:t>
-      </w:r>
-      <w:r>
-        <w:t xml:space="preserve"> Accessed on: ${timestamp} | </w:t>
-      </w:r>
-      <w:r>
-        <w:rPr>
-          <w:rFonts w:ascii="Segoe UI Emoji" w:hAnsi="Segoe UI Emoji" w:cs="Segoe UI Emoji"/>
-        </w:rPr>
-        <w:t>🖥️</w:t>
-      </w:r>
-      <w:r>
-        <w:t xml:space="preserve"> Browser: ${userAgent}`;</w:t>
-      </w:r>
-    </w:p>
-    <w:p/>
-    <w:p>
-      <w:r>
-        <w:t xml:space="preserve">  if ("geolocation" in navigator) {</w:t>
-      </w:r>
-    </w:p>
-    <w:p>
-      <w:r>
-        <w:t xml:space="preserve">    navigator.geolocation.getCurrentPosition(</w:t>
-      </w:r>
-    </w:p>
-    <w:p>
-      <w:r>
-        <w:t xml:space="preserve">      (position) =&gt; {</w:t>
-      </w:r>
-    </w:p>
-    <w:p>
-      <w:r>
-        <w:t xml:space="preserve">        const lat = position.coords.latitude.toFixed(5);</w:t>
-      </w:r>
-    </w:p>
-    <w:p>
-      <w:r>
-        <w:t xml:space="preserve">        const lng = position.coords.longitude.toFixed(5);</w:t>
-      </w:r>
-    </w:p>
-    <w:p>
-      <w:r>
-        <w:t xml:space="preserve">        logEntry += ` | </w:t>
-      </w:r>
-      <w:r>
-        <w:rPr>
-          <w:rFonts w:ascii="Segoe UI Emoji" w:hAnsi="Segoe UI Emoji" w:cs="Segoe UI Emoji"/>
-        </w:rPr>
-        <w:t>📍</w:t>
-      </w:r>
-      <w:r>
-        <w:t xml:space="preserve"> Location: ${lat}, ${lng}`;</w:t>
-      </w:r>
-    </w:p>
-    <w:p>
-      <w:r>
-        <w:t xml:space="preserve">        logOutput.innerHTML += `&lt;li&gt;${logEntry}&lt;/li&gt;`;</w:t>
-      </w:r>
-    </w:p>
-    <w:p>
-      <w:r>
-        <w:t xml:space="preserve">      },</w:t>
-      </w:r>
-    </w:p>
-    <w:p>
-      <w:r>
-        <w:t xml:space="preserve">      () =&gt; {</w:t>
-      </w:r>
-    </w:p>
-    <w:p>
-      <w:r>
-        <w:t xml:space="preserve">        logEntry += ` | </w:t>
-      </w:r>
-      <w:r>
-        <w:rPr>
-          <w:rFonts w:ascii="Segoe UI Emoji" w:hAnsi="Segoe UI Emoji" w:cs="Segoe UI Emoji"/>
-        </w:rPr>
-        <w:t>📍</w:t>
-      </w:r>
-      <w:r>
-        <w:t xml:space="preserve"> Location: permission denied`;</w:t>
-      </w:r>
-    </w:p>
-    <w:p>
-      <w:r>
-        <w:t xml:space="preserve">        logOutput.innerHTML += `&lt;li&gt;${logEntry}&lt;/li&gt;`;</w:t>
-      </w:r>
-    </w:p>
-    <w:p>
-      <w:r>
-        <w:t xml:space="preserve">      }</w:t>
-      </w:r>
-    </w:p>
-    <w:p>
-      <w:r>
-        <w:t xml:space="preserve">    );</w:t>
-      </w:r>
-    </w:p>
-    <w:p>
-      <w:r>
-        <w:t xml:space="preserve">  } else {</w:t>
-      </w:r>
-    </w:p>
-    <w:p>
-      <w:r>
-        <w:t xml:space="preserve">    logEntry += ` | </w:t>
-      </w:r>
-      <w:r>
-        <w:rPr>
-          <w:rFonts w:ascii="Segoe UI Emoji" w:hAnsi="Segoe UI Emoji" w:cs="Segoe UI Emoji"/>
-        </w:rPr>
-        <w:t>📍</w:t>
-      </w:r>
-      <w:r>
-        <w:t xml:space="preserve"> Location: not supported`;</w:t>
-      </w:r>
-    </w:p>
-    <w:p>
-      <w:r>
-        <w:t xml:space="preserve">    logOutput.innerHTML += `&lt;li&gt;${logEntry}&lt;/li&gt;`;</w:t>
-      </w:r>
-    </w:p>
-    <w:p>
-      <w:r>
-        <w:t xml:space="preserve">  }</w:t>
-      </w:r>
-    </w:p>
-    <w:p>
-      <w:r>
-        <w:t>});</w:t>
-      </w:r>
-    </w:p>
-    <w:p>
-      <w:pPr>
-        <w:rPr>
-          <w:b/>
-          <w:bCs/>
-        </w:rPr>
-      </w:pPr>
-      <w:r>
-        <w:rPr>
-          <w:rFonts w:ascii="Segoe UI Emoji" w:hAnsi="Segoe UI Emoji" w:cs="Segoe UI Emoji"/>
-          <w:b/>
-          <w:bCs/>
-        </w:rPr>
-        <w:t>🔐</w:t>
-      </w:r>
-      <w:r>
-        <w:rPr>
-          <w:b/>
-          <w:bCs/>
-        </w:rPr>
-        <w:t xml:space="preserve"> Want to Log This to a Backend?</w:t>
-      </w:r>
-    </w:p>
-    <w:p>
-      <w:r>
-        <w:lastRenderedPageBreak/>
-        <w:t>If you'd like, I can show you how to POST these logs to your FastAPI backend or SQLite-powered system. That way you can analyze access frequency, session length, region-based engagement—whatever helps you grow SmartSchoolAI meaningfully.</w:t>
-      </w:r>
-    </w:p>
-    <w:p>
-      <w:r>
-        <w:t>Just say the word and I’ll tailor the next step!</w:t>
-      </w:r>
-    </w:p>
-    <w:p>
-      <w:r>
-        <w:t>give ol li styling also</w:t>
-      </w:r>
-    </w:p>
-    <w:p>
-      <w:r>
-        <w:t>Absolutely, Jagdev! Here's some elegant CSS styling for &lt;ol&gt; and &lt;li&gt; elements to match the clean aesthetic of your access log or educational content layout.</w:t>
-      </w:r>
-    </w:p>
-    <w:p>
-      <w:pPr>
-        <w:rPr>
-          <w:b/>
-          <w:bCs/>
-        </w:rPr>
-      </w:pPr>
-      <w:r>
-        <w:rPr>
-          <w:rFonts w:ascii="Segoe UI Emoji" w:hAnsi="Segoe UI Emoji" w:cs="Segoe UI Emoji"/>
-          <w:b/>
-          <w:bCs/>
-        </w:rPr>
-        <w:t>🧾</w:t>
-      </w:r>
-      <w:r>
-        <w:rPr>
-          <w:b/>
-          <w:bCs/>
-        </w:rPr>
-        <w:t xml:space="preserve"> Stylish Ordered List (OL + LI)</w:t>
-      </w:r>
-    </w:p>
-    <w:p>
-      <w:pPr>
-        <w:rPr>
-          <w:b/>
-          <w:bCs/>
-        </w:rPr>
-      </w:pPr>
-      <w:r>
-        <w:rPr>
-          <w:rFonts w:ascii="Segoe UI Emoji" w:hAnsi="Segoe UI Emoji" w:cs="Segoe UI Emoji"/>
-          <w:b/>
-          <w:bCs/>
-        </w:rPr>
-        <w:t>🎨</w:t>
-      </w:r>
-      <w:r>
-        <w:rPr>
-          <w:b/>
-          <w:bCs/>
-        </w:rPr>
-        <w:t xml:space="preserve"> CSS Snippet</w:t>
-      </w:r>
-    </w:p>
-    <w:p>
-      <w:r>
-        <w:t>css</w:t>
-      </w:r>
-    </w:p>
-    <w:p>
-      <w:r>
-        <w:t>/* Styled ordered list */</w:t>
-      </w:r>
-    </w:p>
-    <w:p>
-      <w:r>
-        <w:t>ol {</w:t>
-      </w:r>
-    </w:p>
-    <w:p>
-      <w:r>
-        <w:t xml:space="preserve">  counter-reset: list-counter;</w:t>
-      </w:r>
-    </w:p>
-    <w:p>
-      <w:r>
-        <w:t xml:space="preserve">  padding-left: 0;</w:t>
-      </w:r>
-    </w:p>
-    <w:p>
-      <w:r>
-        <w:t xml:space="preserve">  margin: 20px 0;</w:t>
-      </w:r>
-    </w:p>
-    <w:p>
-      <w:r>
-        <w:t>}</w:t>
-      </w:r>
-    </w:p>
-    <w:p/>
-    <w:p>
-      <w:r>
-        <w:t>ol li {</w:t>
-      </w:r>
-    </w:p>
-    <w:p>
-      <w:r>
-        <w:t xml:space="preserve">  position: relative;</w:t>
-      </w:r>
-    </w:p>
-    <w:p>
-      <w:r>
-        <w:t xml:space="preserve">  list-style: none;</w:t>
-      </w:r>
-    </w:p>
-    <w:p>
-      <w:r>
-        <w:t xml:space="preserve">  background: #ffffff;</w:t>
-      </w:r>
-    </w:p>
-    <w:p>
-      <w:r>
-        <w:t xml:space="preserve">  padding: 12px 18px;</w:t>
-      </w:r>
-    </w:p>
-    <w:p>
-      <w:r>
-        <w:t xml:space="preserve">  margin: 10px 0;</w:t>
-      </w:r>
-    </w:p>
-    <w:p>
-      <w:r>
-        <w:t xml:space="preserve">  border-left: 5px solid #4ca1af;</w:t>
-      </w:r>
-    </w:p>
-    <w:p>
-      <w:r>
-        <w:t xml:space="preserve">  box-shadow: 0 1px 4px rgba(0,0,0,0.1);</w:t>
-      </w:r>
-    </w:p>
-    <w:p>
-      <w:r>
-        <w:t xml:space="preserve">  font-family: 'Segoe UI', sans-serif;</w:t>
-      </w:r>
-    </w:p>
-    <w:p>
-      <w:r>
-        <w:t xml:space="preserve">  font-size: 1rem;</w:t>
-      </w:r>
-    </w:p>
-    <w:p>
-      <w:r>
-        <w:t xml:space="preserve">  transition: transform 0.2s ease;</w:t>
-      </w:r>
-    </w:p>
-    <w:p>
-      <w:r>
         <w:t>}</w:t>
       </w:r>
     </w:p>
@@ -2714,6 +2720,7 @@
         <w:rPr>
           <w:rFonts w:ascii="Segoe UI Emoji" w:hAnsi="Segoe UI Emoji" w:cs="Segoe UI Emoji"/>
         </w:rPr>
+        <w:lastRenderedPageBreak/>
         <w:t>💡</w:t>
       </w:r>
       <w:r>
@@ -2731,51 +2738,183 @@
         <w:rPr>
           <w:rFonts w:ascii="Segoe UI Emoji" w:hAnsi="Segoe UI Emoji" w:cs="Segoe UI Emoji"/>
         </w:rPr>
+        <w:t>📐</w:t>
+      </w:r>
+      <w:r>
+        <w:t xml:space="preserve"> Responsive spacing for clean readability</w:t>
+      </w:r>
+    </w:p>
+    <w:p>
+      <w:r>
+        <w:t>You can drop this styling into your main CSS file and use &lt;ol&gt;&lt;li&gt;...&lt;/li&gt;&lt;/ol&gt; as usual. Would you like me to convert it into a reusable component with a toggle feature or adapt it for dark mode next?</w:t>
+      </w:r>
+    </w:p>
+    <w:p>
+      <w:r>
+        <w:t>give me code to save access log as text file in project root also as soon as it is browsed.</w:t>
+      </w:r>
+    </w:p>
+    <w:p>
+      <w:r>
+        <w:t xml:space="preserve">To save access logs automatically as a .txt file in your project root whenever someone browses the page, you'll need a small </w:t>
+      </w:r>
+      <w:r>
+        <w:rPr>
+          <w:b/>
+          <w:bCs/>
+        </w:rPr>
+        <w:t>backend</w:t>
+      </w:r>
+      <w:r>
+        <w:t xml:space="preserve"> component—because front-end JavaScript alone can't write to the filesystem for security reasons.</w:t>
+      </w:r>
+    </w:p>
+    <w:p>
+      <w:r>
+        <w:t xml:space="preserve">Here’s how you can do it with </w:t>
+      </w:r>
+      <w:r>
+        <w:rPr>
+          <w:b/>
+          <w:bCs/>
+        </w:rPr>
+        <w:t>FastAPI + Python</w:t>
+      </w:r>
+      <w:r>
+        <w:t xml:space="preserve"> alongside your HTML page:</w:t>
+      </w:r>
+    </w:p>
+    <w:p>
+      <w:pPr>
+        <w:rPr>
+          <w:b/>
+          <w:bCs/>
+        </w:rPr>
+      </w:pPr>
+      <w:r>
+        <w:rPr>
+          <w:rFonts w:ascii="Segoe UI Emoji" w:hAnsi="Segoe UI Emoji" w:cs="Segoe UI Emoji"/>
+          <w:b/>
+          <w:bCs/>
+        </w:rPr>
+        <w:t>🔧</w:t>
+      </w:r>
+      <w:r>
+        <w:rPr>
+          <w:b/>
+          <w:bCs/>
+        </w:rPr>
+        <w:t xml:space="preserve"> 1. FastAPI Backend (main.py)</w:t>
+      </w:r>
+    </w:p>
+    <w:p>
+      <w:r>
+        <w:t>python</w:t>
+      </w:r>
+    </w:p>
+    <w:p>
+      <w:r>
+        <w:t>from fastapi import FastAPI, Request</w:t>
+      </w:r>
+    </w:p>
+    <w:p>
+      <w:r>
+        <w:t>from fastapi.middleware.cors import CORSMiddleware</w:t>
+      </w:r>
+    </w:p>
+    <w:p>
+      <w:r>
+        <w:t>from datetime import datetime</w:t>
+      </w:r>
+    </w:p>
+    <w:p/>
+    <w:p>
+      <w:r>
+        <w:t>app = FastAPI()</w:t>
+      </w:r>
+    </w:p>
+    <w:p/>
+    <w:p>
+      <w:r>
+        <w:t># Allow requests from your frontend</w:t>
+      </w:r>
+    </w:p>
+    <w:p>
+      <w:r>
+        <w:t>app.add_middleware(</w:t>
+      </w:r>
+    </w:p>
+    <w:p>
+      <w:r>
+        <w:t xml:space="preserve">    CORSMiddleware,</w:t>
+      </w:r>
+    </w:p>
+    <w:p>
+      <w:r>
+        <w:t xml:space="preserve">    allow_origins=["*"],</w:t>
+      </w:r>
+    </w:p>
+    <w:p>
+      <w:r>
+        <w:t xml:space="preserve">    allow_methods=["*"],</w:t>
+      </w:r>
+    </w:p>
+    <w:p>
+      <w:r>
+        <w:t xml:space="preserve">    allow_headers=["*"],</w:t>
+      </w:r>
+    </w:p>
+    <w:p>
+      <w:r>
+        <w:t>)</w:t>
+      </w:r>
+    </w:p>
+    <w:p/>
+    <w:p>
+      <w:r>
+        <w:t>@app.post("/log-access")</w:t>
+      </w:r>
+    </w:p>
+    <w:p>
+      <w:r>
+        <w:t>async def log_access(request: Request):</w:t>
+      </w:r>
+    </w:p>
+    <w:p>
+      <w:r>
+        <w:t xml:space="preserve">    data = await request.json()</w:t>
+      </w:r>
+    </w:p>
+    <w:p>
+      <w:r>
         <w:lastRenderedPageBreak/>
-        <w:t>📐</w:t>
-      </w:r>
-      <w:r>
-        <w:t xml:space="preserve"> Responsive spacing for clean readability</w:t>
-      </w:r>
-    </w:p>
-    <w:p>
-      <w:r>
-        <w:t>You can drop this styling into your main CSS file and use &lt;ol&gt;&lt;li&gt;...&lt;/li&gt;&lt;/ol&gt; as usual. Would you like me to convert it into a reusable component with a toggle feature or adapt it for dark mode next?</w:t>
-      </w:r>
-    </w:p>
-    <w:p>
-      <w:r>
-        <w:t>give me code to save access log as text file in project root also as soon as it is browsed.</w:t>
-      </w:r>
-    </w:p>
-    <w:p>
-      <w:r>
-        <w:t xml:space="preserve">To save access logs automatically as a .txt file in your project root whenever someone browses the page, you'll need a small </w:t>
-      </w:r>
-      <w:r>
-        <w:rPr>
-          <w:b/>
-          <w:bCs/>
-        </w:rPr>
-        <w:t>backend</w:t>
-      </w:r>
-      <w:r>
-        <w:t xml:space="preserve"> component—because front-end JavaScript alone can't write to the filesystem for security reasons.</w:t>
-      </w:r>
-    </w:p>
-    <w:p>
-      <w:r>
-        <w:t xml:space="preserve">Here’s how you can do it with </w:t>
-      </w:r>
-      <w:r>
-        <w:rPr>
-          <w:b/>
-          <w:bCs/>
-        </w:rPr>
-        <w:t>FastAPI + Python</w:t>
-      </w:r>
-      <w:r>
-        <w:t xml:space="preserve"> alongside your HTML page:</w:t>
+        <w:t xml:space="preserve">    timestamp = datetime.now().strftime("%Y-%m-%d %H:%M:%S")</w:t>
+      </w:r>
+    </w:p>
+    <w:p>
+      <w:r>
+        <w:t xml:space="preserve">    log_entry = f"[{timestamp}] IP: {request.client.host}, Agent: {data.get('agent')}, Location: {data.get('location')}\n"</w:t>
+      </w:r>
+    </w:p>
+    <w:p/>
+    <w:p>
+      <w:r>
+        <w:t xml:space="preserve">    with open("access_log.txt", "a") as f:</w:t>
+      </w:r>
+    </w:p>
+    <w:p>
+      <w:r>
+        <w:t xml:space="preserve">        f.write(log_entry)</w:t>
+      </w:r>
+    </w:p>
+    <w:p>
+      <w:r>
+        <w:t xml:space="preserve">    </w:t>
+      </w:r>
+    </w:p>
+    <w:p>
+      <w:r>
+        <w:t xml:space="preserve">    return {"status": "logged"}</w:t>
       </w:r>
     </w:p>
     <w:p>
@@ -2791,244 +2930,111 @@
           <w:b/>
           <w:bCs/>
         </w:rPr>
-        <w:t>🔧</w:t>
-      </w:r>
-      <w:r>
-        <w:rPr>
-          <w:b/>
-          <w:bCs/>
-        </w:rPr>
-        <w:t xml:space="preserve"> 1. FastAPI Backend (main.py)</w:t>
-      </w:r>
-    </w:p>
-    <w:p>
-      <w:r>
-        <w:t>python</w:t>
-      </w:r>
-    </w:p>
-    <w:p>
-      <w:r>
-        <w:t>from fastapi import FastAPI, Request</w:t>
-      </w:r>
-    </w:p>
-    <w:p>
-      <w:r>
-        <w:t>from fastapi.middleware.cors import CORSMiddleware</w:t>
-      </w:r>
-    </w:p>
-    <w:p>
-      <w:r>
-        <w:t>from datetime import datetime</w:t>
-      </w:r>
-    </w:p>
-    <w:p/>
-    <w:p>
-      <w:r>
-        <w:t>app = FastAPI()</w:t>
-      </w:r>
-    </w:p>
-    <w:p/>
-    <w:p>
-      <w:r>
-        <w:t># Allow requests from your frontend</w:t>
-      </w:r>
-    </w:p>
-    <w:p>
-      <w:r>
-        <w:t>app.add_middleware(</w:t>
-      </w:r>
-    </w:p>
-    <w:p>
-      <w:r>
-        <w:t xml:space="preserve">    CORSMiddleware,</w:t>
-      </w:r>
-    </w:p>
-    <w:p>
-      <w:r>
-        <w:t xml:space="preserve">    allow_origins=["*"],</w:t>
-      </w:r>
-    </w:p>
-    <w:p>
-      <w:r>
-        <w:t xml:space="preserve">    allow_methods=["*"],</w:t>
-      </w:r>
-    </w:p>
-    <w:p>
-      <w:r>
-        <w:t xml:space="preserve">    allow_headers=["*"],</w:t>
-      </w:r>
-    </w:p>
-    <w:p>
-      <w:r>
-        <w:t>)</w:t>
-      </w:r>
-    </w:p>
-    <w:p/>
-    <w:p>
-      <w:r>
-        <w:t>@app.post("/log-access")</w:t>
-      </w:r>
-    </w:p>
-    <w:p>
-      <w:r>
-        <w:t>async def log_access(request: Request):</w:t>
-      </w:r>
-    </w:p>
-    <w:p>
-      <w:r>
-        <w:t xml:space="preserve">    data = await request.json()</w:t>
-      </w:r>
-    </w:p>
-    <w:p>
-      <w:r>
-        <w:t xml:space="preserve">    timestamp = datetime.now().strftime("%Y-%m-%d %H:%M:%S")</w:t>
+        <w:t>🌐</w:t>
+      </w:r>
+      <w:r>
+        <w:rPr>
+          <w:b/>
+          <w:bCs/>
+        </w:rPr>
+        <w:t xml:space="preserve"> 2. Frontend JavaScript (Add to your HTML or script.js)</w:t>
+      </w:r>
+    </w:p>
+    <w:p>
+      <w:r>
+        <w:t>javascript</w:t>
+      </w:r>
+    </w:p>
+    <w:p>
+      <w:r>
+        <w:t>window.addEventListener("load", () =&gt; {</w:t>
+      </w:r>
+    </w:p>
+    <w:p>
+      <w:r>
+        <w:t xml:space="preserve">  const userAgent = navigator.userAgent;</w:t>
+      </w:r>
+    </w:p>
+    <w:p/>
+    <w:p>
+      <w:r>
+        <w:t xml:space="preserve">  function sendLog(locationStr) {</w:t>
+      </w:r>
+    </w:p>
+    <w:p>
+      <w:r>
+        <w:t xml:space="preserve">    fetch("http://localhost:8000/log-access", {</w:t>
+      </w:r>
+    </w:p>
+    <w:p>
+      <w:r>
+        <w:t xml:space="preserve">      method: "POST",</w:t>
+      </w:r>
+    </w:p>
+    <w:p>
+      <w:r>
+        <w:t xml:space="preserve">      headers: { "Content-Type": "application/json" },</w:t>
+      </w:r>
+    </w:p>
+    <w:p>
+      <w:r>
+        <w:t xml:space="preserve">      body: JSON.stringify({</w:t>
+      </w:r>
+    </w:p>
+    <w:p>
+      <w:r>
+        <w:t xml:space="preserve">        agent: userAgent,</w:t>
+      </w:r>
+    </w:p>
+    <w:p>
+      <w:r>
+        <w:t xml:space="preserve">        location: locationStr</w:t>
+      </w:r>
+    </w:p>
+    <w:p>
+      <w:r>
+        <w:t xml:space="preserve">      })</w:t>
+      </w:r>
+    </w:p>
+    <w:p>
+      <w:r>
+        <w:t xml:space="preserve">    });</w:t>
+      </w:r>
+    </w:p>
+    <w:p>
+      <w:r>
+        <w:t xml:space="preserve">  }</w:t>
+      </w:r>
+    </w:p>
+    <w:p/>
+    <w:p>
+      <w:r>
+        <w:t xml:space="preserve">  if ("geolocation" in navigator) {</w:t>
+      </w:r>
+    </w:p>
+    <w:p>
+      <w:r>
+        <w:t xml:space="preserve">    navigator.geolocation.getCurrentPosition(</w:t>
+      </w:r>
+    </w:p>
+    <w:p>
+      <w:r>
+        <w:t xml:space="preserve">      (pos) =&gt; {</w:t>
+      </w:r>
+    </w:p>
+    <w:p>
+      <w:r>
+        <w:t xml:space="preserve">        const lat = pos.coords.latitude.toFixed(5);</w:t>
       </w:r>
     </w:p>
     <w:p>
       <w:r>
         <w:lastRenderedPageBreak/>
-        <w:t xml:space="preserve">    log_entry = f"[{timestamp}] IP: {request.client.host}, Agent: {data.get('agent')}, Location: {data.get('location')}\n"</w:t>
-      </w:r>
-    </w:p>
-    <w:p/>
-    <w:p>
-      <w:r>
-        <w:t xml:space="preserve">    with open("access_log.txt", "a") as f:</w:t>
-      </w:r>
-    </w:p>
-    <w:p>
-      <w:r>
-        <w:t xml:space="preserve">        f.write(log_entry)</w:t>
-      </w:r>
-    </w:p>
-    <w:p>
-      <w:r>
-        <w:t xml:space="preserve">    </w:t>
-      </w:r>
-    </w:p>
-    <w:p>
-      <w:r>
-        <w:t xml:space="preserve">    return {"status": "logged"}</w:t>
-      </w:r>
-    </w:p>
-    <w:p>
-      <w:pPr>
-        <w:rPr>
-          <w:b/>
-          <w:bCs/>
-        </w:rPr>
-      </w:pPr>
-      <w:r>
-        <w:rPr>
-          <w:rFonts w:ascii="Segoe UI Emoji" w:hAnsi="Segoe UI Emoji" w:cs="Segoe UI Emoji"/>
-          <w:b/>
-          <w:bCs/>
-        </w:rPr>
-        <w:t>🌐</w:t>
-      </w:r>
-      <w:r>
-        <w:rPr>
-          <w:b/>
-          <w:bCs/>
-        </w:rPr>
-        <w:t xml:space="preserve"> 2. Frontend JavaScript (Add to your HTML or script.js)</w:t>
-      </w:r>
-    </w:p>
-    <w:p>
-      <w:r>
-        <w:t>javascript</w:t>
-      </w:r>
-    </w:p>
-    <w:p>
-      <w:r>
-        <w:t>window.addEventListener("load", () =&gt; {</w:t>
-      </w:r>
-    </w:p>
-    <w:p>
-      <w:r>
-        <w:t xml:space="preserve">  const userAgent = navigator.userAgent;</w:t>
-      </w:r>
-    </w:p>
-    <w:p/>
-    <w:p>
-      <w:r>
-        <w:t xml:space="preserve">  function sendLog(locationStr) {</w:t>
-      </w:r>
-    </w:p>
-    <w:p>
-      <w:r>
-        <w:t xml:space="preserve">    fetch("http://localhost:8000/log-access", {</w:t>
-      </w:r>
-    </w:p>
-    <w:p>
-      <w:r>
-        <w:t xml:space="preserve">      method: "POST",</w:t>
-      </w:r>
-    </w:p>
-    <w:p>
-      <w:r>
-        <w:t xml:space="preserve">      headers: { "Content-Type": "application/json" },</w:t>
-      </w:r>
-    </w:p>
-    <w:p>
-      <w:r>
-        <w:t xml:space="preserve">      body: JSON.stringify({</w:t>
-      </w:r>
-    </w:p>
-    <w:p>
-      <w:r>
-        <w:t xml:space="preserve">        agent: userAgent,</w:t>
-      </w:r>
-    </w:p>
-    <w:p>
-      <w:r>
-        <w:t xml:space="preserve">        location: locationStr</w:t>
-      </w:r>
-    </w:p>
-    <w:p>
-      <w:r>
-        <w:t xml:space="preserve">      })</w:t>
-      </w:r>
-    </w:p>
-    <w:p>
-      <w:r>
-        <w:t xml:space="preserve">    });</w:t>
-      </w:r>
-    </w:p>
-    <w:p>
-      <w:r>
-        <w:t xml:space="preserve">  }</w:t>
-      </w:r>
-    </w:p>
-    <w:p/>
-    <w:p>
-      <w:r>
-        <w:t xml:space="preserve">  if ("geolocation" in navigator) {</w:t>
-      </w:r>
-    </w:p>
-    <w:p>
-      <w:r>
-        <w:t xml:space="preserve">    navigator.geolocation.getCurrentPosition(</w:t>
-      </w:r>
-    </w:p>
-    <w:p>
-      <w:r>
-        <w:t xml:space="preserve">      (pos) =&gt; {</w:t>
-      </w:r>
-    </w:p>
-    <w:p>
-      <w:r>
-        <w:t xml:space="preserve">        const lat = pos.coords.latitude.toFixed(5);</w:t>
-      </w:r>
-    </w:p>
-    <w:p>
-      <w:r>
         <w:t xml:space="preserve">        const lng = pos.coords.longitude.toFixed(5);</w:t>
       </w:r>
     </w:p>
     <w:p>
       <w:r>
-        <w:lastRenderedPageBreak/>
         <w:t xml:space="preserve">        sendLog(`${lat},${lng}`);</w:t>
       </w:r>
     </w:p>
@@ -7122,6 +7128,7 @@
   <w:style w:type="character" w:default="1" w:styleId="DefaultParagraphFont">
     <w:name w:val="Default Paragraph Font"/>
     <w:uiPriority w:val="1"/>
+    <w:semiHidden/>
     <w:unhideWhenUsed/>
   </w:style>
   <w:style w:type="table" w:default="1" w:styleId="TableNormal">
